--- a/2020/4/SISMOD/Лаба2.docx
+++ b/2020/4/SISMOD/Лаба2.docx
@@ -200,8 +200,10 @@
           <w:sz w:val="28"/>
           <w:szCs w:val="28"/>
         </w:rPr>
-        <w:t>Лабораторная работа №1</w:t>
-      </w:r>
+        <w:t>Лабораторная работа №2</w:t>
+      </w:r>
+      <w:bookmarkStart w:id="0" w:name="_GoBack"/>
+      <w:bookmarkEnd w:id="0"/>
     </w:p>
     <w:p>
       <w:pPr>
@@ -216,23 +218,13 @@
           <w:szCs w:val="28"/>
         </w:rPr>
       </w:pPr>
-      <w:proofErr w:type="gramStart"/>
-      <w:r>
-        <w:rPr>
-          <w:rFonts w:ascii="Times New Roman" w:hAnsi="Times New Roman" w:cs="Times New Roman"/>
-          <w:sz w:val="28"/>
-          <w:szCs w:val="28"/>
-        </w:rPr>
-        <w:t>дисциплина</w:t>
-      </w:r>
-      <w:proofErr w:type="gramEnd"/>
-      <w:r>
-        <w:rPr>
-          <w:rFonts w:ascii="Times New Roman" w:hAnsi="Times New Roman" w:cs="Times New Roman"/>
-          <w:sz w:val="28"/>
-          <w:szCs w:val="28"/>
-        </w:rPr>
-        <w:t>: Системное моделирование</w:t>
+      <w:r>
+        <w:rPr>
+          <w:rFonts w:ascii="Times New Roman" w:hAnsi="Times New Roman" w:cs="Times New Roman"/>
+          <w:sz w:val="28"/>
+          <w:szCs w:val="28"/>
+        </w:rPr>
+        <w:t>дисциплина: Системное моделирование</w:t>
       </w:r>
     </w:p>
     <w:p>
@@ -245,7 +237,6 @@
           <w:lang w:eastAsia="en-US"/>
         </w:rPr>
       </w:pPr>
-      <w:proofErr w:type="gramStart"/>
       <w:r>
         <w:rPr>
           <w:rFonts w:ascii="Times New Roman" w:eastAsiaTheme="minorHAnsi" w:hAnsi="Times New Roman" w:cs="Times New Roman"/>
@@ -253,17 +244,7 @@
           <w:szCs w:val="28"/>
           <w:lang w:eastAsia="en-US"/>
         </w:rPr>
-        <w:t>тема</w:t>
-      </w:r>
-      <w:proofErr w:type="gramEnd"/>
-      <w:r>
-        <w:rPr>
-          <w:rFonts w:ascii="Times New Roman" w:eastAsiaTheme="minorHAnsi" w:hAnsi="Times New Roman" w:cs="Times New Roman"/>
-          <w:sz w:val="28"/>
-          <w:szCs w:val="28"/>
-          <w:lang w:eastAsia="en-US"/>
-        </w:rPr>
-        <w:t>: «</w:t>
+        <w:t>тема: «</w:t>
       </w:r>
       <w:r>
         <w:rPr>
@@ -768,17 +749,7 @@
           <w:szCs w:val="28"/>
           <w:lang w:val="en-US"/>
         </w:rPr>
-        <w:t xml:space="preserve">=10000, </w:t>
-      </w:r>
-      <w:proofErr w:type="gramStart"/>
-      <w:r>
-        <w:rPr>
-          <w:rFonts w:ascii="Times New Roman" w:hAnsi="Times New Roman" w:cs="Times New Roman"/>
-          <w:sz w:val="28"/>
-          <w:szCs w:val="28"/>
-          <w:lang w:val="en-US"/>
-        </w:rPr>
-        <w:t>k</w:t>
+        <w:t>=10000, k</w:t>
       </w:r>
       <w:r>
         <w:rPr>
@@ -797,17 +768,103 @@
           <w:szCs w:val="28"/>
           <w:lang w:val="en-US"/>
         </w:rPr>
+        <w:t>=15000,</w:t>
+      </w:r>
+    </w:p>
+    <w:p>
+      <w:pPr>
+        <w:ind w:left="-709"/>
+        <w:rPr>
+          <w:rFonts w:ascii="Times New Roman" w:hAnsi="Times New Roman" w:cs="Times New Roman"/>
+          <w:sz w:val="28"/>
+          <w:szCs w:val="28"/>
+        </w:rPr>
+      </w:pPr>
+      <w:r>
+        <w:rPr>
+          <w:rFonts w:ascii="Times New Roman" w:hAnsi="Times New Roman" w:cs="Times New Roman"/>
+          <w:sz w:val="28"/>
+          <w:szCs w:val="28"/>
+          <w:lang w:val="en-US"/>
+        </w:rPr>
+        <w:t>l</w:t>
+      </w:r>
+      <w:r>
+        <w:rPr>
+          <w:rFonts w:ascii="Times New Roman" w:hAnsi="Times New Roman" w:cs="Times New Roman"/>
+          <w:sz w:val="28"/>
+          <w:szCs w:val="28"/>
+          <w:vertAlign w:val="subscript"/>
+        </w:rPr>
+        <w:t>1</w:t>
+      </w:r>
+      <w:r>
+        <w:rPr>
+          <w:rFonts w:ascii="Times New Roman" w:hAnsi="Times New Roman" w:cs="Times New Roman"/>
+          <w:sz w:val="28"/>
+          <w:szCs w:val="28"/>
+        </w:rPr>
+        <w:t>=0.</w:t>
+      </w:r>
+      <w:r>
+        <w:rPr>
+          <w:rFonts w:ascii="Times New Roman" w:hAnsi="Times New Roman" w:cs="Times New Roman"/>
+          <w:sz w:val="28"/>
+          <w:szCs w:val="28"/>
+          <w:lang w:val="en-US"/>
+        </w:rPr>
+        <w:t>5</w:t>
+      </w:r>
+      <w:r>
+        <w:rPr>
+          <w:rFonts w:ascii="Times New Roman" w:hAnsi="Times New Roman" w:cs="Times New Roman"/>
+          <w:sz w:val="28"/>
+          <w:szCs w:val="28"/>
+        </w:rPr>
+        <w:t xml:space="preserve">, </w:t>
+      </w:r>
+      <w:r>
+        <w:rPr>
+          <w:rFonts w:ascii="Times New Roman" w:hAnsi="Times New Roman" w:cs="Times New Roman"/>
+          <w:sz w:val="28"/>
+          <w:szCs w:val="28"/>
+          <w:lang w:val="en-US"/>
+        </w:rPr>
+        <w:t>l</w:t>
+      </w:r>
+      <w:r>
+        <w:rPr>
+          <w:rFonts w:ascii="Times New Roman" w:hAnsi="Times New Roman" w:cs="Times New Roman"/>
+          <w:sz w:val="28"/>
+          <w:szCs w:val="28"/>
+          <w:vertAlign w:val="subscript"/>
+        </w:rPr>
+        <w:t>2</w:t>
+      </w:r>
+      <w:r>
+        <w:rPr>
+          <w:rFonts w:ascii="Times New Roman" w:hAnsi="Times New Roman" w:cs="Times New Roman"/>
+          <w:sz w:val="28"/>
+          <w:szCs w:val="28"/>
+        </w:rPr>
         <w:t>=</w:t>
       </w:r>
-      <w:proofErr w:type="gramEnd"/>
-      <w:r>
-        <w:rPr>
-          <w:rFonts w:ascii="Times New Roman" w:hAnsi="Times New Roman" w:cs="Times New Roman"/>
-          <w:sz w:val="28"/>
-          <w:szCs w:val="28"/>
-          <w:lang w:val="en-US"/>
-        </w:rPr>
-        <w:t>15000,</w:t>
+      <w:r>
+        <w:rPr>
+          <w:rFonts w:ascii="Times New Roman" w:hAnsi="Times New Roman" w:cs="Times New Roman"/>
+          <w:sz w:val="28"/>
+          <w:szCs w:val="28"/>
+          <w:lang w:val="en-US"/>
+        </w:rPr>
+        <w:t>1</w:t>
+      </w:r>
+      <w:r>
+        <w:rPr>
+          <w:rFonts w:ascii="Times New Roman" w:hAnsi="Times New Roman" w:cs="Times New Roman"/>
+          <w:sz w:val="28"/>
+          <w:szCs w:val="28"/>
+        </w:rPr>
+        <w:t>,</w:t>
       </w:r>
     </w:p>
     <w:p>
@@ -826,7 +883,7 @@
           <w:szCs w:val="28"/>
           <w:lang w:val="en-US"/>
         </w:rPr>
-        <w:t>l</w:t>
+        <w:t>m</w:t>
       </w:r>
       <w:r>
         <w:rPr>
@@ -843,33 +900,16 @@
           <w:sz w:val="28"/>
           <w:szCs w:val="28"/>
         </w:rPr>
-        <w:t>=0.</w:t>
-      </w:r>
-      <w:r>
-        <w:rPr>
-          <w:rFonts w:ascii="Times New Roman" w:hAnsi="Times New Roman" w:cs="Times New Roman"/>
-          <w:sz w:val="28"/>
-          <w:szCs w:val="28"/>
-          <w:lang w:val="en-US"/>
-        </w:rPr>
-        <w:t>5</w:t>
-      </w:r>
-      <w:r>
-        <w:rPr>
-          <w:rFonts w:ascii="Times New Roman" w:hAnsi="Times New Roman" w:cs="Times New Roman"/>
-          <w:sz w:val="28"/>
-          <w:szCs w:val="28"/>
-        </w:rPr>
-        <w:t xml:space="preserve">, </w:t>
-      </w:r>
-      <w:r>
-        <w:rPr>
-          <w:rFonts w:ascii="Times New Roman" w:hAnsi="Times New Roman" w:cs="Times New Roman"/>
-          <w:sz w:val="28"/>
-          <w:szCs w:val="28"/>
-          <w:lang w:val="en-US"/>
-        </w:rPr>
-        <w:t>l</w:t>
+        <w:t xml:space="preserve">=5, </w:t>
+      </w:r>
+      <w:r>
+        <w:rPr>
+          <w:rFonts w:ascii="Times New Roman" w:hAnsi="Times New Roman" w:cs="Times New Roman"/>
+          <w:sz w:val="28"/>
+          <w:szCs w:val="28"/>
+          <w:lang w:val="en-US"/>
+        </w:rPr>
+        <w:t>m</w:t>
       </w:r>
       <w:r>
         <w:rPr>
@@ -886,6 +926,95 @@
           <w:sz w:val="28"/>
           <w:szCs w:val="28"/>
         </w:rPr>
+        <w:t>=1</w:t>
+      </w:r>
+    </w:p>
+    <w:p>
+      <w:pPr>
+        <w:ind w:left="-709"/>
+        <w:rPr>
+          <w:rFonts w:ascii="Times New Roman" w:hAnsi="Times New Roman" w:cs="Times New Roman"/>
+          <w:sz w:val="28"/>
+          <w:szCs w:val="28"/>
+        </w:rPr>
+      </w:pPr>
+      <w:r>
+        <w:rPr>
+          <w:rFonts w:ascii="Times New Roman" w:hAnsi="Times New Roman" w:cs="Times New Roman"/>
+          <w:sz w:val="28"/>
+          <w:szCs w:val="28"/>
+          <w:lang w:val="en-US"/>
+        </w:rPr>
+        <w:t>n</w:t>
+      </w:r>
+      <w:r>
+        <w:rPr>
+          <w:rFonts w:ascii="Times New Roman" w:hAnsi="Times New Roman" w:cs="Times New Roman"/>
+          <w:sz w:val="28"/>
+          <w:szCs w:val="28"/>
+          <w:vertAlign w:val="subscript"/>
+        </w:rPr>
+        <w:t>1</w:t>
+      </w:r>
+      <w:r>
+        <w:rPr>
+          <w:rFonts w:ascii="Times New Roman" w:hAnsi="Times New Roman" w:cs="Times New Roman"/>
+          <w:sz w:val="28"/>
+          <w:szCs w:val="28"/>
+        </w:rPr>
+        <w:t xml:space="preserve">=1, </w:t>
+      </w:r>
+      <w:r>
+        <w:rPr>
+          <w:rFonts w:ascii="Times New Roman" w:hAnsi="Times New Roman" w:cs="Times New Roman"/>
+          <w:sz w:val="28"/>
+          <w:szCs w:val="28"/>
+          <w:lang w:val="en-US"/>
+        </w:rPr>
+        <w:t>n</w:t>
+      </w:r>
+      <w:r>
+        <w:rPr>
+          <w:rFonts w:ascii="Times New Roman" w:hAnsi="Times New Roman" w:cs="Times New Roman"/>
+          <w:sz w:val="28"/>
+          <w:szCs w:val="28"/>
+          <w:vertAlign w:val="subscript"/>
+        </w:rPr>
+        <w:t>2</w:t>
+      </w:r>
+      <w:r>
+        <w:rPr>
+          <w:rFonts w:ascii="Times New Roman" w:hAnsi="Times New Roman" w:cs="Times New Roman"/>
+          <w:sz w:val="28"/>
+          <w:szCs w:val="28"/>
+        </w:rPr>
+        <w:t>=0.8,</w:t>
+      </w:r>
+    </w:p>
+    <w:p>
+      <w:pPr>
+        <w:ind w:left="-709"/>
+        <w:rPr>
+          <w:rFonts w:ascii="Times New Roman" w:hAnsi="Times New Roman" w:cs="Times New Roman"/>
+          <w:sz w:val="28"/>
+          <w:szCs w:val="28"/>
+        </w:rPr>
+      </w:pPr>
+      <w:r>
+        <w:rPr>
+          <w:rFonts w:ascii="Times New Roman" w:hAnsi="Times New Roman" w:cs="Times New Roman"/>
+          <w:sz w:val="28"/>
+          <w:szCs w:val="28"/>
+          <w:lang w:val="en-US"/>
+        </w:rPr>
+        <w:t>I</w:t>
+      </w:r>
+      <w:r>
+        <w:rPr>
+          <w:rFonts w:ascii="Times New Roman" w:hAnsi="Times New Roman" w:cs="Times New Roman"/>
+          <w:sz w:val="28"/>
+          <w:szCs w:val="28"/>
+        </w:rPr>
         <w:t>=</w:t>
       </w:r>
       <w:r>
@@ -897,176 +1026,6 @@
         </w:rPr>
         <w:t>1</w:t>
       </w:r>
-      <w:r>
-        <w:rPr>
-          <w:rFonts w:ascii="Times New Roman" w:hAnsi="Times New Roman" w:cs="Times New Roman"/>
-          <w:sz w:val="28"/>
-          <w:szCs w:val="28"/>
-        </w:rPr>
-        <w:t>,</w:t>
-      </w:r>
-    </w:p>
-    <w:p>
-      <w:pPr>
-        <w:ind w:left="-709"/>
-        <w:rPr>
-          <w:rFonts w:ascii="Times New Roman" w:hAnsi="Times New Roman" w:cs="Times New Roman"/>
-          <w:sz w:val="28"/>
-          <w:szCs w:val="28"/>
-        </w:rPr>
-      </w:pPr>
-      <w:r>
-        <w:rPr>
-          <w:rFonts w:ascii="Times New Roman" w:hAnsi="Times New Roman" w:cs="Times New Roman"/>
-          <w:sz w:val="28"/>
-          <w:szCs w:val="28"/>
-          <w:lang w:val="en-US"/>
-        </w:rPr>
-        <w:t>m</w:t>
-      </w:r>
-      <w:r>
-        <w:rPr>
-          <w:rFonts w:ascii="Times New Roman" w:hAnsi="Times New Roman" w:cs="Times New Roman"/>
-          <w:sz w:val="28"/>
-          <w:szCs w:val="28"/>
-          <w:vertAlign w:val="subscript"/>
-        </w:rPr>
-        <w:t>1</w:t>
-      </w:r>
-      <w:r>
-        <w:rPr>
-          <w:rFonts w:ascii="Times New Roman" w:hAnsi="Times New Roman" w:cs="Times New Roman"/>
-          <w:sz w:val="28"/>
-          <w:szCs w:val="28"/>
-        </w:rPr>
-        <w:t xml:space="preserve">=5, </w:t>
-      </w:r>
-      <w:r>
-        <w:rPr>
-          <w:rFonts w:ascii="Times New Roman" w:hAnsi="Times New Roman" w:cs="Times New Roman"/>
-          <w:sz w:val="28"/>
-          <w:szCs w:val="28"/>
-          <w:lang w:val="en-US"/>
-        </w:rPr>
-        <w:t>m</w:t>
-      </w:r>
-      <w:r>
-        <w:rPr>
-          <w:rFonts w:ascii="Times New Roman" w:hAnsi="Times New Roman" w:cs="Times New Roman"/>
-          <w:sz w:val="28"/>
-          <w:szCs w:val="28"/>
-          <w:vertAlign w:val="subscript"/>
-        </w:rPr>
-        <w:t>2</w:t>
-      </w:r>
-      <w:r>
-        <w:rPr>
-          <w:rFonts w:ascii="Times New Roman" w:hAnsi="Times New Roman" w:cs="Times New Roman"/>
-          <w:sz w:val="28"/>
-          <w:szCs w:val="28"/>
-        </w:rPr>
-        <w:t>=1</w:t>
-      </w:r>
-    </w:p>
-    <w:p>
-      <w:pPr>
-        <w:ind w:left="-709"/>
-        <w:rPr>
-          <w:rFonts w:ascii="Times New Roman" w:hAnsi="Times New Roman" w:cs="Times New Roman"/>
-          <w:sz w:val="28"/>
-          <w:szCs w:val="28"/>
-        </w:rPr>
-      </w:pPr>
-      <w:r>
-        <w:rPr>
-          <w:rFonts w:ascii="Times New Roman" w:hAnsi="Times New Roman" w:cs="Times New Roman"/>
-          <w:sz w:val="28"/>
-          <w:szCs w:val="28"/>
-          <w:lang w:val="en-US"/>
-        </w:rPr>
-        <w:t>n</w:t>
-      </w:r>
-      <w:r>
-        <w:rPr>
-          <w:rFonts w:ascii="Times New Roman" w:hAnsi="Times New Roman" w:cs="Times New Roman"/>
-          <w:sz w:val="28"/>
-          <w:szCs w:val="28"/>
-          <w:vertAlign w:val="subscript"/>
-        </w:rPr>
-        <w:t>1</w:t>
-      </w:r>
-      <w:r>
-        <w:rPr>
-          <w:rFonts w:ascii="Times New Roman" w:hAnsi="Times New Roman" w:cs="Times New Roman"/>
-          <w:sz w:val="28"/>
-          <w:szCs w:val="28"/>
-        </w:rPr>
-        <w:t xml:space="preserve">=1, </w:t>
-      </w:r>
-      <w:r>
-        <w:rPr>
-          <w:rFonts w:ascii="Times New Roman" w:hAnsi="Times New Roman" w:cs="Times New Roman"/>
-          <w:sz w:val="28"/>
-          <w:szCs w:val="28"/>
-          <w:lang w:val="en-US"/>
-        </w:rPr>
-        <w:t>n</w:t>
-      </w:r>
-      <w:r>
-        <w:rPr>
-          <w:rFonts w:ascii="Times New Roman" w:hAnsi="Times New Roman" w:cs="Times New Roman"/>
-          <w:sz w:val="28"/>
-          <w:szCs w:val="28"/>
-          <w:vertAlign w:val="subscript"/>
-        </w:rPr>
-        <w:t>2</w:t>
-      </w:r>
-      <w:r>
-        <w:rPr>
-          <w:rFonts w:ascii="Times New Roman" w:hAnsi="Times New Roman" w:cs="Times New Roman"/>
-          <w:sz w:val="28"/>
-          <w:szCs w:val="28"/>
-        </w:rPr>
-        <w:t>=0.8,</w:t>
-      </w:r>
-    </w:p>
-    <w:p>
-      <w:pPr>
-        <w:ind w:left="-709"/>
-        <w:rPr>
-          <w:rFonts w:ascii="Times New Roman" w:hAnsi="Times New Roman" w:cs="Times New Roman"/>
-          <w:sz w:val="28"/>
-          <w:szCs w:val="28"/>
-        </w:rPr>
-      </w:pPr>
-      <w:r>
-        <w:rPr>
-          <w:rFonts w:ascii="Times New Roman" w:hAnsi="Times New Roman" w:cs="Times New Roman"/>
-          <w:sz w:val="28"/>
-          <w:szCs w:val="28"/>
-          <w:lang w:val="en-US"/>
-        </w:rPr>
-        <w:t>I</w:t>
-      </w:r>
-      <w:r>
-        <w:rPr>
-          <w:rFonts w:ascii="Times New Roman" w:hAnsi="Times New Roman" w:cs="Times New Roman"/>
-          <w:sz w:val="28"/>
-          <w:szCs w:val="28"/>
-        </w:rPr>
-        <w:t>=</w:t>
-      </w:r>
-      <w:proofErr w:type="gramStart"/>
-      <w:r>
-        <w:rPr>
-          <w:rFonts w:ascii="Times New Roman" w:hAnsi="Times New Roman" w:cs="Times New Roman"/>
-          <w:sz w:val="28"/>
-          <w:szCs w:val="28"/>
-          <w:lang w:val="en-US"/>
-        </w:rPr>
-        <w:t>1</w:t>
-      </w:r>
-      <w:proofErr w:type="gramEnd"/>
       <w:r>
         <w:rPr>
           <w:rFonts w:ascii="Times New Roman" w:hAnsi="Times New Roman" w:cs="Times New Roman"/>
@@ -1141,16 +1100,23 @@
           <w:szCs w:val="28"/>
         </w:rPr>
       </w:pPr>
-      <w:proofErr w:type="gramStart"/>
-      <w:r>
-        <w:rPr>
-          <w:rFonts w:ascii="Times New Roman" w:hAnsi="Times New Roman" w:cs="Times New Roman"/>
-          <w:sz w:val="28"/>
-          <w:szCs w:val="28"/>
-        </w:rPr>
-        <w:t>1)Ось</w:t>
-      </w:r>
-      <w:proofErr w:type="gramEnd"/>
+      <w:r>
+        <w:rPr>
+          <w:rFonts w:ascii="Times New Roman" w:hAnsi="Times New Roman" w:cs="Times New Roman"/>
+          <w:sz w:val="28"/>
+          <w:szCs w:val="28"/>
+        </w:rPr>
+        <w:t xml:space="preserve">1)Ось </w:t>
+      </w:r>
+      <w:r>
+        <w:rPr>
+          <w:rFonts w:ascii="Times New Roman" w:hAnsi="Times New Roman" w:cs="Times New Roman"/>
+          <w:sz w:val="28"/>
+          <w:szCs w:val="28"/>
+          <w:lang w:val="en-US"/>
+        </w:rPr>
+        <w:t>OX</w:t>
+      </w:r>
       <w:r>
         <w:rPr>
           <w:rFonts w:ascii="Times New Roman" w:hAnsi="Times New Roman" w:cs="Times New Roman"/>
@@ -1164,44 +1130,8 @@
           <w:rFonts w:ascii="Times New Roman" w:hAnsi="Times New Roman" w:cs="Times New Roman"/>
           <w:sz w:val="28"/>
           <w:szCs w:val="28"/>
-          <w:lang w:val="en-US"/>
-        </w:rPr>
-        <w:t>OX</w:t>
-      </w:r>
-      <w:r>
-        <w:rPr>
-          <w:rFonts w:ascii="Times New Roman" w:hAnsi="Times New Roman" w:cs="Times New Roman"/>
-          <w:sz w:val="28"/>
-          <w:szCs w:val="28"/>
-        </w:rPr>
-        <w:t xml:space="preserve"> </w:t>
-      </w:r>
-      <w:r>
-        <w:rPr>
-          <w:rFonts w:ascii="Times New Roman" w:hAnsi="Times New Roman" w:cs="Times New Roman"/>
-          <w:sz w:val="28"/>
-          <w:szCs w:val="28"/>
-        </w:rPr>
-        <w:t xml:space="preserve">– ось движения бруска; начало координат точки в которой брусок в покое. </w:t>
-      </w:r>
-      <w:proofErr w:type="spellStart"/>
-      <w:r>
-        <w:rPr>
-          <w:rFonts w:ascii="Times New Roman" w:hAnsi="Times New Roman" w:cs="Times New Roman"/>
-          <w:sz w:val="28"/>
-          <w:szCs w:val="28"/>
-        </w:rPr>
-        <w:t>Коорд</w:t>
-      </w:r>
-      <w:proofErr w:type="spellEnd"/>
-      <w:proofErr w:type="gramStart"/>
-      <w:r>
-        <w:rPr>
-          <w:rFonts w:ascii="Times New Roman" w:hAnsi="Times New Roman" w:cs="Times New Roman"/>
-          <w:sz w:val="28"/>
-          <w:szCs w:val="28"/>
-        </w:rPr>
-        <w:t xml:space="preserve">. </w:t>
+        </w:rPr>
+        <w:t xml:space="preserve">– ось движения бруска; начало координат точки в которой брусок в покое. Коорд. </w:t>
       </w:r>
       <w:r>
         <w:rPr>
@@ -1212,7 +1142,6 @@
         </w:rPr>
         <w:t>x</w:t>
       </w:r>
-      <w:proofErr w:type="gramEnd"/>
       <w:r>
         <w:rPr>
           <w:rFonts w:ascii="Times New Roman" w:hAnsi="Times New Roman" w:cs="Times New Roman"/>
@@ -1232,7 +1161,6 @@
           <w:szCs w:val="28"/>
         </w:rPr>
       </w:pPr>
-      <w:proofErr w:type="gramStart"/>
       <w:r>
         <w:rPr>
           <w:rFonts w:ascii="Times New Roman" w:hAnsi="Times New Roman" w:cs="Times New Roman"/>
@@ -1247,16 +1175,7 @@
           <w:sz w:val="28"/>
           <w:szCs w:val="28"/>
         </w:rPr>
-        <w:t>Угол</w:t>
-      </w:r>
-      <w:proofErr w:type="gramEnd"/>
-      <w:r>
-        <w:rPr>
-          <w:rFonts w:ascii="Times New Roman" w:hAnsi="Times New Roman" w:cs="Times New Roman"/>
-          <w:sz w:val="28"/>
-          <w:szCs w:val="28"/>
-        </w:rPr>
-        <w:t xml:space="preserve"> поворота маятника почасовой стрелке </w:t>
+        <w:t xml:space="preserve">Угол поворота маятника почасовой стрелке </w:t>
       </w:r>
       <m:oMath>
         <m:r>
@@ -1919,17 +1838,7 @@
           <w:sz w:val="28"/>
           <w:szCs w:val="28"/>
         </w:rPr>
-        <w:t xml:space="preserve"> </w:t>
-      </w:r>
-      <w:proofErr w:type="gramStart"/>
-      <w:r>
-        <w:rPr>
-          <w:rFonts w:ascii="Times New Roman" w:hAnsi="Times New Roman" w:cs="Times New Roman"/>
-          <w:color w:val="000000"/>
-          <w:sz w:val="28"/>
-          <w:szCs w:val="28"/>
-        </w:rPr>
-        <w:t xml:space="preserve">равен </w:t>
+        <w:t xml:space="preserve"> равен </w:t>
       </w:r>
       <w:r>
         <w:rPr>
@@ -1947,17 +1856,7 @@
           <w:sz w:val="28"/>
           <w:szCs w:val="28"/>
         </w:rPr>
-        <w:t>,</w:t>
-      </w:r>
-      <w:proofErr w:type="gramEnd"/>
-      <w:r>
-        <w:rPr>
-          <w:rFonts w:ascii="Times New Roman" w:hAnsi="Times New Roman" w:cs="Times New Roman"/>
-          <w:color w:val="000000"/>
-          <w:sz w:val="28"/>
-          <w:szCs w:val="28"/>
-        </w:rPr>
-        <w:t xml:space="preserve"> тогда </w:t>
+        <w:t xml:space="preserve">, тогда </w:t>
       </w:r>
       <w:r>
         <w:rPr>
@@ -2251,19 +2150,8 @@
           <w:sz w:val="28"/>
           <w:szCs w:val="28"/>
         </w:rPr>
-        <w:t xml:space="preserve">верхняя </w:t>
-      </w:r>
-      <w:proofErr w:type="spellStart"/>
-      <w:r>
-        <w:rPr>
-          <w:rFonts w:ascii="Times New Roman" w:hAnsi="Times New Roman" w:cs="Times New Roman"/>
-          <w:color w:val="000000"/>
-          <w:sz w:val="28"/>
-          <w:szCs w:val="28"/>
-        </w:rPr>
-        <w:t>пружиа</w:t>
-      </w:r>
-      <w:proofErr w:type="spellEnd"/>
+        <w:t>верхняя пружиа</w:t>
+      </w:r>
       <w:r>
         <w:rPr>
           <w:rFonts w:ascii="Times New Roman" w:hAnsi="Times New Roman" w:cs="Times New Roman"/>
@@ -2449,27 +2337,7 @@
           <w:sz w:val="28"/>
           <w:szCs w:val="28"/>
         </w:rPr>
-        <w:t xml:space="preserve"> Крепления пружины к маятнику в </w:t>
-      </w:r>
-      <w:proofErr w:type="spellStart"/>
-      <w:r>
-        <w:rPr>
-          <w:rFonts w:ascii="Times New Roman" w:hAnsi="Times New Roman" w:cs="Times New Roman"/>
-          <w:color w:val="000000"/>
-          <w:sz w:val="28"/>
-          <w:szCs w:val="28"/>
-        </w:rPr>
-        <w:t>сост.покоя</w:t>
-      </w:r>
-      <w:proofErr w:type="spellEnd"/>
-      <w:r>
-        <w:rPr>
-          <w:rFonts w:ascii="Times New Roman" w:hAnsi="Times New Roman" w:cs="Times New Roman"/>
-          <w:color w:val="000000"/>
-          <w:sz w:val="28"/>
-          <w:szCs w:val="28"/>
-        </w:rPr>
-        <w:t>.</w:t>
+        <w:t xml:space="preserve"> Крепления пружины к маятнику в сост.покоя.</w:t>
       </w:r>
     </w:p>
     <w:p>
@@ -2492,7 +2360,6 @@
         </w:rPr>
         <w:t xml:space="preserve">Запишем координат точек </w:t>
       </w:r>
-      <w:proofErr w:type="gramStart"/>
       <w:r>
         <w:rPr>
           <w:rFonts w:ascii="Times New Roman" w:hAnsi="Times New Roman" w:cs="Times New Roman"/>
@@ -2522,7 +2389,6 @@
         </w:rPr>
         <w:t>B</w:t>
       </w:r>
-      <w:proofErr w:type="gramEnd"/>
       <w:r>
         <w:rPr>
           <w:rFonts w:ascii="Times New Roman" w:hAnsi="Times New Roman" w:cs="Times New Roman"/>
@@ -2555,27 +2421,15 @@
           <w:lang w:val="en-US"/>
         </w:rPr>
       </w:pPr>
-      <w:proofErr w:type="gramStart"/>
-      <w:r>
-        <w:rPr>
-          <w:rFonts w:ascii="Times New Roman" w:hAnsi="Times New Roman" w:cs="Times New Roman"/>
-          <w:color w:val="000000"/>
-          <w:sz w:val="28"/>
-          <w:szCs w:val="28"/>
-          <w:lang w:val="en-US"/>
-        </w:rPr>
-        <w:t>A(</w:t>
-      </w:r>
-      <w:proofErr w:type="gramEnd"/>
-      <w:r>
-        <w:rPr>
-          <w:rFonts w:ascii="Times New Roman" w:hAnsi="Times New Roman" w:cs="Times New Roman"/>
-          <w:color w:val="000000"/>
-          <w:sz w:val="28"/>
-          <w:szCs w:val="28"/>
-          <w:lang w:val="en-US"/>
-        </w:rPr>
-        <w:t>0;-l</w:t>
+      <w:r>
+        <w:rPr>
+          <w:rFonts w:ascii="Times New Roman" w:hAnsi="Times New Roman" w:cs="Times New Roman"/>
+          <w:color w:val="000000"/>
+          <w:sz w:val="28"/>
+          <w:szCs w:val="28"/>
+          <w:lang w:val="en-US"/>
+        </w:rPr>
+        <w:t>A(0;-l</w:t>
       </w:r>
       <w:r>
         <w:rPr>
@@ -2611,27 +2465,15 @@
           <w:lang w:val="en-US"/>
         </w:rPr>
       </w:pPr>
-      <w:proofErr w:type="gramStart"/>
-      <w:r>
-        <w:rPr>
-          <w:rFonts w:ascii="Times New Roman" w:hAnsi="Times New Roman" w:cs="Times New Roman"/>
-          <w:color w:val="000000"/>
-          <w:sz w:val="28"/>
-          <w:szCs w:val="28"/>
-          <w:lang w:val="en-US"/>
-        </w:rPr>
-        <w:t>C(</w:t>
-      </w:r>
-      <w:proofErr w:type="gramEnd"/>
-      <w:r>
-        <w:rPr>
-          <w:rFonts w:ascii="Times New Roman" w:hAnsi="Times New Roman" w:cs="Times New Roman"/>
-          <w:color w:val="000000"/>
-          <w:sz w:val="28"/>
-          <w:szCs w:val="28"/>
-          <w:lang w:val="en-US"/>
-        </w:rPr>
-        <w:t>n</w:t>
+      <w:r>
+        <w:rPr>
+          <w:rFonts w:ascii="Times New Roman" w:hAnsi="Times New Roman" w:cs="Times New Roman"/>
+          <w:color w:val="000000"/>
+          <w:sz w:val="28"/>
+          <w:szCs w:val="28"/>
+          <w:lang w:val="en-US"/>
+        </w:rPr>
+        <w:t>C(n</w:t>
       </w:r>
       <w:r>
         <w:rPr>
@@ -2667,27 +2509,15 @@
           <w:lang w:val="en-US"/>
         </w:rPr>
       </w:pPr>
-      <w:proofErr w:type="gramStart"/>
-      <w:r>
-        <w:rPr>
-          <w:rFonts w:ascii="Times New Roman" w:hAnsi="Times New Roman" w:cs="Times New Roman"/>
-          <w:color w:val="000000"/>
-          <w:sz w:val="28"/>
-          <w:szCs w:val="28"/>
-          <w:lang w:val="en-US"/>
-        </w:rPr>
-        <w:t>B(</w:t>
-      </w:r>
-      <w:proofErr w:type="gramEnd"/>
-      <w:r>
-        <w:rPr>
-          <w:rFonts w:ascii="Times New Roman" w:hAnsi="Times New Roman" w:cs="Times New Roman"/>
-          <w:color w:val="000000"/>
-          <w:sz w:val="28"/>
-          <w:szCs w:val="28"/>
-          <w:lang w:val="en-US"/>
-        </w:rPr>
-        <w:t>l</w:t>
+      <w:r>
+        <w:rPr>
+          <w:rFonts w:ascii="Times New Roman" w:hAnsi="Times New Roman" w:cs="Times New Roman"/>
+          <w:color w:val="000000"/>
+          <w:sz w:val="28"/>
+          <w:szCs w:val="28"/>
+          <w:lang w:val="en-US"/>
+        </w:rPr>
+        <w:t>B(l</w:t>
       </w:r>
       <w:r>
         <w:rPr>
@@ -2770,7 +2600,6 @@
         </w:rPr>
         <w:t>(</w:t>
       </w:r>
-      <w:proofErr w:type="spellStart"/>
       <w:r>
         <w:rPr>
           <w:rFonts w:ascii="Times New Roman" w:hAnsi="Times New Roman" w:cs="Times New Roman"/>
@@ -2781,7 +2610,6 @@
         </w:rPr>
         <w:t>cos</w:t>
       </w:r>
-      <w:proofErr w:type="spellEnd"/>
       <m:oMath>
         <m:r>
           <w:rPr>
@@ -2977,6 +2805,7 @@
             <w:rFonts w:ascii="Cambria Math" w:hAnsi="Cambria Math" w:cs="Times New Roman"/>
             <w:sz w:val="28"/>
             <w:szCs w:val="28"/>
+            <w:lang w:val="en-US"/>
           </w:rPr>
           <m:t xml:space="preserve"> </m:t>
         </m:r>
@@ -5334,7 +5163,6 @@
         </w:rPr>
         <w:t>1</w:t>
       </w:r>
-      <w:proofErr w:type="spellStart"/>
       <w:r>
         <w:rPr>
           <w:color w:val="000000"/>
@@ -5344,7 +5172,6 @@
         </w:rPr>
         <w:t>sinABC</w:t>
       </w:r>
-      <w:proofErr w:type="spellEnd"/>
     </w:p>
     <w:p>
       <w:pPr>
@@ -5354,7 +5181,6 @@
           <w:color w:val="000000"/>
           <w:sz w:val="27"/>
           <w:szCs w:val="27"/>
-          <w:lang w:val="en-US"/>
         </w:rPr>
       </w:pPr>
       <w:r>
@@ -5380,7 +5206,6 @@
           <w:sz w:val="27"/>
           <w:szCs w:val="27"/>
           <w:vertAlign w:val="subscript"/>
-          <w:lang w:val="en-US"/>
         </w:rPr>
         <w:t>2</w:t>
       </w:r>
@@ -5403,17 +5228,7 @@
           <w:szCs w:val="27"/>
           <w:lang w:val="en-US"/>
         </w:rPr>
-        <w:t>FG=</w:t>
-      </w:r>
-      <w:proofErr w:type="gramStart"/>
-      <w:r>
-        <w:rPr>
-          <w:color w:val="000000"/>
-          <w:sz w:val="27"/>
-          <w:szCs w:val="27"/>
-          <w:lang w:val="en-US"/>
-        </w:rPr>
-        <w:t>l</w:t>
+        <w:t>FG=l</w:t>
       </w:r>
       <w:r>
         <w:rPr>
@@ -5469,17 +5284,7 @@
           <w:szCs w:val="27"/>
           <w:lang w:val="en-US"/>
         </w:rPr>
-        <w:t>;EG</w:t>
-      </w:r>
-      <w:proofErr w:type="gramEnd"/>
-      <w:r>
-        <w:rPr>
-          <w:color w:val="000000"/>
-          <w:sz w:val="27"/>
-          <w:szCs w:val="27"/>
-          <w:lang w:val="en-US"/>
-        </w:rPr>
-        <w:t>=l</w:t>
+        <w:t>;EG=l</w:t>
       </w:r>
       <w:r>
         <w:rPr>
@@ -5631,6 +5436,7 @@
             <w:rFonts w:ascii="Cambria Math" w:hAnsi="Cambria Math" w:cs="Times New Roman"/>
             <w:sz w:val="28"/>
             <w:szCs w:val="28"/>
+            <w:lang w:val="en-US"/>
           </w:rPr>
           <m:t xml:space="preserve"> </m:t>
         </m:r>
@@ -5717,6 +5523,7 @@
             <w:rFonts w:ascii="Cambria Math" w:hAnsi="Cambria Math" w:cs="Times New Roman"/>
             <w:sz w:val="28"/>
             <w:szCs w:val="28"/>
+            <w:lang w:val="en-US"/>
           </w:rPr>
           <m:t xml:space="preserve"> </m:t>
         </m:r>
@@ -6483,15 +6290,7 @@
                       <w:sz w:val="28"/>
                       <w:szCs w:val="28"/>
                     </w:rPr>
-                    <m:t>φ</m:t>
-                  </m:r>
-                  <m:r>
-                    <w:rPr>
-                      <w:rFonts w:ascii="Cambria Math" w:hAnsi="Cambria Math" w:cs="Times New Roman"/>
-                      <w:sz w:val="28"/>
-                      <w:szCs w:val="28"/>
-                    </w:rPr>
-                    <m:t>-α</m:t>
+                    <m:t>φ-α</m:t>
                   </m:r>
                   <m:ctrlPr>
                     <w:rPr>
@@ -6511,39 +6310,7 @@
               <w:sz w:val="28"/>
               <w:szCs w:val="28"/>
             </w:rPr>
-            <m:t>=sin</m:t>
-          </m:r>
-          <m:r>
-            <w:rPr>
-              <w:rFonts w:ascii="Cambria Math" w:hAnsi="Cambria Math" w:cs="Times New Roman"/>
-              <w:sz w:val="28"/>
-              <w:szCs w:val="28"/>
-            </w:rPr>
-            <m:t>φ</m:t>
-          </m:r>
-          <m:r>
-            <w:rPr>
-              <w:rFonts w:ascii="Cambria Math" w:hAnsi="Cambria Math" w:cs="Times New Roman"/>
-              <w:sz w:val="28"/>
-              <w:szCs w:val="28"/>
-            </w:rPr>
-            <m:t>cosα-sinαcos</m:t>
-          </m:r>
-          <m:r>
-            <w:rPr>
-              <w:rFonts w:ascii="Cambria Math" w:hAnsi="Cambria Math" w:cs="Times New Roman"/>
-              <w:sz w:val="28"/>
-              <w:szCs w:val="28"/>
-            </w:rPr>
-            <m:t>φ</m:t>
-          </m:r>
-          <m:r>
-            <w:rPr>
-              <w:rFonts w:ascii="Cambria Math" w:hAnsi="Cambria Math" w:cs="Times New Roman"/>
-              <w:sz w:val="28"/>
-              <w:szCs w:val="28"/>
-            </w:rPr>
-            <m:t>=</m:t>
+            <m:t>=sinφcosα-sinαcosφ=</m:t>
           </m:r>
         </m:oMath>
       </m:oMathPara>
@@ -6554,7 +6321,6 @@
           <w:color w:val="000000"/>
           <w:sz w:val="27"/>
           <w:szCs w:val="27"/>
-          <w:lang w:val="en-US"/>
         </w:rPr>
       </w:pPr>
       <w:r>
@@ -6562,7 +6328,6 @@
           <w:color w:val="000000"/>
           <w:sz w:val="27"/>
           <w:szCs w:val="27"/>
-          <w:lang w:val="en-US"/>
         </w:rPr>
         <w:t>=</w:t>
       </w:r>
@@ -6587,7 +6352,6 @@
                 <w:color w:val="000000"/>
                 <w:sz w:val="27"/>
                 <w:szCs w:val="27"/>
-                <w:lang w:val="en-US"/>
               </w:rPr>
               <m:t>(</m:t>
             </m:r>
@@ -6623,7 +6387,6 @@
                     <w:color w:val="000000"/>
                     <w:sz w:val="27"/>
                     <w:szCs w:val="27"/>
-                    <w:lang w:val="en-US"/>
                   </w:rPr>
                   <m:t>2</m:t>
                 </m:r>
@@ -6635,7 +6398,6 @@
                 <w:color w:val="000000"/>
                 <w:sz w:val="27"/>
                 <w:szCs w:val="27"/>
-                <w:lang w:val="en-US"/>
               </w:rPr>
               <m:t>+</m:t>
             </m:r>
@@ -6671,7 +6433,6 @@
                     <w:color w:val="000000"/>
                     <w:sz w:val="27"/>
                     <w:szCs w:val="27"/>
-                    <w:lang w:val="en-US"/>
                   </w:rPr>
                   <m:t>2</m:t>
                 </m:r>
@@ -6722,7 +6483,6 @@
                 <w:color w:val="000000"/>
                 <w:sz w:val="27"/>
                 <w:szCs w:val="27"/>
-                <w:lang w:val="en-US"/>
               </w:rPr>
               <m:t>)</m:t>
             </m:r>
@@ -6803,7 +6563,6 @@
                         <w:color w:val="000000"/>
                         <w:sz w:val="27"/>
                         <w:szCs w:val="27"/>
-                        <w:lang w:val="en-US"/>
                       </w:rPr>
                       <m:t>(</m:t>
                     </m:r>
@@ -6839,7 +6598,6 @@
                             <w:color w:val="000000"/>
                             <w:sz w:val="27"/>
                             <w:szCs w:val="27"/>
-                            <w:lang w:val="en-US"/>
                           </w:rPr>
                           <m:t>2</m:t>
                         </m:r>
@@ -6851,7 +6609,6 @@
                         <w:color w:val="000000"/>
                         <w:sz w:val="27"/>
                         <w:szCs w:val="27"/>
-                        <w:lang w:val="en-US"/>
                       </w:rPr>
                       <m:t>+</m:t>
                     </m:r>
@@ -6887,7 +6644,6 @@
                             <w:color w:val="000000"/>
                             <w:sz w:val="27"/>
                             <w:szCs w:val="27"/>
-                            <w:lang w:val="en-US"/>
                           </w:rPr>
                           <m:t>2</m:t>
                         </m:r>
@@ -6938,7 +6694,6 @@
                         <w:color w:val="000000"/>
                         <w:sz w:val="27"/>
                         <w:szCs w:val="27"/>
-                        <w:lang w:val="en-US"/>
                       </w:rPr>
                       <m:t>)</m:t>
                     </m:r>
@@ -6950,7 +6705,6 @@
                         <w:color w:val="000000"/>
                         <w:sz w:val="27"/>
                         <w:szCs w:val="27"/>
-                        <w:lang w:val="en-US"/>
                       </w:rPr>
                       <m:t>2</m:t>
                     </m:r>
@@ -6962,7 +6716,6 @@
                     <w:color w:val="000000"/>
                     <w:sz w:val="27"/>
                     <w:szCs w:val="27"/>
-                    <w:lang w:val="en-US"/>
                   </w:rPr>
                   <m:t>+</m:t>
                 </m:r>
@@ -6986,7 +6739,6 @@
                         <w:color w:val="000000"/>
                         <w:sz w:val="27"/>
                         <w:szCs w:val="27"/>
-                        <w:lang w:val="en-US"/>
                       </w:rPr>
                       <m:t>(</m:t>
                     </m:r>
@@ -7022,7 +6774,6 @@
                             <w:color w:val="000000"/>
                             <w:sz w:val="27"/>
                             <w:szCs w:val="27"/>
-                            <w:lang w:val="en-US"/>
                           </w:rPr>
                           <m:t>2</m:t>
                         </m:r>
@@ -7034,7 +6785,6 @@
                         <w:color w:val="000000"/>
                         <w:sz w:val="27"/>
                         <w:szCs w:val="27"/>
-                        <w:lang w:val="en-US"/>
                       </w:rPr>
                       <m:t>-</m:t>
                     </m:r>
@@ -7070,7 +6820,6 @@
                             <w:color w:val="000000"/>
                             <w:sz w:val="27"/>
                             <w:szCs w:val="27"/>
-                            <w:lang w:val="en-US"/>
                           </w:rPr>
                           <m:t>2</m:t>
                         </m:r>
@@ -7121,7 +6870,6 @@
                         <w:color w:val="000000"/>
                         <w:sz w:val="27"/>
                         <w:szCs w:val="27"/>
-                        <w:lang w:val="en-US"/>
                       </w:rPr>
                       <m:t>)</m:t>
                     </m:r>
@@ -7133,7 +6881,6 @@
                         <w:color w:val="000000"/>
                         <w:sz w:val="27"/>
                         <w:szCs w:val="27"/>
-                        <w:lang w:val="en-US"/>
                       </w:rPr>
                       <m:t>2</m:t>
                     </m:r>
@@ -7149,7 +6896,6 @@
             <w:color w:val="000000"/>
             <w:sz w:val="27"/>
             <w:szCs w:val="27"/>
-            <w:lang w:val="en-US"/>
           </w:rPr>
           <m:t>-</m:t>
         </m:r>
@@ -7173,7 +6919,6 @@
                 <w:color w:val="000000"/>
                 <w:sz w:val="27"/>
                 <w:szCs w:val="27"/>
-                <w:lang w:val="en-US"/>
               </w:rPr>
               <m:t>(</m:t>
             </m:r>
@@ -7209,7 +6954,6 @@
                     <w:color w:val="000000"/>
                     <w:sz w:val="27"/>
                     <w:szCs w:val="27"/>
-                    <w:lang w:val="en-US"/>
                   </w:rPr>
                   <m:t>2</m:t>
                 </m:r>
@@ -7221,7 +6965,6 @@
                 <w:color w:val="000000"/>
                 <w:sz w:val="27"/>
                 <w:szCs w:val="27"/>
-                <w:lang w:val="en-US"/>
               </w:rPr>
               <m:t>-</m:t>
             </m:r>
@@ -7257,7 +7000,6 @@
                     <w:color w:val="000000"/>
                     <w:sz w:val="27"/>
                     <w:szCs w:val="27"/>
-                    <w:lang w:val="en-US"/>
                   </w:rPr>
                   <m:t>2</m:t>
                 </m:r>
@@ -7308,7 +7050,6 @@
                 <w:color w:val="000000"/>
                 <w:sz w:val="27"/>
                 <w:szCs w:val="27"/>
-                <w:lang w:val="en-US"/>
               </w:rPr>
               <m:t>)</m:t>
             </m:r>
@@ -7389,7 +7130,6 @@
                         <w:color w:val="000000"/>
                         <w:sz w:val="27"/>
                         <w:szCs w:val="27"/>
-                        <w:lang w:val="en-US"/>
                       </w:rPr>
                       <m:t>(</m:t>
                     </m:r>
@@ -7425,7 +7165,6 @@
                             <w:color w:val="000000"/>
                             <w:sz w:val="27"/>
                             <w:szCs w:val="27"/>
-                            <w:lang w:val="en-US"/>
                           </w:rPr>
                           <m:t>2</m:t>
                         </m:r>
@@ -7437,7 +7176,6 @@
                         <w:color w:val="000000"/>
                         <w:sz w:val="27"/>
                         <w:szCs w:val="27"/>
-                        <w:lang w:val="en-US"/>
                       </w:rPr>
                       <m:t>+</m:t>
                     </m:r>
@@ -7473,7 +7211,6 @@
                             <w:color w:val="000000"/>
                             <w:sz w:val="27"/>
                             <w:szCs w:val="27"/>
-                            <w:lang w:val="en-US"/>
                           </w:rPr>
                           <m:t>2</m:t>
                         </m:r>
@@ -7524,7 +7261,6 @@
                         <w:color w:val="000000"/>
                         <w:sz w:val="27"/>
                         <w:szCs w:val="27"/>
-                        <w:lang w:val="en-US"/>
                       </w:rPr>
                       <m:t>)</m:t>
                     </m:r>
@@ -7536,7 +7272,6 @@
                         <w:color w:val="000000"/>
                         <w:sz w:val="27"/>
                         <w:szCs w:val="27"/>
-                        <w:lang w:val="en-US"/>
                       </w:rPr>
                       <m:t>2</m:t>
                     </m:r>
@@ -7548,7 +7283,6 @@
                     <w:color w:val="000000"/>
                     <w:sz w:val="27"/>
                     <w:szCs w:val="27"/>
-                    <w:lang w:val="en-US"/>
                   </w:rPr>
                   <m:t>+</m:t>
                 </m:r>
@@ -7572,7 +7306,6 @@
                         <w:color w:val="000000"/>
                         <w:sz w:val="27"/>
                         <w:szCs w:val="27"/>
-                        <w:lang w:val="en-US"/>
                       </w:rPr>
                       <m:t>(</m:t>
                     </m:r>
@@ -7608,7 +7341,6 @@
                             <w:color w:val="000000"/>
                             <w:sz w:val="27"/>
                             <w:szCs w:val="27"/>
-                            <w:lang w:val="en-US"/>
                           </w:rPr>
                           <m:t>2</m:t>
                         </m:r>
@@ -7620,7 +7352,6 @@
                         <w:color w:val="000000"/>
                         <w:sz w:val="27"/>
                         <w:szCs w:val="27"/>
-                        <w:lang w:val="en-US"/>
                       </w:rPr>
                       <m:t>-</m:t>
                     </m:r>
@@ -7656,7 +7387,6 @@
                             <w:color w:val="000000"/>
                             <w:sz w:val="27"/>
                             <w:szCs w:val="27"/>
-                            <w:lang w:val="en-US"/>
                           </w:rPr>
                           <m:t>2</m:t>
                         </m:r>
@@ -7707,7 +7437,6 @@
                         <w:color w:val="000000"/>
                         <w:sz w:val="27"/>
                         <w:szCs w:val="27"/>
-                        <w:lang w:val="en-US"/>
                       </w:rPr>
                       <m:t>)</m:t>
                     </m:r>
@@ -7719,7 +7448,6 @@
                         <w:color w:val="000000"/>
                         <w:sz w:val="27"/>
                         <w:szCs w:val="27"/>
-                        <w:lang w:val="en-US"/>
                       </w:rPr>
                       <m:t>2</m:t>
                     </m:r>
@@ -7805,8 +7533,6 @@
         </w:rPr>
         <w:t>sinFEH</w:t>
       </w:r>
-      <w:bookmarkStart w:id="0" w:name="_GoBack"/>
-      <w:bookmarkEnd w:id="0"/>
       <w:r>
         <w:rPr>
           <w:color w:val="000000"/>
@@ -7829,7 +7555,6 @@
           <w:lang w:val="en-US"/>
         </w:rPr>
       </w:pPr>
-      <w:proofErr w:type="gramStart"/>
       <w:r>
         <w:rPr>
           <w:rFonts w:ascii="Courier New" w:hAnsi="Courier New" w:cs="Courier New"/>
@@ -7842,7 +7567,6 @@
         <w:lastRenderedPageBreak/>
         <w:t>import</w:t>
       </w:r>
-      <w:proofErr w:type="gramEnd"/>
       <w:r>
         <w:rPr>
           <w:rFonts w:ascii="Courier New" w:hAnsi="Courier New" w:cs="Courier New"/>
@@ -7854,7 +7578,6 @@
         </w:rPr>
         <w:t xml:space="preserve"> </w:t>
       </w:r>
-      <w:proofErr w:type="spellStart"/>
       <w:r>
         <w:rPr>
           <w:rFonts w:ascii="Courier New" w:hAnsi="Courier New" w:cs="Courier New"/>
@@ -7866,7 +7589,6 @@
         </w:rPr>
         <w:t>numpy</w:t>
       </w:r>
-      <w:proofErr w:type="spellEnd"/>
       <w:r>
         <w:rPr>
           <w:rFonts w:ascii="Courier New" w:hAnsi="Courier New" w:cs="Courier New"/>
@@ -7900,7 +7622,6 @@
         </w:rPr>
         <w:t xml:space="preserve"> </w:t>
       </w:r>
-      <w:proofErr w:type="spellStart"/>
       <w:r>
         <w:rPr>
           <w:rFonts w:ascii="Courier New" w:hAnsi="Courier New" w:cs="Courier New"/>
@@ -7912,7 +7633,6 @@
         </w:rPr>
         <w:t>np</w:t>
       </w:r>
-      <w:proofErr w:type="spellEnd"/>
     </w:p>
     <w:p>
       <w:pPr>
@@ -7926,7 +7646,6 @@
           <w:lang w:val="en-US"/>
         </w:rPr>
       </w:pPr>
-      <w:proofErr w:type="gramStart"/>
       <w:r>
         <w:rPr>
           <w:rFonts w:ascii="Courier New" w:hAnsi="Courier New" w:cs="Courier New"/>
@@ -7938,7 +7657,6 @@
         </w:rPr>
         <w:t>from</w:t>
       </w:r>
-      <w:proofErr w:type="gramEnd"/>
       <w:r>
         <w:rPr>
           <w:rFonts w:ascii="Courier New" w:hAnsi="Courier New" w:cs="Courier New"/>
@@ -8018,7 +7736,6 @@
           <w:lang w:val="en-US"/>
         </w:rPr>
       </w:pPr>
-      <w:proofErr w:type="gramStart"/>
       <w:r>
         <w:rPr>
           <w:rFonts w:ascii="Courier New" w:hAnsi="Courier New" w:cs="Courier New"/>
@@ -8030,7 +7747,6 @@
         </w:rPr>
         <w:t>from</w:t>
       </w:r>
-      <w:proofErr w:type="gramEnd"/>
       <w:r>
         <w:rPr>
           <w:rFonts w:ascii="Courier New" w:hAnsi="Courier New" w:cs="Courier New"/>
@@ -8086,7 +7802,6 @@
         </w:rPr>
         <w:t xml:space="preserve"> </w:t>
       </w:r>
-      <w:proofErr w:type="spellStart"/>
       <w:r>
         <w:rPr>
           <w:rFonts w:ascii="Courier New" w:hAnsi="Courier New" w:cs="Courier New"/>
@@ -8098,7 +7813,6 @@
         </w:rPr>
         <w:t>cos</w:t>
       </w:r>
-      <w:proofErr w:type="spellEnd"/>
     </w:p>
     <w:p>
       <w:pPr>
@@ -8112,7 +7826,6 @@
           <w:lang w:val="en-US"/>
         </w:rPr>
       </w:pPr>
-      <w:proofErr w:type="gramStart"/>
       <w:r>
         <w:rPr>
           <w:rFonts w:ascii="Courier New" w:hAnsi="Courier New" w:cs="Courier New"/>
@@ -8124,7 +7837,6 @@
         </w:rPr>
         <w:t>import</w:t>
       </w:r>
-      <w:proofErr w:type="gramEnd"/>
       <w:r>
         <w:rPr>
           <w:rFonts w:ascii="Courier New" w:hAnsi="Courier New" w:cs="Courier New"/>
@@ -8136,7 +7848,6 @@
         </w:rPr>
         <w:t xml:space="preserve"> </w:t>
       </w:r>
-      <w:proofErr w:type="spellStart"/>
       <w:r>
         <w:rPr>
           <w:rFonts w:ascii="Courier New" w:hAnsi="Courier New" w:cs="Courier New"/>
@@ -8170,7 +7881,6 @@
         </w:rPr>
         <w:t>integrate</w:t>
       </w:r>
-      <w:proofErr w:type="spellEnd"/>
       <w:r>
         <w:rPr>
           <w:rFonts w:ascii="Courier New" w:hAnsi="Courier New" w:cs="Courier New"/>
@@ -8204,7 +7914,6 @@
         </w:rPr>
         <w:t xml:space="preserve"> </w:t>
       </w:r>
-      <w:proofErr w:type="spellStart"/>
       <w:r>
         <w:rPr>
           <w:rFonts w:ascii="Courier New" w:hAnsi="Courier New" w:cs="Courier New"/>
@@ -8216,7 +7925,6 @@
         </w:rPr>
         <w:t>si</w:t>
       </w:r>
-      <w:proofErr w:type="spellEnd"/>
     </w:p>
     <w:p>
       <w:pPr>
@@ -8230,7 +7938,6 @@
           <w:lang w:val="en-US"/>
         </w:rPr>
       </w:pPr>
-      <w:proofErr w:type="gramStart"/>
       <w:r>
         <w:rPr>
           <w:rFonts w:ascii="Courier New" w:hAnsi="Courier New" w:cs="Courier New"/>
@@ -8242,7 +7949,6 @@
         </w:rPr>
         <w:t>import</w:t>
       </w:r>
-      <w:proofErr w:type="gramEnd"/>
       <w:r>
         <w:rPr>
           <w:rFonts w:ascii="Courier New" w:hAnsi="Courier New" w:cs="Courier New"/>
@@ -8254,43 +7960,17 @@
         </w:rPr>
         <w:t xml:space="preserve"> </w:t>
       </w:r>
-      <w:proofErr w:type="spellStart"/>
-      <w:r>
-        <w:rPr>
-          <w:rFonts w:ascii="Courier New" w:hAnsi="Courier New" w:cs="Courier New"/>
-          <w:b/>
-          <w:color w:val="000000"/>
-          <w:sz w:val="20"/>
-          <w:szCs w:val="20"/>
-          <w:lang w:val="en-US"/>
-        </w:rPr>
-        <w:t>matplotlib.pyplot</w:t>
-      </w:r>
-      <w:proofErr w:type="spellEnd"/>
-      <w:r>
-        <w:rPr>
-          <w:rFonts w:ascii="Courier New" w:hAnsi="Courier New" w:cs="Courier New"/>
-          <w:b/>
-          <w:color w:val="000000"/>
-          <w:sz w:val="20"/>
-          <w:szCs w:val="20"/>
-          <w:lang w:val="en-US"/>
-        </w:rPr>
-        <w:t xml:space="preserve"> as </w:t>
-      </w:r>
-      <w:proofErr w:type="spellStart"/>
-      <w:r>
-        <w:rPr>
-          <w:rFonts w:ascii="Courier New" w:hAnsi="Courier New" w:cs="Courier New"/>
-          <w:b/>
-          <w:color w:val="000000"/>
-          <w:sz w:val="20"/>
-          <w:szCs w:val="20"/>
-          <w:lang w:val="en-US"/>
-        </w:rPr>
-        <w:t>plt</w:t>
-      </w:r>
-      <w:proofErr w:type="spellEnd"/>
+      <w:r>
+        <w:rPr>
+          <w:rFonts w:ascii="Courier New" w:hAnsi="Courier New" w:cs="Courier New"/>
+          <w:b/>
+          <w:color w:val="000000"/>
+          <w:sz w:val="20"/>
+          <w:szCs w:val="20"/>
+          <w:lang w:val="en-US"/>
+        </w:rPr>
+        <w:t>matplotlib.pyplot as plt</w:t>
+      </w:r>
     </w:p>
     <w:p>
       <w:pPr>
@@ -8406,55 +8086,16 @@
           <w:lang w:val="en-US"/>
         </w:rPr>
       </w:pPr>
-      <w:proofErr w:type="spellStart"/>
-      <w:proofErr w:type="gramStart"/>
-      <w:r>
-        <w:rPr>
-          <w:rFonts w:ascii="Courier New" w:hAnsi="Courier New" w:cs="Courier New"/>
-          <w:b/>
-          <w:color w:val="000000"/>
-          <w:sz w:val="20"/>
-          <w:szCs w:val="20"/>
-          <w:lang w:val="en-US"/>
-        </w:rPr>
-        <w:t>def</w:t>
-      </w:r>
-      <w:proofErr w:type="spellEnd"/>
-      <w:proofErr w:type="gramEnd"/>
-      <w:r>
-        <w:rPr>
-          <w:rFonts w:ascii="Courier New" w:hAnsi="Courier New" w:cs="Courier New"/>
-          <w:b/>
-          <w:color w:val="000000"/>
-          <w:sz w:val="20"/>
-          <w:szCs w:val="20"/>
-          <w:lang w:val="en-US"/>
-        </w:rPr>
-        <w:t xml:space="preserve"> function(</w:t>
-      </w:r>
-      <w:proofErr w:type="spellStart"/>
-      <w:r>
-        <w:rPr>
-          <w:rFonts w:ascii="Courier New" w:hAnsi="Courier New" w:cs="Courier New"/>
-          <w:b/>
-          <w:color w:val="000000"/>
-          <w:sz w:val="20"/>
-          <w:szCs w:val="20"/>
-          <w:lang w:val="en-US"/>
-        </w:rPr>
-        <w:t>args</w:t>
-      </w:r>
-      <w:proofErr w:type="spellEnd"/>
-      <w:r>
-        <w:rPr>
-          <w:rFonts w:ascii="Courier New" w:hAnsi="Courier New" w:cs="Courier New"/>
-          <w:b/>
-          <w:color w:val="000000"/>
-          <w:sz w:val="20"/>
-          <w:szCs w:val="20"/>
-          <w:lang w:val="en-US"/>
-        </w:rPr>
-        <w:t>, t):</w:t>
+      <w:r>
+        <w:rPr>
+          <w:rFonts w:ascii="Courier New" w:hAnsi="Courier New" w:cs="Courier New"/>
+          <w:b/>
+          <w:color w:val="000000"/>
+          <w:sz w:val="20"/>
+          <w:szCs w:val="20"/>
+          <w:lang w:val="en-US"/>
+        </w:rPr>
+        <w:t>def function(args, t):</w:t>
       </w:r>
     </w:p>
     <w:p>
@@ -8537,27 +8178,15 @@
         </w:rPr>
         <w:t xml:space="preserve">    </w:t>
       </w:r>
-      <w:proofErr w:type="gramStart"/>
-      <w:r>
-        <w:rPr>
-          <w:rFonts w:ascii="Courier New" w:hAnsi="Courier New" w:cs="Courier New"/>
-          <w:b/>
-          <w:color w:val="000000"/>
-          <w:sz w:val="20"/>
-          <w:szCs w:val="20"/>
-        </w:rPr>
-        <w:t>l</w:t>
-      </w:r>
-      <w:proofErr w:type="gramEnd"/>
-      <w:r>
-        <w:rPr>
-          <w:rFonts w:ascii="Courier New" w:hAnsi="Courier New" w:cs="Courier New"/>
-          <w:b/>
-          <w:color w:val="000000"/>
-          <w:sz w:val="20"/>
-          <w:szCs w:val="20"/>
-        </w:rPr>
-        <w:t>_1 = 0.5</w:t>
+      <w:r>
+        <w:rPr>
+          <w:rFonts w:ascii="Courier New" w:hAnsi="Courier New" w:cs="Courier New"/>
+          <w:b/>
+          <w:color w:val="000000"/>
+          <w:sz w:val="20"/>
+          <w:szCs w:val="20"/>
+        </w:rPr>
+        <w:t>l_1 = 0.5</w:t>
       </w:r>
     </w:p>
     <w:p>
@@ -8579,29 +8208,195 @@
           <w:sz w:val="20"/>
           <w:szCs w:val="20"/>
         </w:rPr>
+        <w:t xml:space="preserve">    l_2 = 1</w:t>
+      </w:r>
+    </w:p>
+    <w:p>
+      <w:pPr>
+        <w:spacing w:line="276" w:lineRule="auto"/>
+        <w:rPr>
+          <w:rFonts w:ascii="Courier New" w:hAnsi="Courier New" w:cs="Courier New"/>
+          <w:b/>
+          <w:color w:val="000000"/>
+          <w:sz w:val="20"/>
+          <w:szCs w:val="20"/>
+        </w:rPr>
+      </w:pPr>
+      <w:r>
+        <w:rPr>
+          <w:rFonts w:ascii="Courier New" w:hAnsi="Courier New" w:cs="Courier New"/>
+          <w:b/>
+          <w:color w:val="000000"/>
+          <w:sz w:val="20"/>
+          <w:szCs w:val="20"/>
+        </w:rPr>
+        <w:t xml:space="preserve">    k_1 = 10000</w:t>
+      </w:r>
+    </w:p>
+    <w:p>
+      <w:pPr>
+        <w:spacing w:line="276" w:lineRule="auto"/>
+        <w:rPr>
+          <w:rFonts w:ascii="Courier New" w:hAnsi="Courier New" w:cs="Courier New"/>
+          <w:b/>
+          <w:color w:val="000000"/>
+          <w:sz w:val="20"/>
+          <w:szCs w:val="20"/>
+        </w:rPr>
+      </w:pPr>
+      <w:r>
+        <w:rPr>
+          <w:rFonts w:ascii="Courier New" w:hAnsi="Courier New" w:cs="Courier New"/>
+          <w:b/>
+          <w:color w:val="000000"/>
+          <w:sz w:val="20"/>
+          <w:szCs w:val="20"/>
+        </w:rPr>
+        <w:t xml:space="preserve">    k_2 = 15000   </w:t>
+      </w:r>
+    </w:p>
+    <w:p>
+      <w:pPr>
+        <w:spacing w:line="276" w:lineRule="auto"/>
+        <w:rPr>
+          <w:rFonts w:ascii="Courier New" w:hAnsi="Courier New" w:cs="Courier New"/>
+          <w:b/>
+          <w:color w:val="000000"/>
+          <w:sz w:val="20"/>
+          <w:szCs w:val="20"/>
+        </w:rPr>
+      </w:pPr>
+      <w:r>
+        <w:rPr>
+          <w:rFonts w:ascii="Courier New" w:hAnsi="Courier New" w:cs="Courier New"/>
+          <w:b/>
+          <w:color w:val="000000"/>
+          <w:sz w:val="20"/>
+          <w:szCs w:val="20"/>
+        </w:rPr>
+        <w:t xml:space="preserve">    m_1 = 5</w:t>
+      </w:r>
+    </w:p>
+    <w:p>
+      <w:pPr>
+        <w:spacing w:line="276" w:lineRule="auto"/>
+        <w:rPr>
+          <w:rFonts w:ascii="Courier New" w:hAnsi="Courier New" w:cs="Courier New"/>
+          <w:b/>
+          <w:color w:val="000000"/>
+          <w:sz w:val="20"/>
+          <w:szCs w:val="20"/>
+        </w:rPr>
+      </w:pPr>
+      <w:r>
+        <w:rPr>
+          <w:rFonts w:ascii="Courier New" w:hAnsi="Courier New" w:cs="Courier New"/>
+          <w:b/>
+          <w:color w:val="000000"/>
+          <w:sz w:val="20"/>
+          <w:szCs w:val="20"/>
+        </w:rPr>
+        <w:t xml:space="preserve">    m_2 = 1</w:t>
+      </w:r>
+    </w:p>
+    <w:p>
+      <w:pPr>
+        <w:spacing w:line="276" w:lineRule="auto"/>
+        <w:rPr>
+          <w:rFonts w:ascii="Courier New" w:hAnsi="Courier New" w:cs="Courier New"/>
+          <w:b/>
+          <w:color w:val="000000"/>
+          <w:sz w:val="20"/>
+          <w:szCs w:val="20"/>
+        </w:rPr>
+      </w:pPr>
+      <w:r>
+        <w:rPr>
+          <w:rFonts w:ascii="Courier New" w:hAnsi="Courier New" w:cs="Courier New"/>
+          <w:b/>
+          <w:color w:val="000000"/>
+          <w:sz w:val="20"/>
+          <w:szCs w:val="20"/>
+        </w:rPr>
+        <w:t xml:space="preserve">    n_1 = 1</w:t>
+      </w:r>
+    </w:p>
+    <w:p>
+      <w:pPr>
+        <w:spacing w:line="276" w:lineRule="auto"/>
+        <w:rPr>
+          <w:rFonts w:ascii="Courier New" w:hAnsi="Courier New" w:cs="Courier New"/>
+          <w:b/>
+          <w:color w:val="000000"/>
+          <w:sz w:val="20"/>
+          <w:szCs w:val="20"/>
+        </w:rPr>
+      </w:pPr>
+      <w:r>
+        <w:rPr>
+          <w:rFonts w:ascii="Courier New" w:hAnsi="Courier New" w:cs="Courier New"/>
+          <w:b/>
+          <w:color w:val="000000"/>
+          <w:sz w:val="20"/>
+          <w:szCs w:val="20"/>
+        </w:rPr>
+        <w:t xml:space="preserve">    n_2 = 0.8</w:t>
+      </w:r>
+    </w:p>
+    <w:p>
+      <w:pPr>
+        <w:spacing w:line="276" w:lineRule="auto"/>
+        <w:rPr>
+          <w:rFonts w:ascii="Courier New" w:hAnsi="Courier New" w:cs="Courier New"/>
+          <w:b/>
+          <w:color w:val="000000"/>
+          <w:sz w:val="20"/>
+          <w:szCs w:val="20"/>
+        </w:rPr>
+      </w:pPr>
+      <w:r>
+        <w:rPr>
+          <w:rFonts w:ascii="Courier New" w:hAnsi="Courier New" w:cs="Courier New"/>
+          <w:b/>
+          <w:color w:val="000000"/>
+          <w:sz w:val="20"/>
+          <w:szCs w:val="20"/>
+        </w:rPr>
+        <w:t xml:space="preserve">    # Распаковываем набор переменных</w:t>
+      </w:r>
+    </w:p>
+    <w:p>
+      <w:pPr>
+        <w:spacing w:line="276" w:lineRule="auto"/>
+        <w:rPr>
+          <w:rFonts w:ascii="Courier New" w:hAnsi="Courier New" w:cs="Courier New"/>
+          <w:b/>
+          <w:color w:val="000000"/>
+          <w:sz w:val="20"/>
+          <w:szCs w:val="20"/>
+          <w:lang w:val="en-US"/>
+        </w:rPr>
+      </w:pPr>
+      <w:r>
+        <w:rPr>
+          <w:rFonts w:ascii="Courier New" w:hAnsi="Courier New" w:cs="Courier New"/>
+          <w:b/>
+          <w:color w:val="000000"/>
+          <w:sz w:val="20"/>
+          <w:szCs w:val="20"/>
+        </w:rPr>
         <w:t xml:space="preserve">    </w:t>
       </w:r>
-      <w:proofErr w:type="gramStart"/>
-      <w:r>
-        <w:rPr>
-          <w:rFonts w:ascii="Courier New" w:hAnsi="Courier New" w:cs="Courier New"/>
-          <w:b/>
-          <w:color w:val="000000"/>
-          <w:sz w:val="20"/>
-          <w:szCs w:val="20"/>
-        </w:rPr>
-        <w:t>l</w:t>
-      </w:r>
-      <w:proofErr w:type="gramEnd"/>
-      <w:r>
-        <w:rPr>
-          <w:rFonts w:ascii="Courier New" w:hAnsi="Courier New" w:cs="Courier New"/>
-          <w:b/>
-          <w:color w:val="000000"/>
-          <w:sz w:val="20"/>
-          <w:szCs w:val="20"/>
-        </w:rPr>
-        <w:t>_2 = 1</w:t>
+      <w:r>
+        <w:rPr>
+          <w:rFonts w:ascii="Courier New" w:hAnsi="Courier New" w:cs="Courier New"/>
+          <w:b/>
+          <w:color w:val="000000"/>
+          <w:sz w:val="20"/>
+          <w:szCs w:val="20"/>
+          <w:lang w:val="en-US"/>
+        </w:rPr>
+        <w:t>x, fi, v, w = args</w:t>
       </w:r>
     </w:p>
     <w:p>
@@ -8613,6 +8408,259 @@
           <w:color w:val="000000"/>
           <w:sz w:val="20"/>
           <w:szCs w:val="20"/>
+          <w:lang w:val="en-US"/>
+        </w:rPr>
+      </w:pPr>
+      <w:r>
+        <w:rPr>
+          <w:rFonts w:ascii="Courier New" w:hAnsi="Courier New" w:cs="Courier New"/>
+          <w:b/>
+          <w:color w:val="000000"/>
+          <w:sz w:val="20"/>
+          <w:szCs w:val="20"/>
+          <w:lang w:val="en-US"/>
+        </w:rPr>
+        <w:t xml:space="preserve">         </w:t>
+      </w:r>
+    </w:p>
+    <w:p>
+      <w:pPr>
+        <w:spacing w:line="276" w:lineRule="auto"/>
+        <w:rPr>
+          <w:rFonts w:ascii="Courier New" w:hAnsi="Courier New" w:cs="Courier New"/>
+          <w:b/>
+          <w:color w:val="000000"/>
+          <w:sz w:val="20"/>
+          <w:szCs w:val="20"/>
+          <w:lang w:val="en-US"/>
+        </w:rPr>
+      </w:pPr>
+      <w:r>
+        <w:rPr>
+          <w:rFonts w:ascii="Courier New" w:hAnsi="Courier New" w:cs="Courier New"/>
+          <w:b/>
+          <w:color w:val="000000"/>
+          <w:sz w:val="20"/>
+          <w:szCs w:val="20"/>
+          <w:lang w:val="en-US"/>
+        </w:rPr>
+        <w:t xml:space="preserve">    return [v,</w:t>
+      </w:r>
+    </w:p>
+    <w:p>
+      <w:pPr>
+        <w:spacing w:line="276" w:lineRule="auto"/>
+        <w:rPr>
+          <w:rFonts w:ascii="Courier New" w:hAnsi="Courier New" w:cs="Courier New"/>
+          <w:b/>
+          <w:color w:val="000000"/>
+          <w:sz w:val="20"/>
+          <w:szCs w:val="20"/>
+          <w:lang w:val="en-US"/>
+        </w:rPr>
+      </w:pPr>
+      <w:r>
+        <w:rPr>
+          <w:rFonts w:ascii="Courier New" w:hAnsi="Courier New" w:cs="Courier New"/>
+          <w:b/>
+          <w:color w:val="000000"/>
+          <w:sz w:val="20"/>
+          <w:szCs w:val="20"/>
+          <w:lang w:val="en-US"/>
+        </w:rPr>
+        <w:t xml:space="preserve">            w,</w:t>
+      </w:r>
+    </w:p>
+    <w:p>
+      <w:pPr>
+        <w:spacing w:line="276" w:lineRule="auto"/>
+        <w:rPr>
+          <w:rFonts w:ascii="Courier New" w:hAnsi="Courier New" w:cs="Courier New"/>
+          <w:b/>
+          <w:color w:val="000000"/>
+          <w:sz w:val="20"/>
+          <w:szCs w:val="20"/>
+          <w:lang w:val="en-US"/>
+        </w:rPr>
+      </w:pPr>
+      <w:r>
+        <w:rPr>
+          <w:rFonts w:ascii="Courier New" w:hAnsi="Courier New" w:cs="Courier New"/>
+          <w:b/>
+          <w:color w:val="000000"/>
+          <w:sz w:val="20"/>
+          <w:szCs w:val="20"/>
+          <w:lang w:val="en-US"/>
+        </w:rPr>
+        <w:t xml:space="preserve">            (-k_1*(x-l_1*sin(fi))) / m_1,</w:t>
+      </w:r>
+    </w:p>
+    <w:p>
+      <w:pPr>
+        <w:spacing w:line="276" w:lineRule="auto"/>
+        <w:rPr>
+          <w:rFonts w:ascii="Courier New" w:hAnsi="Courier New" w:cs="Courier New"/>
+          <w:b/>
+          <w:color w:val="000000"/>
+          <w:sz w:val="20"/>
+          <w:szCs w:val="20"/>
+          <w:lang w:val="en-US"/>
+        </w:rPr>
+      </w:pPr>
+      <w:r>
+        <w:rPr>
+          <w:rFonts w:ascii="Courier New" w:hAnsi="Courier New" w:cs="Courier New"/>
+          <w:b/>
+          <w:color w:val="000000"/>
+          <w:sz w:val="20"/>
+          <w:szCs w:val="20"/>
+          <w:lang w:val="en-US"/>
+        </w:rPr>
+        <w:t xml:space="preserve">            ((l_1*k_1*(x-l_1*sin(fi)))-k_2*l_2*sin(fi)) /I]</w:t>
+      </w:r>
+    </w:p>
+    <w:p>
+      <w:pPr>
+        <w:spacing w:line="276" w:lineRule="auto"/>
+        <w:rPr>
+          <w:rFonts w:ascii="Courier New" w:hAnsi="Courier New" w:cs="Courier New"/>
+          <w:b/>
+          <w:color w:val="000000"/>
+          <w:sz w:val="20"/>
+          <w:szCs w:val="20"/>
+        </w:rPr>
+      </w:pPr>
+      <w:r>
+        <w:rPr>
+          <w:rFonts w:ascii="Courier New" w:hAnsi="Courier New" w:cs="Courier New"/>
+          <w:b/>
+          <w:color w:val="000000"/>
+          <w:sz w:val="20"/>
+          <w:szCs w:val="20"/>
+        </w:rPr>
+        <w:t>def main():</w:t>
+      </w:r>
+    </w:p>
+    <w:p>
+      <w:pPr>
+        <w:spacing w:line="276" w:lineRule="auto"/>
+        <w:rPr>
+          <w:rFonts w:ascii="Courier New" w:hAnsi="Courier New" w:cs="Courier New"/>
+          <w:b/>
+          <w:color w:val="000000"/>
+          <w:sz w:val="20"/>
+          <w:szCs w:val="20"/>
+        </w:rPr>
+      </w:pPr>
+      <w:r>
+        <w:rPr>
+          <w:rFonts w:ascii="Courier New" w:hAnsi="Courier New" w:cs="Courier New"/>
+          <w:b/>
+          <w:color w:val="000000"/>
+          <w:sz w:val="20"/>
+          <w:szCs w:val="20"/>
+        </w:rPr>
+        <w:t xml:space="preserve">    # Задаем константы</w:t>
+      </w:r>
+    </w:p>
+    <w:p>
+      <w:pPr>
+        <w:spacing w:line="276" w:lineRule="auto"/>
+        <w:rPr>
+          <w:rFonts w:ascii="Courier New" w:hAnsi="Courier New" w:cs="Courier New"/>
+          <w:b/>
+          <w:color w:val="000000"/>
+          <w:sz w:val="20"/>
+          <w:szCs w:val="20"/>
+        </w:rPr>
+      </w:pPr>
+      <w:r>
+        <w:rPr>
+          <w:rFonts w:ascii="Courier New" w:hAnsi="Courier New" w:cs="Courier New"/>
+          <w:b/>
+          <w:color w:val="000000"/>
+          <w:sz w:val="20"/>
+          <w:szCs w:val="20"/>
+        </w:rPr>
+        <w:t xml:space="preserve">    first = 0.0</w:t>
+      </w:r>
+    </w:p>
+    <w:p>
+      <w:pPr>
+        <w:spacing w:line="276" w:lineRule="auto"/>
+        <w:rPr>
+          <w:rFonts w:ascii="Courier New" w:hAnsi="Courier New" w:cs="Courier New"/>
+          <w:b/>
+          <w:color w:val="000000"/>
+          <w:sz w:val="20"/>
+          <w:szCs w:val="20"/>
+        </w:rPr>
+      </w:pPr>
+      <w:r>
+        <w:rPr>
+          <w:rFonts w:ascii="Courier New" w:hAnsi="Courier New" w:cs="Courier New"/>
+          <w:b/>
+          <w:color w:val="000000"/>
+          <w:sz w:val="20"/>
+          <w:szCs w:val="20"/>
+        </w:rPr>
+        <w:t xml:space="preserve">    last = 5</w:t>
+      </w:r>
+    </w:p>
+    <w:p>
+      <w:pPr>
+        <w:spacing w:line="276" w:lineRule="auto"/>
+        <w:rPr>
+          <w:rFonts w:ascii="Courier New" w:hAnsi="Courier New" w:cs="Courier New"/>
+          <w:b/>
+          <w:color w:val="000000"/>
+          <w:sz w:val="20"/>
+          <w:szCs w:val="20"/>
+        </w:rPr>
+      </w:pPr>
+      <w:r>
+        <w:rPr>
+          <w:rFonts w:ascii="Courier New" w:hAnsi="Courier New" w:cs="Courier New"/>
+          <w:b/>
+          <w:color w:val="000000"/>
+          <w:sz w:val="20"/>
+          <w:szCs w:val="20"/>
+        </w:rPr>
+        <w:t xml:space="preserve">    step = 0.05</w:t>
+      </w:r>
+    </w:p>
+    <w:p>
+      <w:pPr>
+        <w:spacing w:line="276" w:lineRule="auto"/>
+        <w:rPr>
+          <w:rFonts w:ascii="Courier New" w:hAnsi="Courier New" w:cs="Courier New"/>
+          <w:b/>
+          <w:color w:val="000000"/>
+          <w:sz w:val="20"/>
+          <w:szCs w:val="20"/>
+        </w:rPr>
+      </w:pPr>
+      <w:r>
+        <w:rPr>
+          <w:rFonts w:ascii="Courier New" w:hAnsi="Courier New" w:cs="Courier New"/>
+          <w:b/>
+          <w:color w:val="000000"/>
+          <w:sz w:val="20"/>
+          <w:szCs w:val="20"/>
+        </w:rPr>
+        <w:t xml:space="preserve">    # Массив точек, по которым интегрируем</w:t>
+      </w:r>
+    </w:p>
+    <w:p>
+      <w:pPr>
+        <w:spacing w:line="276" w:lineRule="auto"/>
+        <w:rPr>
+          <w:rFonts w:ascii="Courier New" w:hAnsi="Courier New" w:cs="Courier New"/>
+          <w:b/>
+          <w:color w:val="000000"/>
+          <w:sz w:val="20"/>
+          <w:szCs w:val="20"/>
+          <w:lang w:val="en-US"/>
         </w:rPr>
       </w:pPr>
       <w:r>
@@ -8625,27 +8673,16 @@
         </w:rPr>
         <w:t xml:space="preserve">    </w:t>
       </w:r>
-      <w:proofErr w:type="gramStart"/>
-      <w:r>
-        <w:rPr>
-          <w:rFonts w:ascii="Courier New" w:hAnsi="Courier New" w:cs="Courier New"/>
-          <w:b/>
-          <w:color w:val="000000"/>
-          <w:sz w:val="20"/>
-          <w:szCs w:val="20"/>
-        </w:rPr>
-        <w:t>k</w:t>
-      </w:r>
-      <w:proofErr w:type="gramEnd"/>
-      <w:r>
-        <w:rPr>
-          <w:rFonts w:ascii="Courier New" w:hAnsi="Courier New" w:cs="Courier New"/>
-          <w:b/>
-          <w:color w:val="000000"/>
-          <w:sz w:val="20"/>
-          <w:szCs w:val="20"/>
-        </w:rPr>
-        <w:t>_1 = 10000</w:t>
+      <w:r>
+        <w:rPr>
+          <w:rFonts w:ascii="Courier New" w:hAnsi="Courier New" w:cs="Courier New"/>
+          <w:b/>
+          <w:color w:val="000000"/>
+          <w:sz w:val="20"/>
+          <w:szCs w:val="20"/>
+          <w:lang w:val="en-US"/>
+        </w:rPr>
+        <w:t>t = np.arange(first, last, step)</w:t>
       </w:r>
     </w:p>
     <w:p>
@@ -8666,30 +8703,19 @@
           <w:color w:val="000000"/>
           <w:sz w:val="20"/>
           <w:szCs w:val="20"/>
+          <w:lang w:val="en-US"/>
         </w:rPr>
         <w:t xml:space="preserve">    </w:t>
       </w:r>
-      <w:proofErr w:type="gramStart"/>
-      <w:r>
-        <w:rPr>
-          <w:rFonts w:ascii="Courier New" w:hAnsi="Courier New" w:cs="Courier New"/>
-          <w:b/>
-          <w:color w:val="000000"/>
-          <w:sz w:val="20"/>
-          <w:szCs w:val="20"/>
-        </w:rPr>
-        <w:t>k</w:t>
-      </w:r>
-      <w:proofErr w:type="gramEnd"/>
-      <w:r>
-        <w:rPr>
-          <w:rFonts w:ascii="Courier New" w:hAnsi="Courier New" w:cs="Courier New"/>
-          <w:b/>
-          <w:color w:val="000000"/>
-          <w:sz w:val="20"/>
-          <w:szCs w:val="20"/>
-        </w:rPr>
-        <w:t xml:space="preserve">_2 = 15000   </w:t>
+      <w:r>
+        <w:rPr>
+          <w:rFonts w:ascii="Courier New" w:hAnsi="Courier New" w:cs="Courier New"/>
+          <w:b/>
+          <w:color w:val="000000"/>
+          <w:sz w:val="20"/>
+          <w:szCs w:val="20"/>
+        </w:rPr>
+        <w:t># Начальное условие, массив, каждый элемент которого - началье значение параметра в точке first</w:t>
       </w:r>
     </w:p>
     <w:p>
@@ -8701,6 +8727,7 @@
           <w:color w:val="000000"/>
           <w:sz w:val="20"/>
           <w:szCs w:val="20"/>
+          <w:lang w:val="en-US"/>
         </w:rPr>
       </w:pPr>
       <w:r>
@@ -8713,27 +8740,16 @@
         </w:rPr>
         <w:t xml:space="preserve">    </w:t>
       </w:r>
-      <w:proofErr w:type="gramStart"/>
-      <w:r>
-        <w:rPr>
-          <w:rFonts w:ascii="Courier New" w:hAnsi="Courier New" w:cs="Courier New"/>
-          <w:b/>
-          <w:color w:val="000000"/>
-          <w:sz w:val="20"/>
-          <w:szCs w:val="20"/>
-        </w:rPr>
-        <w:t>m</w:t>
-      </w:r>
-      <w:proofErr w:type="gramEnd"/>
-      <w:r>
-        <w:rPr>
-          <w:rFonts w:ascii="Courier New" w:hAnsi="Courier New" w:cs="Courier New"/>
-          <w:b/>
-          <w:color w:val="000000"/>
-          <w:sz w:val="20"/>
-          <w:szCs w:val="20"/>
-        </w:rPr>
-        <w:t>_1 = 5</w:t>
+      <w:r>
+        <w:rPr>
+          <w:rFonts w:ascii="Courier New" w:hAnsi="Courier New" w:cs="Courier New"/>
+          <w:b/>
+          <w:color w:val="000000"/>
+          <w:sz w:val="20"/>
+          <w:szCs w:val="20"/>
+          <w:lang w:val="en-US"/>
+        </w:rPr>
+        <w:t>y0 = [-0.2, 0.2, 0, 0]</w:t>
       </w:r>
     </w:p>
     <w:p>
@@ -8745,40 +8761,20 @@
           <w:color w:val="000000"/>
           <w:sz w:val="20"/>
           <w:szCs w:val="20"/>
-        </w:rPr>
-      </w:pPr>
-      <w:r>
-        <w:rPr>
-          <w:rFonts w:ascii="Courier New" w:hAnsi="Courier New" w:cs="Courier New"/>
-          <w:b/>
-          <w:color w:val="000000"/>
-          <w:sz w:val="20"/>
-          <w:szCs w:val="20"/>
+          <w:lang w:val="en-US"/>
+        </w:rPr>
+      </w:pPr>
+      <w:r>
+        <w:rPr>
+          <w:rFonts w:ascii="Courier New" w:hAnsi="Courier New" w:cs="Courier New"/>
+          <w:b/>
+          <w:color w:val="000000"/>
+          <w:sz w:val="20"/>
+          <w:szCs w:val="20"/>
+          <w:lang w:val="en-US"/>
         </w:rPr>
         <w:t xml:space="preserve">    </w:t>
       </w:r>
-      <w:proofErr w:type="gramStart"/>
-      <w:r>
-        <w:rPr>
-          <w:rFonts w:ascii="Courier New" w:hAnsi="Courier New" w:cs="Courier New"/>
-          <w:b/>
-          <w:color w:val="000000"/>
-          <w:sz w:val="20"/>
-          <w:szCs w:val="20"/>
-        </w:rPr>
-        <w:t>m</w:t>
-      </w:r>
-      <w:proofErr w:type="gramEnd"/>
-      <w:r>
-        <w:rPr>
-          <w:rFonts w:ascii="Courier New" w:hAnsi="Courier New" w:cs="Courier New"/>
-          <w:b/>
-          <w:color w:val="000000"/>
-          <w:sz w:val="20"/>
-          <w:szCs w:val="20"/>
-        </w:rPr>
-        <w:t>_2 = 1</w:t>
-      </w:r>
     </w:p>
     <w:p>
       <w:pPr>
@@ -8789,1623 +8785,368 @@
           <w:color w:val="000000"/>
           <w:sz w:val="20"/>
           <w:szCs w:val="20"/>
-        </w:rPr>
-      </w:pPr>
-      <w:r>
-        <w:rPr>
-          <w:rFonts w:ascii="Courier New" w:hAnsi="Courier New" w:cs="Courier New"/>
-          <w:b/>
-          <w:color w:val="000000"/>
-          <w:sz w:val="20"/>
-          <w:szCs w:val="20"/>
+          <w:lang w:val="en-US"/>
+        </w:rPr>
+      </w:pPr>
+      <w:r>
+        <w:rPr>
+          <w:rFonts w:ascii="Courier New" w:hAnsi="Courier New" w:cs="Courier New"/>
+          <w:b/>
+          <w:color w:val="000000"/>
+          <w:sz w:val="20"/>
+          <w:szCs w:val="20"/>
+          <w:lang w:val="en-US"/>
+        </w:rPr>
+        <w:t xml:space="preserve">    solution = si.odeint(function, y0, t)</w:t>
+      </w:r>
+    </w:p>
+    <w:p>
+      <w:pPr>
+        <w:spacing w:line="276" w:lineRule="auto"/>
+        <w:rPr>
+          <w:rFonts w:ascii="Courier New" w:hAnsi="Courier New" w:cs="Courier New"/>
+          <w:b/>
+          <w:color w:val="000000"/>
+          <w:sz w:val="20"/>
+          <w:szCs w:val="20"/>
+          <w:lang w:val="en-US"/>
+        </w:rPr>
+      </w:pPr>
+      <w:r>
+        <w:rPr>
+          <w:rFonts w:ascii="Courier New" w:hAnsi="Courier New" w:cs="Courier New"/>
+          <w:b/>
+          <w:color w:val="000000"/>
+          <w:sz w:val="20"/>
+          <w:szCs w:val="20"/>
+          <w:lang w:val="en-US"/>
+        </w:rPr>
+        <w:t xml:space="preserve">    print(solution)</w:t>
+      </w:r>
+    </w:p>
+    <w:p>
+      <w:pPr>
+        <w:spacing w:line="276" w:lineRule="auto"/>
+        <w:rPr>
+          <w:rFonts w:ascii="Courier New" w:hAnsi="Courier New" w:cs="Courier New"/>
+          <w:b/>
+          <w:color w:val="000000"/>
+          <w:sz w:val="20"/>
+          <w:szCs w:val="20"/>
+          <w:lang w:val="en-US"/>
+        </w:rPr>
+      </w:pPr>
+    </w:p>
+    <w:p>
+      <w:pPr>
+        <w:spacing w:line="276" w:lineRule="auto"/>
+        <w:rPr>
+          <w:rFonts w:ascii="Courier New" w:hAnsi="Courier New" w:cs="Courier New"/>
+          <w:b/>
+          <w:color w:val="000000"/>
+          <w:sz w:val="20"/>
+          <w:szCs w:val="20"/>
+          <w:lang w:val="en-US"/>
+        </w:rPr>
+      </w:pPr>
+      <w:r>
+        <w:rPr>
+          <w:rFonts w:ascii="Courier New" w:hAnsi="Courier New" w:cs="Courier New"/>
+          <w:b/>
+          <w:color w:val="000000"/>
+          <w:sz w:val="20"/>
+          <w:szCs w:val="20"/>
+          <w:lang w:val="en-US"/>
+        </w:rPr>
+        <w:t xml:space="preserve">    plt.plot(t, solution[:, :2])</w:t>
+      </w:r>
+    </w:p>
+    <w:p>
+      <w:pPr>
+        <w:spacing w:line="276" w:lineRule="auto"/>
+        <w:rPr>
+          <w:rFonts w:ascii="Courier New" w:hAnsi="Courier New" w:cs="Courier New"/>
+          <w:b/>
+          <w:color w:val="000000"/>
+          <w:sz w:val="20"/>
+          <w:szCs w:val="20"/>
+          <w:lang w:val="en-US"/>
+        </w:rPr>
+      </w:pPr>
+    </w:p>
+    <w:p>
+      <w:pPr>
+        <w:spacing w:line="276" w:lineRule="auto"/>
+        <w:rPr>
+          <w:rFonts w:ascii="Courier New" w:hAnsi="Courier New" w:cs="Courier New"/>
+          <w:b/>
+          <w:color w:val="000000"/>
+          <w:sz w:val="20"/>
+          <w:szCs w:val="20"/>
+          <w:lang w:val="en-US"/>
+        </w:rPr>
+      </w:pPr>
+      <w:r>
+        <w:rPr>
+          <w:rFonts w:ascii="Courier New" w:hAnsi="Courier New" w:cs="Courier New"/>
+          <w:b/>
+          <w:color w:val="000000"/>
+          <w:sz w:val="20"/>
+          <w:szCs w:val="20"/>
+          <w:lang w:val="en-US"/>
+        </w:rPr>
+        <w:t xml:space="preserve">    plt.plot(t, solution[:, 0], 'g', label='FI_1(t)')</w:t>
+      </w:r>
+    </w:p>
+    <w:p>
+      <w:pPr>
+        <w:spacing w:line="276" w:lineRule="auto"/>
+        <w:rPr>
+          <w:rFonts w:ascii="Courier New" w:hAnsi="Courier New" w:cs="Courier New"/>
+          <w:b/>
+          <w:color w:val="000000"/>
+          <w:sz w:val="20"/>
+          <w:szCs w:val="20"/>
+          <w:lang w:val="en-US"/>
+        </w:rPr>
+      </w:pPr>
+      <w:r>
+        <w:rPr>
+          <w:rFonts w:ascii="Courier New" w:hAnsi="Courier New" w:cs="Courier New"/>
+          <w:b/>
+          <w:color w:val="000000"/>
+          <w:sz w:val="20"/>
+          <w:szCs w:val="20"/>
+          <w:lang w:val="en-US"/>
+        </w:rPr>
+        <w:t xml:space="preserve">    plt.plot(t, solution[:, 1], 'r', label='FI_2(t)')</w:t>
+      </w:r>
+    </w:p>
+    <w:p>
+      <w:pPr>
+        <w:spacing w:line="276" w:lineRule="auto"/>
+        <w:rPr>
+          <w:rFonts w:ascii="Courier New" w:hAnsi="Courier New" w:cs="Courier New"/>
+          <w:b/>
+          <w:color w:val="000000"/>
+          <w:sz w:val="20"/>
+          <w:szCs w:val="20"/>
+          <w:lang w:val="en-US"/>
+        </w:rPr>
+      </w:pPr>
+      <w:r>
+        <w:rPr>
+          <w:rFonts w:ascii="Courier New" w:hAnsi="Courier New" w:cs="Courier New"/>
+          <w:b/>
+          <w:color w:val="000000"/>
+          <w:sz w:val="20"/>
+          <w:szCs w:val="20"/>
+          <w:lang w:val="en-US"/>
+        </w:rPr>
+        <w:t xml:space="preserve">    # plt.plot(t, solution[:, 2], 'g', label='V(t)')</w:t>
+      </w:r>
+    </w:p>
+    <w:p>
+      <w:pPr>
+        <w:spacing w:line="276" w:lineRule="auto"/>
+        <w:rPr>
+          <w:rFonts w:ascii="Courier New" w:hAnsi="Courier New" w:cs="Courier New"/>
+          <w:b/>
+          <w:color w:val="000000"/>
+          <w:sz w:val="20"/>
+          <w:szCs w:val="20"/>
+          <w:lang w:val="en-US"/>
+        </w:rPr>
+      </w:pPr>
+      <w:r>
+        <w:rPr>
+          <w:rFonts w:ascii="Courier New" w:hAnsi="Courier New" w:cs="Courier New"/>
+          <w:b/>
+          <w:color w:val="000000"/>
+          <w:sz w:val="20"/>
+          <w:szCs w:val="20"/>
+          <w:lang w:val="en-US"/>
+        </w:rPr>
+        <w:t xml:space="preserve">    # plt.plot(t, solution[:, 3], 'b', label='W(t)')</w:t>
+      </w:r>
+    </w:p>
+    <w:p>
+      <w:pPr>
+        <w:spacing w:line="276" w:lineRule="auto"/>
+        <w:rPr>
+          <w:rFonts w:ascii="Courier New" w:hAnsi="Courier New" w:cs="Courier New"/>
+          <w:b/>
+          <w:color w:val="000000"/>
+          <w:sz w:val="20"/>
+          <w:szCs w:val="20"/>
+          <w:lang w:val="en-US"/>
+        </w:rPr>
+      </w:pPr>
+      <w:r>
+        <w:rPr>
+          <w:rFonts w:ascii="Courier New" w:hAnsi="Courier New" w:cs="Courier New"/>
+          <w:b/>
+          <w:color w:val="000000"/>
+          <w:sz w:val="20"/>
+          <w:szCs w:val="20"/>
+          <w:lang w:val="en-US"/>
+        </w:rPr>
+        <w:t xml:space="preserve">    plt.legend(loc='best')</w:t>
+      </w:r>
+    </w:p>
+    <w:p>
+      <w:pPr>
+        <w:spacing w:line="276" w:lineRule="auto"/>
+        <w:rPr>
+          <w:rFonts w:ascii="Courier New" w:hAnsi="Courier New" w:cs="Courier New"/>
+          <w:b/>
+          <w:color w:val="000000"/>
+          <w:sz w:val="20"/>
+          <w:szCs w:val="20"/>
+          <w:lang w:val="en-US"/>
+        </w:rPr>
+      </w:pPr>
+      <w:r>
+        <w:rPr>
+          <w:rFonts w:ascii="Courier New" w:hAnsi="Courier New" w:cs="Courier New"/>
+          <w:b/>
+          <w:color w:val="000000"/>
+          <w:sz w:val="20"/>
+          <w:szCs w:val="20"/>
+          <w:lang w:val="en-US"/>
+        </w:rPr>
+        <w:t xml:space="preserve">    plt.xlabel('t')</w:t>
+      </w:r>
+    </w:p>
+    <w:p>
+      <w:pPr>
+        <w:spacing w:line="276" w:lineRule="auto"/>
+        <w:rPr>
+          <w:rFonts w:ascii="Courier New" w:hAnsi="Courier New" w:cs="Courier New"/>
+          <w:b/>
+          <w:color w:val="000000"/>
+          <w:sz w:val="20"/>
+          <w:szCs w:val="20"/>
+          <w:lang w:val="en-US"/>
+        </w:rPr>
+      </w:pPr>
+      <w:r>
+        <w:rPr>
+          <w:rFonts w:ascii="Courier New" w:hAnsi="Courier New" w:cs="Courier New"/>
+          <w:b/>
+          <w:color w:val="000000"/>
+          <w:sz w:val="20"/>
+          <w:szCs w:val="20"/>
+          <w:lang w:val="en-US"/>
+        </w:rPr>
+        <w:t xml:space="preserve">    plt.grid()</w:t>
+      </w:r>
+    </w:p>
+    <w:p>
+      <w:pPr>
+        <w:spacing w:line="276" w:lineRule="auto"/>
+        <w:rPr>
+          <w:rFonts w:ascii="Courier New" w:hAnsi="Courier New" w:cs="Courier New"/>
+          <w:b/>
+          <w:color w:val="000000"/>
+          <w:sz w:val="20"/>
+          <w:szCs w:val="20"/>
+          <w:lang w:val="en-US"/>
+        </w:rPr>
+      </w:pPr>
+      <w:r>
+        <w:rPr>
+          <w:rFonts w:ascii="Courier New" w:hAnsi="Courier New" w:cs="Courier New"/>
+          <w:b/>
+          <w:color w:val="000000"/>
+          <w:sz w:val="20"/>
+          <w:szCs w:val="20"/>
+          <w:lang w:val="en-US"/>
+        </w:rPr>
+        <w:t xml:space="preserve">    plt.show()</w:t>
+      </w:r>
+    </w:p>
+    <w:p>
+      <w:pPr>
+        <w:spacing w:line="276" w:lineRule="auto"/>
+        <w:rPr>
+          <w:rFonts w:ascii="Courier New" w:hAnsi="Courier New" w:cs="Courier New"/>
+          <w:b/>
+          <w:color w:val="000000"/>
+          <w:sz w:val="20"/>
+          <w:szCs w:val="20"/>
+          <w:lang w:val="en-US"/>
+        </w:rPr>
+      </w:pPr>
+    </w:p>
+    <w:p>
+      <w:pPr>
+        <w:spacing w:line="276" w:lineRule="auto"/>
+        <w:rPr>
+          <w:rFonts w:ascii="Courier New" w:hAnsi="Courier New" w:cs="Courier New"/>
+          <w:b/>
+          <w:color w:val="000000"/>
+          <w:sz w:val="20"/>
+          <w:szCs w:val="20"/>
+          <w:lang w:val="en-US"/>
+        </w:rPr>
+      </w:pPr>
+    </w:p>
+    <w:p>
+      <w:pPr>
+        <w:spacing w:line="276" w:lineRule="auto"/>
+        <w:rPr>
+          <w:rFonts w:ascii="Courier New" w:hAnsi="Courier New" w:cs="Courier New"/>
+          <w:b/>
+          <w:color w:val="000000"/>
+          <w:sz w:val="20"/>
+          <w:szCs w:val="20"/>
+          <w:lang w:val="en-US"/>
+        </w:rPr>
+      </w:pPr>
+      <w:r>
+        <w:rPr>
+          <w:rFonts w:ascii="Courier New" w:hAnsi="Courier New" w:cs="Courier New"/>
+          <w:b/>
+          <w:color w:val="000000"/>
+          <w:sz w:val="20"/>
+          <w:szCs w:val="20"/>
+          <w:lang w:val="en-US"/>
+        </w:rPr>
+        <w:t>if __name__ == "__main__":</w:t>
+      </w:r>
+    </w:p>
+    <w:p>
+      <w:pPr>
+        <w:spacing w:line="276" w:lineRule="auto"/>
+        <w:rPr>
+          <w:rFonts w:ascii="Courier New" w:hAnsi="Courier New" w:cs="Courier New"/>
+          <w:b/>
+          <w:color w:val="000000"/>
+          <w:sz w:val="20"/>
+          <w:szCs w:val="20"/>
+        </w:rPr>
+      </w:pPr>
+      <w:r>
+        <w:rPr>
+          <w:rFonts w:ascii="Courier New" w:hAnsi="Courier New" w:cs="Courier New"/>
+          <w:b/>
+          <w:color w:val="000000"/>
+          <w:sz w:val="20"/>
+          <w:szCs w:val="20"/>
+          <w:lang w:val="en-US"/>
         </w:rPr>
         <w:t xml:space="preserve">    </w:t>
       </w:r>
-      <w:proofErr w:type="gramStart"/>
-      <w:r>
-        <w:rPr>
-          <w:rFonts w:ascii="Courier New" w:hAnsi="Courier New" w:cs="Courier New"/>
-          <w:b/>
-          <w:color w:val="000000"/>
-          <w:sz w:val="20"/>
-          <w:szCs w:val="20"/>
-        </w:rPr>
-        <w:t>n</w:t>
-      </w:r>
-      <w:proofErr w:type="gramEnd"/>
-      <w:r>
-        <w:rPr>
-          <w:rFonts w:ascii="Courier New" w:hAnsi="Courier New" w:cs="Courier New"/>
-          <w:b/>
-          <w:color w:val="000000"/>
-          <w:sz w:val="20"/>
-          <w:szCs w:val="20"/>
-        </w:rPr>
-        <w:t>_1 = 1</w:t>
-      </w:r>
-    </w:p>
-    <w:p>
-      <w:pPr>
-        <w:spacing w:line="276" w:lineRule="auto"/>
-        <w:rPr>
-          <w:rFonts w:ascii="Courier New" w:hAnsi="Courier New" w:cs="Courier New"/>
-          <w:b/>
-          <w:color w:val="000000"/>
-          <w:sz w:val="20"/>
-          <w:szCs w:val="20"/>
-        </w:rPr>
-      </w:pPr>
-      <w:r>
-        <w:rPr>
-          <w:rFonts w:ascii="Courier New" w:hAnsi="Courier New" w:cs="Courier New"/>
-          <w:b/>
-          <w:color w:val="000000"/>
-          <w:sz w:val="20"/>
-          <w:szCs w:val="20"/>
-        </w:rPr>
-        <w:t xml:space="preserve">    </w:t>
-      </w:r>
-      <w:proofErr w:type="gramStart"/>
-      <w:r>
-        <w:rPr>
-          <w:rFonts w:ascii="Courier New" w:hAnsi="Courier New" w:cs="Courier New"/>
-          <w:b/>
-          <w:color w:val="000000"/>
-          <w:sz w:val="20"/>
-          <w:szCs w:val="20"/>
-        </w:rPr>
-        <w:t>n</w:t>
-      </w:r>
-      <w:proofErr w:type="gramEnd"/>
-      <w:r>
-        <w:rPr>
-          <w:rFonts w:ascii="Courier New" w:hAnsi="Courier New" w:cs="Courier New"/>
-          <w:b/>
-          <w:color w:val="000000"/>
-          <w:sz w:val="20"/>
-          <w:szCs w:val="20"/>
-        </w:rPr>
-        <w:t>_2 = 0.8</w:t>
-      </w:r>
-    </w:p>
-    <w:p>
-      <w:pPr>
-        <w:spacing w:line="276" w:lineRule="auto"/>
-        <w:rPr>
-          <w:rFonts w:ascii="Courier New" w:hAnsi="Courier New" w:cs="Courier New"/>
-          <w:b/>
-          <w:color w:val="000000"/>
-          <w:sz w:val="20"/>
-          <w:szCs w:val="20"/>
-        </w:rPr>
-      </w:pPr>
-      <w:r>
-        <w:rPr>
-          <w:rFonts w:ascii="Courier New" w:hAnsi="Courier New" w:cs="Courier New"/>
-          <w:b/>
-          <w:color w:val="000000"/>
-          <w:sz w:val="20"/>
-          <w:szCs w:val="20"/>
-        </w:rPr>
-        <w:t xml:space="preserve">    # Распаковываем набор переменных</w:t>
-      </w:r>
-    </w:p>
-    <w:p>
-      <w:pPr>
-        <w:spacing w:line="276" w:lineRule="auto"/>
-        <w:rPr>
-          <w:rFonts w:ascii="Courier New" w:hAnsi="Courier New" w:cs="Courier New"/>
-          <w:b/>
-          <w:color w:val="000000"/>
-          <w:sz w:val="20"/>
-          <w:szCs w:val="20"/>
-          <w:lang w:val="en-US"/>
-        </w:rPr>
-      </w:pPr>
-      <w:r>
-        <w:rPr>
-          <w:rFonts w:ascii="Courier New" w:hAnsi="Courier New" w:cs="Courier New"/>
-          <w:b/>
-          <w:color w:val="000000"/>
-          <w:sz w:val="20"/>
-          <w:szCs w:val="20"/>
-        </w:rPr>
-        <w:t xml:space="preserve">    </w:t>
-      </w:r>
-      <w:proofErr w:type="gramStart"/>
-      <w:r>
-        <w:rPr>
-          <w:rFonts w:ascii="Courier New" w:hAnsi="Courier New" w:cs="Courier New"/>
-          <w:b/>
-          <w:color w:val="000000"/>
-          <w:sz w:val="20"/>
-          <w:szCs w:val="20"/>
-          <w:lang w:val="en-US"/>
-        </w:rPr>
-        <w:t>x</w:t>
-      </w:r>
-      <w:proofErr w:type="gramEnd"/>
-      <w:r>
-        <w:rPr>
-          <w:rFonts w:ascii="Courier New" w:hAnsi="Courier New" w:cs="Courier New"/>
-          <w:b/>
-          <w:color w:val="000000"/>
-          <w:sz w:val="20"/>
-          <w:szCs w:val="20"/>
-          <w:lang w:val="en-US"/>
-        </w:rPr>
-        <w:t xml:space="preserve">, fi, v, w = </w:t>
-      </w:r>
-      <w:proofErr w:type="spellStart"/>
-      <w:r>
-        <w:rPr>
-          <w:rFonts w:ascii="Courier New" w:hAnsi="Courier New" w:cs="Courier New"/>
-          <w:b/>
-          <w:color w:val="000000"/>
-          <w:sz w:val="20"/>
-          <w:szCs w:val="20"/>
-          <w:lang w:val="en-US"/>
-        </w:rPr>
-        <w:t>args</w:t>
-      </w:r>
-      <w:proofErr w:type="spellEnd"/>
-    </w:p>
-    <w:p>
-      <w:pPr>
-        <w:spacing w:line="276" w:lineRule="auto"/>
-        <w:rPr>
-          <w:rFonts w:ascii="Courier New" w:hAnsi="Courier New" w:cs="Courier New"/>
-          <w:b/>
-          <w:color w:val="000000"/>
-          <w:sz w:val="20"/>
-          <w:szCs w:val="20"/>
-          <w:lang w:val="en-US"/>
-        </w:rPr>
-      </w:pPr>
-      <w:r>
-        <w:rPr>
-          <w:rFonts w:ascii="Courier New" w:hAnsi="Courier New" w:cs="Courier New"/>
-          <w:b/>
-          <w:color w:val="000000"/>
-          <w:sz w:val="20"/>
-          <w:szCs w:val="20"/>
-          <w:lang w:val="en-US"/>
-        </w:rPr>
-        <w:t xml:space="preserve">         </w:t>
-      </w:r>
-    </w:p>
-    <w:p>
-      <w:pPr>
-        <w:spacing w:line="276" w:lineRule="auto"/>
-        <w:rPr>
-          <w:rFonts w:ascii="Courier New" w:hAnsi="Courier New" w:cs="Courier New"/>
-          <w:b/>
-          <w:color w:val="000000"/>
-          <w:sz w:val="20"/>
-          <w:szCs w:val="20"/>
-          <w:lang w:val="en-US"/>
-        </w:rPr>
-      </w:pPr>
-      <w:r>
-        <w:rPr>
-          <w:rFonts w:ascii="Courier New" w:hAnsi="Courier New" w:cs="Courier New"/>
-          <w:b/>
-          <w:color w:val="000000"/>
-          <w:sz w:val="20"/>
-          <w:szCs w:val="20"/>
-          <w:lang w:val="en-US"/>
-        </w:rPr>
-        <w:t xml:space="preserve">    </w:t>
-      </w:r>
-      <w:proofErr w:type="gramStart"/>
-      <w:r>
-        <w:rPr>
-          <w:rFonts w:ascii="Courier New" w:hAnsi="Courier New" w:cs="Courier New"/>
-          <w:b/>
-          <w:color w:val="000000"/>
-          <w:sz w:val="20"/>
-          <w:szCs w:val="20"/>
-          <w:lang w:val="en-US"/>
-        </w:rPr>
-        <w:t>return</w:t>
-      </w:r>
-      <w:proofErr w:type="gramEnd"/>
-      <w:r>
-        <w:rPr>
-          <w:rFonts w:ascii="Courier New" w:hAnsi="Courier New" w:cs="Courier New"/>
-          <w:b/>
-          <w:color w:val="000000"/>
-          <w:sz w:val="20"/>
-          <w:szCs w:val="20"/>
-          <w:lang w:val="en-US"/>
-        </w:rPr>
-        <w:t xml:space="preserve"> [v,</w:t>
-      </w:r>
-    </w:p>
-    <w:p>
-      <w:pPr>
-        <w:spacing w:line="276" w:lineRule="auto"/>
-        <w:rPr>
-          <w:rFonts w:ascii="Courier New" w:hAnsi="Courier New" w:cs="Courier New"/>
-          <w:b/>
-          <w:color w:val="000000"/>
-          <w:sz w:val="20"/>
-          <w:szCs w:val="20"/>
-          <w:lang w:val="en-US"/>
-        </w:rPr>
-      </w:pPr>
-      <w:r>
-        <w:rPr>
-          <w:rFonts w:ascii="Courier New" w:hAnsi="Courier New" w:cs="Courier New"/>
-          <w:b/>
-          <w:color w:val="000000"/>
-          <w:sz w:val="20"/>
-          <w:szCs w:val="20"/>
-          <w:lang w:val="en-US"/>
-        </w:rPr>
-        <w:t xml:space="preserve">            </w:t>
-      </w:r>
-      <w:proofErr w:type="gramStart"/>
-      <w:r>
-        <w:rPr>
-          <w:rFonts w:ascii="Courier New" w:hAnsi="Courier New" w:cs="Courier New"/>
-          <w:b/>
-          <w:color w:val="000000"/>
-          <w:sz w:val="20"/>
-          <w:szCs w:val="20"/>
-          <w:lang w:val="en-US"/>
-        </w:rPr>
-        <w:t>w</w:t>
-      </w:r>
-      <w:proofErr w:type="gramEnd"/>
-      <w:r>
-        <w:rPr>
-          <w:rFonts w:ascii="Courier New" w:hAnsi="Courier New" w:cs="Courier New"/>
-          <w:b/>
-          <w:color w:val="000000"/>
-          <w:sz w:val="20"/>
-          <w:szCs w:val="20"/>
-          <w:lang w:val="en-US"/>
-        </w:rPr>
-        <w:t>,</w:t>
-      </w:r>
-    </w:p>
-    <w:p>
-      <w:pPr>
-        <w:spacing w:line="276" w:lineRule="auto"/>
-        <w:rPr>
-          <w:rFonts w:ascii="Courier New" w:hAnsi="Courier New" w:cs="Courier New"/>
-          <w:b/>
-          <w:color w:val="000000"/>
-          <w:sz w:val="20"/>
-          <w:szCs w:val="20"/>
-          <w:lang w:val="en-US"/>
-        </w:rPr>
-      </w:pPr>
-      <w:r>
-        <w:rPr>
-          <w:rFonts w:ascii="Courier New" w:hAnsi="Courier New" w:cs="Courier New"/>
-          <w:b/>
-          <w:color w:val="000000"/>
-          <w:sz w:val="20"/>
-          <w:szCs w:val="20"/>
-          <w:lang w:val="en-US"/>
-        </w:rPr>
-        <w:t xml:space="preserve">            (-k_1*(x-l_1*</w:t>
-      </w:r>
-      <w:proofErr w:type="gramStart"/>
-      <w:r>
-        <w:rPr>
-          <w:rFonts w:ascii="Courier New" w:hAnsi="Courier New" w:cs="Courier New"/>
-          <w:b/>
-          <w:color w:val="000000"/>
-          <w:sz w:val="20"/>
-          <w:szCs w:val="20"/>
-          <w:lang w:val="en-US"/>
-        </w:rPr>
-        <w:t>sin(</w:t>
-      </w:r>
-      <w:proofErr w:type="gramEnd"/>
-      <w:r>
-        <w:rPr>
-          <w:rFonts w:ascii="Courier New" w:hAnsi="Courier New" w:cs="Courier New"/>
-          <w:b/>
-          <w:color w:val="000000"/>
-          <w:sz w:val="20"/>
-          <w:szCs w:val="20"/>
-          <w:lang w:val="en-US"/>
-        </w:rPr>
-        <w:t>fi))) / m_1,</w:t>
-      </w:r>
-    </w:p>
-    <w:p>
-      <w:pPr>
-        <w:spacing w:line="276" w:lineRule="auto"/>
-        <w:rPr>
-          <w:rFonts w:ascii="Courier New" w:hAnsi="Courier New" w:cs="Courier New"/>
-          <w:b/>
-          <w:color w:val="000000"/>
-          <w:sz w:val="20"/>
-          <w:szCs w:val="20"/>
-          <w:lang w:val="en-US"/>
-        </w:rPr>
-      </w:pPr>
-      <w:r>
-        <w:rPr>
-          <w:rFonts w:ascii="Courier New" w:hAnsi="Courier New" w:cs="Courier New"/>
-          <w:b/>
-          <w:color w:val="000000"/>
-          <w:sz w:val="20"/>
-          <w:szCs w:val="20"/>
-          <w:lang w:val="en-US"/>
-        </w:rPr>
-        <w:t xml:space="preserve">            ((l_1*k_1*(x-l_1*</w:t>
-      </w:r>
-      <w:proofErr w:type="gramStart"/>
-      <w:r>
-        <w:rPr>
-          <w:rFonts w:ascii="Courier New" w:hAnsi="Courier New" w:cs="Courier New"/>
-          <w:b/>
-          <w:color w:val="000000"/>
-          <w:sz w:val="20"/>
-          <w:szCs w:val="20"/>
-          <w:lang w:val="en-US"/>
-        </w:rPr>
-        <w:t>sin(</w:t>
-      </w:r>
-      <w:proofErr w:type="gramEnd"/>
-      <w:r>
-        <w:rPr>
-          <w:rFonts w:ascii="Courier New" w:hAnsi="Courier New" w:cs="Courier New"/>
-          <w:b/>
-          <w:color w:val="000000"/>
-          <w:sz w:val="20"/>
-          <w:szCs w:val="20"/>
-          <w:lang w:val="en-US"/>
-        </w:rPr>
-        <w:t>fi)))-k_2*l_2*sin(fi)) /I]</w:t>
-      </w:r>
-    </w:p>
-    <w:p>
-      <w:pPr>
-        <w:spacing w:line="276" w:lineRule="auto"/>
-        <w:rPr>
-          <w:rFonts w:ascii="Courier New" w:hAnsi="Courier New" w:cs="Courier New"/>
-          <w:b/>
-          <w:color w:val="000000"/>
-          <w:sz w:val="20"/>
-          <w:szCs w:val="20"/>
-        </w:rPr>
-      </w:pPr>
-      <w:proofErr w:type="spellStart"/>
-      <w:proofErr w:type="gramStart"/>
-      <w:r>
-        <w:rPr>
-          <w:rFonts w:ascii="Courier New" w:hAnsi="Courier New" w:cs="Courier New"/>
-          <w:b/>
-          <w:color w:val="000000"/>
-          <w:sz w:val="20"/>
-          <w:szCs w:val="20"/>
-        </w:rPr>
-        <w:t>def</w:t>
-      </w:r>
-      <w:proofErr w:type="spellEnd"/>
-      <w:proofErr w:type="gramEnd"/>
-      <w:r>
-        <w:rPr>
-          <w:rFonts w:ascii="Courier New" w:hAnsi="Courier New" w:cs="Courier New"/>
-          <w:b/>
-          <w:color w:val="000000"/>
-          <w:sz w:val="20"/>
-          <w:szCs w:val="20"/>
-        </w:rPr>
-        <w:t xml:space="preserve"> </w:t>
-      </w:r>
-      <w:proofErr w:type="spellStart"/>
-      <w:r>
-        <w:rPr>
-          <w:rFonts w:ascii="Courier New" w:hAnsi="Courier New" w:cs="Courier New"/>
-          <w:b/>
-          <w:color w:val="000000"/>
-          <w:sz w:val="20"/>
-          <w:szCs w:val="20"/>
-        </w:rPr>
-        <w:t>main</w:t>
-      </w:r>
-      <w:proofErr w:type="spellEnd"/>
-      <w:r>
-        <w:rPr>
-          <w:rFonts w:ascii="Courier New" w:hAnsi="Courier New" w:cs="Courier New"/>
-          <w:b/>
-          <w:color w:val="000000"/>
-          <w:sz w:val="20"/>
-          <w:szCs w:val="20"/>
-        </w:rPr>
-        <w:t>():</w:t>
-      </w:r>
-    </w:p>
-    <w:p>
-      <w:pPr>
-        <w:spacing w:line="276" w:lineRule="auto"/>
-        <w:rPr>
-          <w:rFonts w:ascii="Courier New" w:hAnsi="Courier New" w:cs="Courier New"/>
-          <w:b/>
-          <w:color w:val="000000"/>
-          <w:sz w:val="20"/>
-          <w:szCs w:val="20"/>
-        </w:rPr>
-      </w:pPr>
-      <w:r>
-        <w:rPr>
-          <w:rFonts w:ascii="Courier New" w:hAnsi="Courier New" w:cs="Courier New"/>
-          <w:b/>
-          <w:color w:val="000000"/>
-          <w:sz w:val="20"/>
-          <w:szCs w:val="20"/>
-        </w:rPr>
-        <w:t xml:space="preserve">    # Задаем константы</w:t>
-      </w:r>
-    </w:p>
-    <w:p>
-      <w:pPr>
-        <w:spacing w:line="276" w:lineRule="auto"/>
-        <w:rPr>
-          <w:rFonts w:ascii="Courier New" w:hAnsi="Courier New" w:cs="Courier New"/>
-          <w:b/>
-          <w:color w:val="000000"/>
-          <w:sz w:val="20"/>
-          <w:szCs w:val="20"/>
-        </w:rPr>
-      </w:pPr>
-      <w:r>
-        <w:rPr>
-          <w:rFonts w:ascii="Courier New" w:hAnsi="Courier New" w:cs="Courier New"/>
-          <w:b/>
-          <w:color w:val="000000"/>
-          <w:sz w:val="20"/>
-          <w:szCs w:val="20"/>
-        </w:rPr>
-        <w:t xml:space="preserve">    </w:t>
-      </w:r>
-      <w:proofErr w:type="spellStart"/>
-      <w:proofErr w:type="gramStart"/>
-      <w:r>
-        <w:rPr>
-          <w:rFonts w:ascii="Courier New" w:hAnsi="Courier New" w:cs="Courier New"/>
-          <w:b/>
-          <w:color w:val="000000"/>
-          <w:sz w:val="20"/>
-          <w:szCs w:val="20"/>
-        </w:rPr>
-        <w:t>first</w:t>
-      </w:r>
-      <w:proofErr w:type="spellEnd"/>
-      <w:proofErr w:type="gramEnd"/>
-      <w:r>
-        <w:rPr>
-          <w:rFonts w:ascii="Courier New" w:hAnsi="Courier New" w:cs="Courier New"/>
-          <w:b/>
-          <w:color w:val="000000"/>
-          <w:sz w:val="20"/>
-          <w:szCs w:val="20"/>
-        </w:rPr>
-        <w:t xml:space="preserve"> = 0.0</w:t>
-      </w:r>
-    </w:p>
-    <w:p>
-      <w:pPr>
-        <w:spacing w:line="276" w:lineRule="auto"/>
-        <w:rPr>
-          <w:rFonts w:ascii="Courier New" w:hAnsi="Courier New" w:cs="Courier New"/>
-          <w:b/>
-          <w:color w:val="000000"/>
-          <w:sz w:val="20"/>
-          <w:szCs w:val="20"/>
-        </w:rPr>
-      </w:pPr>
-      <w:r>
-        <w:rPr>
-          <w:rFonts w:ascii="Courier New" w:hAnsi="Courier New" w:cs="Courier New"/>
-          <w:b/>
-          <w:color w:val="000000"/>
-          <w:sz w:val="20"/>
-          <w:szCs w:val="20"/>
-        </w:rPr>
-        <w:t xml:space="preserve">    </w:t>
-      </w:r>
-      <w:proofErr w:type="spellStart"/>
-      <w:proofErr w:type="gramStart"/>
-      <w:r>
-        <w:rPr>
-          <w:rFonts w:ascii="Courier New" w:hAnsi="Courier New" w:cs="Courier New"/>
-          <w:b/>
-          <w:color w:val="000000"/>
-          <w:sz w:val="20"/>
-          <w:szCs w:val="20"/>
-        </w:rPr>
-        <w:t>last</w:t>
-      </w:r>
-      <w:proofErr w:type="spellEnd"/>
-      <w:proofErr w:type="gramEnd"/>
-      <w:r>
-        <w:rPr>
-          <w:rFonts w:ascii="Courier New" w:hAnsi="Courier New" w:cs="Courier New"/>
-          <w:b/>
-          <w:color w:val="000000"/>
-          <w:sz w:val="20"/>
-          <w:szCs w:val="20"/>
-        </w:rPr>
-        <w:t xml:space="preserve"> = 5</w:t>
-      </w:r>
-    </w:p>
-    <w:p>
-      <w:pPr>
-        <w:spacing w:line="276" w:lineRule="auto"/>
-        <w:rPr>
-          <w:rFonts w:ascii="Courier New" w:hAnsi="Courier New" w:cs="Courier New"/>
-          <w:b/>
-          <w:color w:val="000000"/>
-          <w:sz w:val="20"/>
-          <w:szCs w:val="20"/>
-        </w:rPr>
-      </w:pPr>
-      <w:r>
-        <w:rPr>
-          <w:rFonts w:ascii="Courier New" w:hAnsi="Courier New" w:cs="Courier New"/>
-          <w:b/>
-          <w:color w:val="000000"/>
-          <w:sz w:val="20"/>
-          <w:szCs w:val="20"/>
-        </w:rPr>
-        <w:t xml:space="preserve">    </w:t>
-      </w:r>
-      <w:proofErr w:type="spellStart"/>
-      <w:proofErr w:type="gramStart"/>
-      <w:r>
-        <w:rPr>
-          <w:rFonts w:ascii="Courier New" w:hAnsi="Courier New" w:cs="Courier New"/>
-          <w:b/>
-          <w:color w:val="000000"/>
-          <w:sz w:val="20"/>
-          <w:szCs w:val="20"/>
-        </w:rPr>
-        <w:t>step</w:t>
-      </w:r>
-      <w:proofErr w:type="spellEnd"/>
-      <w:proofErr w:type="gramEnd"/>
-      <w:r>
-        <w:rPr>
-          <w:rFonts w:ascii="Courier New" w:hAnsi="Courier New" w:cs="Courier New"/>
-          <w:b/>
-          <w:color w:val="000000"/>
-          <w:sz w:val="20"/>
-          <w:szCs w:val="20"/>
-        </w:rPr>
-        <w:t xml:space="preserve"> = 0.05</w:t>
-      </w:r>
-    </w:p>
-    <w:p>
-      <w:pPr>
-        <w:spacing w:line="276" w:lineRule="auto"/>
-        <w:rPr>
-          <w:rFonts w:ascii="Courier New" w:hAnsi="Courier New" w:cs="Courier New"/>
-          <w:b/>
-          <w:color w:val="000000"/>
-          <w:sz w:val="20"/>
-          <w:szCs w:val="20"/>
-        </w:rPr>
-      </w:pPr>
-      <w:r>
-        <w:rPr>
-          <w:rFonts w:ascii="Courier New" w:hAnsi="Courier New" w:cs="Courier New"/>
-          <w:b/>
-          <w:color w:val="000000"/>
-          <w:sz w:val="20"/>
-          <w:szCs w:val="20"/>
-        </w:rPr>
-        <w:t xml:space="preserve">    # Массив точек, по которым интегрируем</w:t>
-      </w:r>
-    </w:p>
-    <w:p>
-      <w:pPr>
-        <w:spacing w:line="276" w:lineRule="auto"/>
-        <w:rPr>
-          <w:rFonts w:ascii="Courier New" w:hAnsi="Courier New" w:cs="Courier New"/>
-          <w:b/>
-          <w:color w:val="000000"/>
-          <w:sz w:val="20"/>
-          <w:szCs w:val="20"/>
-          <w:lang w:val="en-US"/>
-        </w:rPr>
-      </w:pPr>
-      <w:r>
-        <w:rPr>
-          <w:rFonts w:ascii="Courier New" w:hAnsi="Courier New" w:cs="Courier New"/>
-          <w:b/>
-          <w:color w:val="000000"/>
-          <w:sz w:val="20"/>
-          <w:szCs w:val="20"/>
-        </w:rPr>
-        <w:t xml:space="preserve">    </w:t>
-      </w:r>
-      <w:r>
-        <w:rPr>
-          <w:rFonts w:ascii="Courier New" w:hAnsi="Courier New" w:cs="Courier New"/>
-          <w:b/>
-          <w:color w:val="000000"/>
-          <w:sz w:val="20"/>
-          <w:szCs w:val="20"/>
-          <w:lang w:val="en-US"/>
-        </w:rPr>
-        <w:t xml:space="preserve">t = </w:t>
-      </w:r>
-      <w:proofErr w:type="spellStart"/>
-      <w:proofErr w:type="gramStart"/>
-      <w:r>
-        <w:rPr>
-          <w:rFonts w:ascii="Courier New" w:hAnsi="Courier New" w:cs="Courier New"/>
-          <w:b/>
-          <w:color w:val="000000"/>
-          <w:sz w:val="20"/>
-          <w:szCs w:val="20"/>
-          <w:lang w:val="en-US"/>
-        </w:rPr>
-        <w:t>np.arange</w:t>
-      </w:r>
-      <w:proofErr w:type="spellEnd"/>
-      <w:r>
-        <w:rPr>
-          <w:rFonts w:ascii="Courier New" w:hAnsi="Courier New" w:cs="Courier New"/>
-          <w:b/>
-          <w:color w:val="000000"/>
-          <w:sz w:val="20"/>
-          <w:szCs w:val="20"/>
-          <w:lang w:val="en-US"/>
-        </w:rPr>
-        <w:t>(</w:t>
-      </w:r>
-      <w:proofErr w:type="gramEnd"/>
-      <w:r>
-        <w:rPr>
-          <w:rFonts w:ascii="Courier New" w:hAnsi="Courier New" w:cs="Courier New"/>
-          <w:b/>
-          <w:color w:val="000000"/>
-          <w:sz w:val="20"/>
-          <w:szCs w:val="20"/>
-          <w:lang w:val="en-US"/>
-        </w:rPr>
-        <w:t>first, last, step)</w:t>
-      </w:r>
-    </w:p>
-    <w:p>
-      <w:pPr>
-        <w:spacing w:line="276" w:lineRule="auto"/>
-        <w:rPr>
-          <w:rFonts w:ascii="Courier New" w:hAnsi="Courier New" w:cs="Courier New"/>
-          <w:b/>
-          <w:color w:val="000000"/>
-          <w:sz w:val="20"/>
-          <w:szCs w:val="20"/>
-        </w:rPr>
-      </w:pPr>
-      <w:r>
-        <w:rPr>
-          <w:rFonts w:ascii="Courier New" w:hAnsi="Courier New" w:cs="Courier New"/>
-          <w:b/>
-          <w:color w:val="000000"/>
-          <w:sz w:val="20"/>
-          <w:szCs w:val="20"/>
-          <w:lang w:val="en-US"/>
-        </w:rPr>
-        <w:t xml:space="preserve">    </w:t>
-      </w:r>
-      <w:r>
-        <w:rPr>
-          <w:rFonts w:ascii="Courier New" w:hAnsi="Courier New" w:cs="Courier New"/>
-          <w:b/>
-          <w:color w:val="000000"/>
-          <w:sz w:val="20"/>
-          <w:szCs w:val="20"/>
-        </w:rPr>
-        <w:t xml:space="preserve"># Начальное условие, массив, каждый элемент которого - </w:t>
-      </w:r>
-      <w:proofErr w:type="spellStart"/>
-      <w:r>
-        <w:rPr>
-          <w:rFonts w:ascii="Courier New" w:hAnsi="Courier New" w:cs="Courier New"/>
-          <w:b/>
-          <w:color w:val="000000"/>
-          <w:sz w:val="20"/>
-          <w:szCs w:val="20"/>
-        </w:rPr>
-        <w:t>началье</w:t>
-      </w:r>
-      <w:proofErr w:type="spellEnd"/>
-      <w:r>
-        <w:rPr>
-          <w:rFonts w:ascii="Courier New" w:hAnsi="Courier New" w:cs="Courier New"/>
-          <w:b/>
-          <w:color w:val="000000"/>
-          <w:sz w:val="20"/>
-          <w:szCs w:val="20"/>
-        </w:rPr>
-        <w:t xml:space="preserve"> значение параметра в точке </w:t>
-      </w:r>
-      <w:proofErr w:type="spellStart"/>
-      <w:r>
-        <w:rPr>
-          <w:rFonts w:ascii="Courier New" w:hAnsi="Courier New" w:cs="Courier New"/>
-          <w:b/>
-          <w:color w:val="000000"/>
-          <w:sz w:val="20"/>
-          <w:szCs w:val="20"/>
-        </w:rPr>
-        <w:t>first</w:t>
-      </w:r>
-      <w:proofErr w:type="spellEnd"/>
-    </w:p>
-    <w:p>
-      <w:pPr>
-        <w:spacing w:line="276" w:lineRule="auto"/>
-        <w:rPr>
-          <w:rFonts w:ascii="Courier New" w:hAnsi="Courier New" w:cs="Courier New"/>
-          <w:b/>
-          <w:color w:val="000000"/>
-          <w:sz w:val="20"/>
-          <w:szCs w:val="20"/>
-          <w:lang w:val="en-US"/>
-        </w:rPr>
-      </w:pPr>
-      <w:r>
-        <w:rPr>
-          <w:rFonts w:ascii="Courier New" w:hAnsi="Courier New" w:cs="Courier New"/>
-          <w:b/>
-          <w:color w:val="000000"/>
-          <w:sz w:val="20"/>
-          <w:szCs w:val="20"/>
-        </w:rPr>
-        <w:t xml:space="preserve">    </w:t>
-      </w:r>
-      <w:r>
-        <w:rPr>
-          <w:rFonts w:ascii="Courier New" w:hAnsi="Courier New" w:cs="Courier New"/>
-          <w:b/>
-          <w:color w:val="000000"/>
-          <w:sz w:val="20"/>
-          <w:szCs w:val="20"/>
-          <w:lang w:val="en-US"/>
-        </w:rPr>
-        <w:t>y0 = [-0.2, 0.2, 0, 0]</w:t>
-      </w:r>
-    </w:p>
-    <w:p>
-      <w:pPr>
-        <w:spacing w:line="276" w:lineRule="auto"/>
-        <w:rPr>
-          <w:rFonts w:ascii="Courier New" w:hAnsi="Courier New" w:cs="Courier New"/>
-          <w:b/>
-          <w:color w:val="000000"/>
-          <w:sz w:val="20"/>
-          <w:szCs w:val="20"/>
-          <w:lang w:val="en-US"/>
-        </w:rPr>
-      </w:pPr>
-      <w:r>
-        <w:rPr>
-          <w:rFonts w:ascii="Courier New" w:hAnsi="Courier New" w:cs="Courier New"/>
-          <w:b/>
-          <w:color w:val="000000"/>
-          <w:sz w:val="20"/>
-          <w:szCs w:val="20"/>
-          <w:lang w:val="en-US"/>
-        </w:rPr>
-        <w:t xml:space="preserve">    </w:t>
-      </w:r>
-    </w:p>
-    <w:p>
-      <w:pPr>
-        <w:spacing w:line="276" w:lineRule="auto"/>
-        <w:rPr>
-          <w:rFonts w:ascii="Courier New" w:hAnsi="Courier New" w:cs="Courier New"/>
-          <w:b/>
-          <w:color w:val="000000"/>
-          <w:sz w:val="20"/>
-          <w:szCs w:val="20"/>
-          <w:lang w:val="en-US"/>
-        </w:rPr>
-      </w:pPr>
-      <w:r>
-        <w:rPr>
-          <w:rFonts w:ascii="Courier New" w:hAnsi="Courier New" w:cs="Courier New"/>
-          <w:b/>
-          <w:color w:val="000000"/>
-          <w:sz w:val="20"/>
-          <w:szCs w:val="20"/>
-          <w:lang w:val="en-US"/>
-        </w:rPr>
-        <w:t xml:space="preserve">    </w:t>
-      </w:r>
-      <w:proofErr w:type="gramStart"/>
-      <w:r>
-        <w:rPr>
-          <w:rFonts w:ascii="Courier New" w:hAnsi="Courier New" w:cs="Courier New"/>
-          <w:b/>
-          <w:color w:val="000000"/>
-          <w:sz w:val="20"/>
-          <w:szCs w:val="20"/>
-          <w:lang w:val="en-US"/>
-        </w:rPr>
-        <w:t>solution</w:t>
-      </w:r>
-      <w:proofErr w:type="gramEnd"/>
-      <w:r>
-        <w:rPr>
-          <w:rFonts w:ascii="Courier New" w:hAnsi="Courier New" w:cs="Courier New"/>
-          <w:b/>
-          <w:color w:val="000000"/>
-          <w:sz w:val="20"/>
-          <w:szCs w:val="20"/>
-          <w:lang w:val="en-US"/>
-        </w:rPr>
-        <w:t xml:space="preserve"> = </w:t>
-      </w:r>
-      <w:proofErr w:type="spellStart"/>
-      <w:r>
-        <w:rPr>
-          <w:rFonts w:ascii="Courier New" w:hAnsi="Courier New" w:cs="Courier New"/>
-          <w:b/>
-          <w:color w:val="000000"/>
-          <w:sz w:val="20"/>
-          <w:szCs w:val="20"/>
-          <w:lang w:val="en-US"/>
-        </w:rPr>
-        <w:t>si.odeint</w:t>
-      </w:r>
-      <w:proofErr w:type="spellEnd"/>
-      <w:r>
-        <w:rPr>
-          <w:rFonts w:ascii="Courier New" w:hAnsi="Courier New" w:cs="Courier New"/>
-          <w:b/>
-          <w:color w:val="000000"/>
-          <w:sz w:val="20"/>
-          <w:szCs w:val="20"/>
-          <w:lang w:val="en-US"/>
-        </w:rPr>
-        <w:t>(function, y0, t)</w:t>
-      </w:r>
-    </w:p>
-    <w:p>
-      <w:pPr>
-        <w:spacing w:line="276" w:lineRule="auto"/>
-        <w:rPr>
-          <w:rFonts w:ascii="Courier New" w:hAnsi="Courier New" w:cs="Courier New"/>
-          <w:b/>
-          <w:color w:val="000000"/>
-          <w:sz w:val="20"/>
-          <w:szCs w:val="20"/>
-          <w:lang w:val="en-US"/>
-        </w:rPr>
-      </w:pPr>
-      <w:r>
-        <w:rPr>
-          <w:rFonts w:ascii="Courier New" w:hAnsi="Courier New" w:cs="Courier New"/>
-          <w:b/>
-          <w:color w:val="000000"/>
-          <w:sz w:val="20"/>
-          <w:szCs w:val="20"/>
-          <w:lang w:val="en-US"/>
-        </w:rPr>
-        <w:t xml:space="preserve">    </w:t>
-      </w:r>
-      <w:proofErr w:type="gramStart"/>
-      <w:r>
-        <w:rPr>
-          <w:rFonts w:ascii="Courier New" w:hAnsi="Courier New" w:cs="Courier New"/>
-          <w:b/>
-          <w:color w:val="000000"/>
-          <w:sz w:val="20"/>
-          <w:szCs w:val="20"/>
-          <w:lang w:val="en-US"/>
-        </w:rPr>
-        <w:t>print(</w:t>
-      </w:r>
-      <w:proofErr w:type="gramEnd"/>
-      <w:r>
-        <w:rPr>
-          <w:rFonts w:ascii="Courier New" w:hAnsi="Courier New" w:cs="Courier New"/>
-          <w:b/>
-          <w:color w:val="000000"/>
-          <w:sz w:val="20"/>
-          <w:szCs w:val="20"/>
-          <w:lang w:val="en-US"/>
-        </w:rPr>
-        <w:t>solution)</w:t>
-      </w:r>
-    </w:p>
-    <w:p>
-      <w:pPr>
-        <w:spacing w:line="276" w:lineRule="auto"/>
-        <w:rPr>
-          <w:rFonts w:ascii="Courier New" w:hAnsi="Courier New" w:cs="Courier New"/>
-          <w:b/>
-          <w:color w:val="000000"/>
-          <w:sz w:val="20"/>
-          <w:szCs w:val="20"/>
-          <w:lang w:val="en-US"/>
-        </w:rPr>
-      </w:pPr>
-    </w:p>
-    <w:p>
-      <w:pPr>
-        <w:spacing w:line="276" w:lineRule="auto"/>
-        <w:rPr>
-          <w:rFonts w:ascii="Courier New" w:hAnsi="Courier New" w:cs="Courier New"/>
-          <w:b/>
-          <w:color w:val="000000"/>
-          <w:sz w:val="20"/>
-          <w:szCs w:val="20"/>
-          <w:lang w:val="en-US"/>
-        </w:rPr>
-      </w:pPr>
-      <w:r>
-        <w:rPr>
-          <w:rFonts w:ascii="Courier New" w:hAnsi="Courier New" w:cs="Courier New"/>
-          <w:b/>
-          <w:color w:val="000000"/>
-          <w:sz w:val="20"/>
-          <w:szCs w:val="20"/>
-          <w:lang w:val="en-US"/>
-        </w:rPr>
-        <w:t xml:space="preserve">    </w:t>
-      </w:r>
-      <w:proofErr w:type="spellStart"/>
-      <w:proofErr w:type="gramStart"/>
-      <w:r>
-        <w:rPr>
-          <w:rFonts w:ascii="Courier New" w:hAnsi="Courier New" w:cs="Courier New"/>
-          <w:b/>
-          <w:color w:val="000000"/>
-          <w:sz w:val="20"/>
-          <w:szCs w:val="20"/>
-          <w:lang w:val="en-US"/>
-        </w:rPr>
-        <w:t>plt.plot</w:t>
-      </w:r>
-      <w:proofErr w:type="spellEnd"/>
-      <w:r>
-        <w:rPr>
-          <w:rFonts w:ascii="Courier New" w:hAnsi="Courier New" w:cs="Courier New"/>
-          <w:b/>
-          <w:color w:val="000000"/>
-          <w:sz w:val="20"/>
-          <w:szCs w:val="20"/>
-          <w:lang w:val="en-US"/>
-        </w:rPr>
-        <w:t>(</w:t>
-      </w:r>
-      <w:proofErr w:type="gramEnd"/>
-      <w:r>
-        <w:rPr>
-          <w:rFonts w:ascii="Courier New" w:hAnsi="Courier New" w:cs="Courier New"/>
-          <w:b/>
-          <w:color w:val="000000"/>
-          <w:sz w:val="20"/>
-          <w:szCs w:val="20"/>
-          <w:lang w:val="en-US"/>
-        </w:rPr>
-        <w:t>t, solution[:, :2])</w:t>
-      </w:r>
-    </w:p>
-    <w:p>
-      <w:pPr>
-        <w:spacing w:line="276" w:lineRule="auto"/>
-        <w:rPr>
-          <w:rFonts w:ascii="Courier New" w:hAnsi="Courier New" w:cs="Courier New"/>
-          <w:b/>
-          <w:color w:val="000000"/>
-          <w:sz w:val="20"/>
-          <w:szCs w:val="20"/>
-          <w:lang w:val="en-US"/>
-        </w:rPr>
-      </w:pPr>
-    </w:p>
-    <w:p>
-      <w:pPr>
-        <w:spacing w:line="276" w:lineRule="auto"/>
-        <w:rPr>
-          <w:rFonts w:ascii="Courier New" w:hAnsi="Courier New" w:cs="Courier New"/>
-          <w:b/>
-          <w:color w:val="000000"/>
-          <w:sz w:val="20"/>
-          <w:szCs w:val="20"/>
-          <w:lang w:val="en-US"/>
-        </w:rPr>
-      </w:pPr>
-      <w:r>
-        <w:rPr>
-          <w:rFonts w:ascii="Courier New" w:hAnsi="Courier New" w:cs="Courier New"/>
-          <w:b/>
-          <w:color w:val="000000"/>
-          <w:sz w:val="20"/>
-          <w:szCs w:val="20"/>
-          <w:lang w:val="en-US"/>
-        </w:rPr>
-        <w:t xml:space="preserve">    </w:t>
-      </w:r>
-      <w:proofErr w:type="spellStart"/>
-      <w:proofErr w:type="gramStart"/>
-      <w:r>
-        <w:rPr>
-          <w:rFonts w:ascii="Courier New" w:hAnsi="Courier New" w:cs="Courier New"/>
-          <w:b/>
-          <w:color w:val="000000"/>
-          <w:sz w:val="20"/>
-          <w:szCs w:val="20"/>
-          <w:lang w:val="en-US"/>
-        </w:rPr>
-        <w:t>plt.plot</w:t>
-      </w:r>
-      <w:proofErr w:type="spellEnd"/>
-      <w:r>
-        <w:rPr>
-          <w:rFonts w:ascii="Courier New" w:hAnsi="Courier New" w:cs="Courier New"/>
-          <w:b/>
-          <w:color w:val="000000"/>
-          <w:sz w:val="20"/>
-          <w:szCs w:val="20"/>
-          <w:lang w:val="en-US"/>
-        </w:rPr>
-        <w:t>(</w:t>
-      </w:r>
-      <w:proofErr w:type="gramEnd"/>
-      <w:r>
-        <w:rPr>
-          <w:rFonts w:ascii="Courier New" w:hAnsi="Courier New" w:cs="Courier New"/>
-          <w:b/>
-          <w:color w:val="000000"/>
-          <w:sz w:val="20"/>
-          <w:szCs w:val="20"/>
-          <w:lang w:val="en-US"/>
-        </w:rPr>
-        <w:t>t, solution[:, 0], 'g', label='FI_1(t)')</w:t>
-      </w:r>
-    </w:p>
-    <w:p>
-      <w:pPr>
-        <w:spacing w:line="276" w:lineRule="auto"/>
-        <w:rPr>
-          <w:rFonts w:ascii="Courier New" w:hAnsi="Courier New" w:cs="Courier New"/>
-          <w:b/>
-          <w:color w:val="000000"/>
-          <w:sz w:val="20"/>
-          <w:szCs w:val="20"/>
-          <w:lang w:val="en-US"/>
-        </w:rPr>
-      </w:pPr>
-      <w:r>
-        <w:rPr>
-          <w:rFonts w:ascii="Courier New" w:hAnsi="Courier New" w:cs="Courier New"/>
-          <w:b/>
-          <w:color w:val="000000"/>
-          <w:sz w:val="20"/>
-          <w:szCs w:val="20"/>
-          <w:lang w:val="en-US"/>
-        </w:rPr>
-        <w:t xml:space="preserve">    </w:t>
-      </w:r>
-      <w:proofErr w:type="spellStart"/>
-      <w:proofErr w:type="gramStart"/>
-      <w:r>
-        <w:rPr>
-          <w:rFonts w:ascii="Courier New" w:hAnsi="Courier New" w:cs="Courier New"/>
-          <w:b/>
-          <w:color w:val="000000"/>
-          <w:sz w:val="20"/>
-          <w:szCs w:val="20"/>
-          <w:lang w:val="en-US"/>
-        </w:rPr>
-        <w:t>plt.plot</w:t>
-      </w:r>
-      <w:proofErr w:type="spellEnd"/>
-      <w:r>
-        <w:rPr>
-          <w:rFonts w:ascii="Courier New" w:hAnsi="Courier New" w:cs="Courier New"/>
-          <w:b/>
-          <w:color w:val="000000"/>
-          <w:sz w:val="20"/>
-          <w:szCs w:val="20"/>
-          <w:lang w:val="en-US"/>
-        </w:rPr>
-        <w:t>(</w:t>
-      </w:r>
-      <w:proofErr w:type="gramEnd"/>
-      <w:r>
-        <w:rPr>
-          <w:rFonts w:ascii="Courier New" w:hAnsi="Courier New" w:cs="Courier New"/>
-          <w:b/>
-          <w:color w:val="000000"/>
-          <w:sz w:val="20"/>
-          <w:szCs w:val="20"/>
-          <w:lang w:val="en-US"/>
-        </w:rPr>
-        <w:t>t, solution[:, 1], 'r', label='FI_2(t)')</w:t>
-      </w:r>
-    </w:p>
-    <w:p>
-      <w:pPr>
-        <w:spacing w:line="276" w:lineRule="auto"/>
-        <w:rPr>
-          <w:rFonts w:ascii="Courier New" w:hAnsi="Courier New" w:cs="Courier New"/>
-          <w:b/>
-          <w:color w:val="000000"/>
-          <w:sz w:val="20"/>
-          <w:szCs w:val="20"/>
-          <w:lang w:val="en-US"/>
-        </w:rPr>
-      </w:pPr>
-      <w:r>
-        <w:rPr>
-          <w:rFonts w:ascii="Courier New" w:hAnsi="Courier New" w:cs="Courier New"/>
-          <w:b/>
-          <w:color w:val="000000"/>
-          <w:sz w:val="20"/>
-          <w:szCs w:val="20"/>
-          <w:lang w:val="en-US"/>
-        </w:rPr>
-        <w:t xml:space="preserve">    # </w:t>
-      </w:r>
-      <w:proofErr w:type="spellStart"/>
-      <w:proofErr w:type="gramStart"/>
-      <w:r>
-        <w:rPr>
-          <w:rFonts w:ascii="Courier New" w:hAnsi="Courier New" w:cs="Courier New"/>
-          <w:b/>
-          <w:color w:val="000000"/>
-          <w:sz w:val="20"/>
-          <w:szCs w:val="20"/>
-          <w:lang w:val="en-US"/>
-        </w:rPr>
-        <w:t>plt.plot</w:t>
-      </w:r>
-      <w:proofErr w:type="spellEnd"/>
-      <w:r>
-        <w:rPr>
-          <w:rFonts w:ascii="Courier New" w:hAnsi="Courier New" w:cs="Courier New"/>
-          <w:b/>
-          <w:color w:val="000000"/>
-          <w:sz w:val="20"/>
-          <w:szCs w:val="20"/>
-          <w:lang w:val="en-US"/>
-        </w:rPr>
-        <w:t>(</w:t>
-      </w:r>
-      <w:proofErr w:type="gramEnd"/>
-      <w:r>
-        <w:rPr>
-          <w:rFonts w:ascii="Courier New" w:hAnsi="Courier New" w:cs="Courier New"/>
-          <w:b/>
-          <w:color w:val="000000"/>
-          <w:sz w:val="20"/>
-          <w:szCs w:val="20"/>
-          <w:lang w:val="en-US"/>
-        </w:rPr>
-        <w:t>t, solution[:, 2], 'g', label='V(t)')</w:t>
-      </w:r>
-    </w:p>
-    <w:p>
-      <w:pPr>
-        <w:spacing w:line="276" w:lineRule="auto"/>
-        <w:rPr>
-          <w:rFonts w:ascii="Courier New" w:hAnsi="Courier New" w:cs="Courier New"/>
-          <w:b/>
-          <w:color w:val="000000"/>
-          <w:sz w:val="20"/>
-          <w:szCs w:val="20"/>
-          <w:lang w:val="en-US"/>
-        </w:rPr>
-      </w:pPr>
-      <w:r>
-        <w:rPr>
-          <w:rFonts w:ascii="Courier New" w:hAnsi="Courier New" w:cs="Courier New"/>
-          <w:b/>
-          <w:color w:val="000000"/>
-          <w:sz w:val="20"/>
-          <w:szCs w:val="20"/>
-          <w:lang w:val="en-US"/>
-        </w:rPr>
-        <w:t xml:space="preserve">    # </w:t>
-      </w:r>
-      <w:proofErr w:type="spellStart"/>
-      <w:proofErr w:type="gramStart"/>
-      <w:r>
-        <w:rPr>
-          <w:rFonts w:ascii="Courier New" w:hAnsi="Courier New" w:cs="Courier New"/>
-          <w:b/>
-          <w:color w:val="000000"/>
-          <w:sz w:val="20"/>
-          <w:szCs w:val="20"/>
-          <w:lang w:val="en-US"/>
-        </w:rPr>
-        <w:t>plt.plot</w:t>
-      </w:r>
-      <w:proofErr w:type="spellEnd"/>
-      <w:r>
-        <w:rPr>
-          <w:rFonts w:ascii="Courier New" w:hAnsi="Courier New" w:cs="Courier New"/>
-          <w:b/>
-          <w:color w:val="000000"/>
-          <w:sz w:val="20"/>
-          <w:szCs w:val="20"/>
-          <w:lang w:val="en-US"/>
-        </w:rPr>
-        <w:t>(</w:t>
-      </w:r>
-      <w:proofErr w:type="gramEnd"/>
-      <w:r>
-        <w:rPr>
-          <w:rFonts w:ascii="Courier New" w:hAnsi="Courier New" w:cs="Courier New"/>
-          <w:b/>
-          <w:color w:val="000000"/>
-          <w:sz w:val="20"/>
-          <w:szCs w:val="20"/>
-          <w:lang w:val="en-US"/>
-        </w:rPr>
-        <w:t>t, solution[:, 3], 'b', label='W(t)')</w:t>
-      </w:r>
-    </w:p>
-    <w:p>
-      <w:pPr>
-        <w:spacing w:line="276" w:lineRule="auto"/>
-        <w:rPr>
-          <w:rFonts w:ascii="Courier New" w:hAnsi="Courier New" w:cs="Courier New"/>
-          <w:b/>
-          <w:color w:val="000000"/>
-          <w:sz w:val="20"/>
-          <w:szCs w:val="20"/>
-          <w:lang w:val="en-US"/>
-        </w:rPr>
-      </w:pPr>
-      <w:r>
-        <w:rPr>
-          <w:rFonts w:ascii="Courier New" w:hAnsi="Courier New" w:cs="Courier New"/>
-          <w:b/>
-          <w:color w:val="000000"/>
-          <w:sz w:val="20"/>
-          <w:szCs w:val="20"/>
-          <w:lang w:val="en-US"/>
-        </w:rPr>
-        <w:t xml:space="preserve">    </w:t>
-      </w:r>
-      <w:proofErr w:type="spellStart"/>
-      <w:proofErr w:type="gramStart"/>
-      <w:r>
-        <w:rPr>
-          <w:rFonts w:ascii="Courier New" w:hAnsi="Courier New" w:cs="Courier New"/>
-          <w:b/>
-          <w:color w:val="000000"/>
-          <w:sz w:val="20"/>
-          <w:szCs w:val="20"/>
-          <w:lang w:val="en-US"/>
-        </w:rPr>
-        <w:t>plt.legend</w:t>
-      </w:r>
-      <w:proofErr w:type="spellEnd"/>
-      <w:r>
-        <w:rPr>
-          <w:rFonts w:ascii="Courier New" w:hAnsi="Courier New" w:cs="Courier New"/>
-          <w:b/>
-          <w:color w:val="000000"/>
-          <w:sz w:val="20"/>
-          <w:szCs w:val="20"/>
-          <w:lang w:val="en-US"/>
-        </w:rPr>
-        <w:t>(</w:t>
-      </w:r>
-      <w:proofErr w:type="spellStart"/>
-      <w:proofErr w:type="gramEnd"/>
-      <w:r>
-        <w:rPr>
-          <w:rFonts w:ascii="Courier New" w:hAnsi="Courier New" w:cs="Courier New"/>
-          <w:b/>
-          <w:color w:val="000000"/>
-          <w:sz w:val="20"/>
-          <w:szCs w:val="20"/>
-          <w:lang w:val="en-US"/>
-        </w:rPr>
-        <w:t>loc</w:t>
-      </w:r>
-      <w:proofErr w:type="spellEnd"/>
-      <w:r>
-        <w:rPr>
-          <w:rFonts w:ascii="Courier New" w:hAnsi="Courier New" w:cs="Courier New"/>
-          <w:b/>
-          <w:color w:val="000000"/>
-          <w:sz w:val="20"/>
-          <w:szCs w:val="20"/>
-          <w:lang w:val="en-US"/>
-        </w:rPr>
-        <w:t>='best')</w:t>
-      </w:r>
-    </w:p>
-    <w:p>
-      <w:pPr>
-        <w:spacing w:line="276" w:lineRule="auto"/>
-        <w:rPr>
-          <w:rFonts w:ascii="Courier New" w:hAnsi="Courier New" w:cs="Courier New"/>
-          <w:b/>
-          <w:color w:val="000000"/>
-          <w:sz w:val="20"/>
-          <w:szCs w:val="20"/>
-          <w:lang w:val="en-US"/>
-        </w:rPr>
-      </w:pPr>
-      <w:r>
-        <w:rPr>
-          <w:rFonts w:ascii="Courier New" w:hAnsi="Courier New" w:cs="Courier New"/>
-          <w:b/>
-          <w:color w:val="000000"/>
-          <w:sz w:val="20"/>
-          <w:szCs w:val="20"/>
-          <w:lang w:val="en-US"/>
-        </w:rPr>
-        <w:t xml:space="preserve">    </w:t>
-      </w:r>
-      <w:proofErr w:type="spellStart"/>
-      <w:proofErr w:type="gramStart"/>
-      <w:r>
-        <w:rPr>
-          <w:rFonts w:ascii="Courier New" w:hAnsi="Courier New" w:cs="Courier New"/>
-          <w:b/>
-          <w:color w:val="000000"/>
-          <w:sz w:val="20"/>
-          <w:szCs w:val="20"/>
-          <w:lang w:val="en-US"/>
-        </w:rPr>
-        <w:t>plt.xlabel</w:t>
-      </w:r>
-      <w:proofErr w:type="spellEnd"/>
-      <w:r>
-        <w:rPr>
-          <w:rFonts w:ascii="Courier New" w:hAnsi="Courier New" w:cs="Courier New"/>
-          <w:b/>
-          <w:color w:val="000000"/>
-          <w:sz w:val="20"/>
-          <w:szCs w:val="20"/>
-          <w:lang w:val="en-US"/>
-        </w:rPr>
-        <w:t>(</w:t>
-      </w:r>
-      <w:proofErr w:type="gramEnd"/>
-      <w:r>
-        <w:rPr>
-          <w:rFonts w:ascii="Courier New" w:hAnsi="Courier New" w:cs="Courier New"/>
-          <w:b/>
-          <w:color w:val="000000"/>
-          <w:sz w:val="20"/>
-          <w:szCs w:val="20"/>
-          <w:lang w:val="en-US"/>
-        </w:rPr>
-        <w:t>'t')</w:t>
-      </w:r>
-    </w:p>
-    <w:p>
-      <w:pPr>
-        <w:spacing w:line="276" w:lineRule="auto"/>
-        <w:rPr>
-          <w:rFonts w:ascii="Courier New" w:hAnsi="Courier New" w:cs="Courier New"/>
-          <w:b/>
-          <w:color w:val="000000"/>
-          <w:sz w:val="20"/>
-          <w:szCs w:val="20"/>
-          <w:lang w:val="en-US"/>
-        </w:rPr>
-      </w:pPr>
-      <w:r>
-        <w:rPr>
-          <w:rFonts w:ascii="Courier New" w:hAnsi="Courier New" w:cs="Courier New"/>
-          <w:b/>
-          <w:color w:val="000000"/>
-          <w:sz w:val="20"/>
-          <w:szCs w:val="20"/>
-          <w:lang w:val="en-US"/>
-        </w:rPr>
-        <w:t xml:space="preserve">    </w:t>
-      </w:r>
-      <w:proofErr w:type="spellStart"/>
-      <w:proofErr w:type="gramStart"/>
-      <w:r>
-        <w:rPr>
-          <w:rFonts w:ascii="Courier New" w:hAnsi="Courier New" w:cs="Courier New"/>
-          <w:b/>
-          <w:color w:val="000000"/>
-          <w:sz w:val="20"/>
-          <w:szCs w:val="20"/>
-          <w:lang w:val="en-US"/>
-        </w:rPr>
-        <w:t>plt.grid</w:t>
-      </w:r>
-      <w:proofErr w:type="spellEnd"/>
-      <w:r>
-        <w:rPr>
-          <w:rFonts w:ascii="Courier New" w:hAnsi="Courier New" w:cs="Courier New"/>
-          <w:b/>
-          <w:color w:val="000000"/>
-          <w:sz w:val="20"/>
-          <w:szCs w:val="20"/>
-          <w:lang w:val="en-US"/>
-        </w:rPr>
-        <w:t>()</w:t>
-      </w:r>
-      <w:proofErr w:type="gramEnd"/>
-    </w:p>
-    <w:p>
-      <w:pPr>
-        <w:spacing w:line="276" w:lineRule="auto"/>
-        <w:rPr>
-          <w:rFonts w:ascii="Courier New" w:hAnsi="Courier New" w:cs="Courier New"/>
-          <w:b/>
-          <w:color w:val="000000"/>
-          <w:sz w:val="20"/>
-          <w:szCs w:val="20"/>
-          <w:lang w:val="en-US"/>
-        </w:rPr>
-      </w:pPr>
-      <w:r>
-        <w:rPr>
-          <w:rFonts w:ascii="Courier New" w:hAnsi="Courier New" w:cs="Courier New"/>
-          <w:b/>
-          <w:color w:val="000000"/>
-          <w:sz w:val="20"/>
-          <w:szCs w:val="20"/>
-          <w:lang w:val="en-US"/>
-        </w:rPr>
-        <w:t xml:space="preserve">    </w:t>
-      </w:r>
-      <w:proofErr w:type="spellStart"/>
-      <w:proofErr w:type="gramStart"/>
-      <w:r>
-        <w:rPr>
-          <w:rFonts w:ascii="Courier New" w:hAnsi="Courier New" w:cs="Courier New"/>
-          <w:b/>
-          <w:color w:val="000000"/>
-          <w:sz w:val="20"/>
-          <w:szCs w:val="20"/>
-          <w:lang w:val="en-US"/>
-        </w:rPr>
-        <w:t>plt.show</w:t>
-      </w:r>
-      <w:proofErr w:type="spellEnd"/>
-      <w:r>
-        <w:rPr>
-          <w:rFonts w:ascii="Courier New" w:hAnsi="Courier New" w:cs="Courier New"/>
-          <w:b/>
-          <w:color w:val="000000"/>
-          <w:sz w:val="20"/>
-          <w:szCs w:val="20"/>
-          <w:lang w:val="en-US"/>
-        </w:rPr>
-        <w:t>()</w:t>
-      </w:r>
-      <w:proofErr w:type="gramEnd"/>
-    </w:p>
-    <w:p>
-      <w:pPr>
-        <w:spacing w:line="276" w:lineRule="auto"/>
-        <w:rPr>
-          <w:rFonts w:ascii="Courier New" w:hAnsi="Courier New" w:cs="Courier New"/>
-          <w:b/>
-          <w:color w:val="000000"/>
-          <w:sz w:val="20"/>
-          <w:szCs w:val="20"/>
-          <w:lang w:val="en-US"/>
-        </w:rPr>
-      </w:pPr>
-    </w:p>
-    <w:p>
-      <w:pPr>
-        <w:spacing w:line="276" w:lineRule="auto"/>
-        <w:rPr>
-          <w:rFonts w:ascii="Courier New" w:hAnsi="Courier New" w:cs="Courier New"/>
-          <w:b/>
-          <w:color w:val="000000"/>
-          <w:sz w:val="20"/>
-          <w:szCs w:val="20"/>
-          <w:lang w:val="en-US"/>
-        </w:rPr>
-      </w:pPr>
-    </w:p>
-    <w:p>
-      <w:pPr>
-        <w:spacing w:line="276" w:lineRule="auto"/>
-        <w:rPr>
-          <w:rFonts w:ascii="Courier New" w:hAnsi="Courier New" w:cs="Courier New"/>
-          <w:b/>
-          <w:color w:val="000000"/>
-          <w:sz w:val="20"/>
-          <w:szCs w:val="20"/>
-          <w:lang w:val="en-US"/>
-        </w:rPr>
-      </w:pPr>
-      <w:proofErr w:type="gramStart"/>
-      <w:r>
-        <w:rPr>
-          <w:rFonts w:ascii="Courier New" w:hAnsi="Courier New" w:cs="Courier New"/>
-          <w:b/>
-          <w:color w:val="000000"/>
-          <w:sz w:val="20"/>
-          <w:szCs w:val="20"/>
-          <w:lang w:val="en-US"/>
-        </w:rPr>
-        <w:t>if</w:t>
-      </w:r>
-      <w:proofErr w:type="gramEnd"/>
-      <w:r>
-        <w:rPr>
-          <w:rFonts w:ascii="Courier New" w:hAnsi="Courier New" w:cs="Courier New"/>
-          <w:b/>
-          <w:color w:val="000000"/>
-          <w:sz w:val="20"/>
-          <w:szCs w:val="20"/>
-          <w:lang w:val="en-US"/>
-        </w:rPr>
-        <w:t xml:space="preserve"> __name__ == "__main__":</w:t>
-      </w:r>
-    </w:p>
-    <w:p>
-      <w:pPr>
-        <w:spacing w:line="276" w:lineRule="auto"/>
-        <w:rPr>
-          <w:rFonts w:ascii="Courier New" w:hAnsi="Courier New" w:cs="Courier New"/>
-          <w:b/>
-          <w:color w:val="000000"/>
-          <w:sz w:val="20"/>
-          <w:szCs w:val="20"/>
-        </w:rPr>
-      </w:pPr>
-      <w:r>
-        <w:rPr>
-          <w:rFonts w:ascii="Courier New" w:hAnsi="Courier New" w:cs="Courier New"/>
-          <w:b/>
-          <w:color w:val="000000"/>
-          <w:sz w:val="20"/>
-          <w:szCs w:val="20"/>
-          <w:lang w:val="en-US"/>
-        </w:rPr>
-        <w:t xml:space="preserve">    </w:t>
-      </w:r>
-      <w:proofErr w:type="spellStart"/>
-      <w:proofErr w:type="gramStart"/>
-      <w:r>
-        <w:rPr>
-          <w:rFonts w:ascii="Courier New" w:hAnsi="Courier New" w:cs="Courier New"/>
-          <w:b/>
-          <w:color w:val="000000"/>
-          <w:sz w:val="20"/>
-          <w:szCs w:val="20"/>
-        </w:rPr>
-        <w:t>main</w:t>
-      </w:r>
-      <w:proofErr w:type="spellEnd"/>
-      <w:r>
-        <w:rPr>
-          <w:rFonts w:ascii="Courier New" w:hAnsi="Courier New" w:cs="Courier New"/>
-          <w:b/>
-          <w:color w:val="000000"/>
-          <w:sz w:val="20"/>
-          <w:szCs w:val="20"/>
-        </w:rPr>
-        <w:t>(</w:t>
-      </w:r>
-      <w:proofErr w:type="gramEnd"/>
-      <w:r>
-        <w:rPr>
-          <w:rFonts w:ascii="Courier New" w:hAnsi="Courier New" w:cs="Courier New"/>
-          <w:b/>
-          <w:color w:val="000000"/>
-          <w:sz w:val="20"/>
-          <w:szCs w:val="20"/>
-        </w:rPr>
-        <w:t>)</w:t>
+      <w:r>
+        <w:rPr>
+          <w:rFonts w:ascii="Courier New" w:hAnsi="Courier New" w:cs="Courier New"/>
+          <w:b/>
+          <w:color w:val="000000"/>
+          <w:sz w:val="20"/>
+          <w:szCs w:val="20"/>
+        </w:rPr>
+        <w:t>main()</w:t>
       </w:r>
     </w:p>
     <w:p>
@@ -10736,7 +9477,6 @@
         </w:rPr>
         <w:t>𝑥</w:t>
       </w:r>
-      <w:proofErr w:type="gramStart"/>
       <w:r>
         <w:rPr>
           <w:color w:val="000000"/>
@@ -10754,7 +9494,6 @@
         </w:rPr>
         <w:t>𝑦</w:t>
       </w:r>
-      <w:proofErr w:type="gramEnd"/>
       <w:r>
         <w:rPr>
           <w:color w:val="000000"/>
@@ -11412,7 +10151,6 @@
         </w:rPr>
         <w:t>𝑥</w:t>
       </w:r>
-      <w:proofErr w:type="gramStart"/>
       <w:r>
         <w:rPr>
           <w:color w:val="000000"/>
@@ -11421,7 +10159,6 @@
         </w:rPr>
         <w:t>0)=</w:t>
       </w:r>
-      <w:proofErr w:type="gramEnd"/>
       <w:r>
         <w:rPr>
           <w:rFonts w:ascii="Cambria Math" w:hAnsi="Cambria Math" w:cs="Cambria Math"/>
@@ -11680,7 +10417,6 @@
         </w:rPr>
         <w:t>𝑥</w:t>
       </w:r>
-      <w:proofErr w:type="gramStart"/>
       <w:r>
         <w:rPr>
           <w:color w:val="000000"/>
@@ -11689,7 +10425,6 @@
         </w:rPr>
         <w:t>0)+</w:t>
       </w:r>
-      <w:proofErr w:type="gramEnd"/>
       <w:r>
         <w:rPr>
           <w:rFonts w:ascii="Cambria Math" w:hAnsi="Cambria Math" w:cs="Cambria Math"/>

--- a/2020/4/SISMOD/Лаба2.docx
+++ b/2020/4/SISMOD/Лаба2.docx
@@ -97,7 +97,27 @@
           <w:sz w:val="28"/>
           <w:szCs w:val="28"/>
         </w:rPr>
-        <w:t>(БГТУ им. В.Г.Шухова)</w:t>
+        <w:t xml:space="preserve">(БГТУ им. </w:t>
+      </w:r>
+      <w:proofErr w:type="spellStart"/>
+      <w:r>
+        <w:rPr>
+          <w:rFonts w:ascii="Times New Roman" w:hAnsi="Times New Roman" w:cs="Times New Roman"/>
+          <w:b/>
+          <w:sz w:val="28"/>
+          <w:szCs w:val="28"/>
+        </w:rPr>
+        <w:t>В.Г.Шухова</w:t>
+      </w:r>
+      <w:proofErr w:type="spellEnd"/>
+      <w:r>
+        <w:rPr>
+          <w:rFonts w:ascii="Times New Roman" w:hAnsi="Times New Roman" w:cs="Times New Roman"/>
+          <w:b/>
+          <w:sz w:val="28"/>
+          <w:szCs w:val="28"/>
+        </w:rPr>
+        <w:t>)</w:t>
       </w:r>
     </w:p>
     <w:p>
@@ -202,8 +222,6 @@
         </w:rPr>
         <w:t>Лабораторная работа №2</w:t>
       </w:r>
-      <w:bookmarkStart w:id="0" w:name="_GoBack"/>
-      <w:bookmarkEnd w:id="0"/>
     </w:p>
     <w:p>
       <w:pPr>
@@ -218,13 +236,23 @@
           <w:szCs w:val="28"/>
         </w:rPr>
       </w:pPr>
-      <w:r>
-        <w:rPr>
-          <w:rFonts w:ascii="Times New Roman" w:hAnsi="Times New Roman" w:cs="Times New Roman"/>
-          <w:sz w:val="28"/>
-          <w:szCs w:val="28"/>
-        </w:rPr>
-        <w:t>дисциплина: Системное моделирование</w:t>
+      <w:proofErr w:type="gramStart"/>
+      <w:r>
+        <w:rPr>
+          <w:rFonts w:ascii="Times New Roman" w:hAnsi="Times New Roman" w:cs="Times New Roman"/>
+          <w:sz w:val="28"/>
+          <w:szCs w:val="28"/>
+        </w:rPr>
+        <w:t>дисциплина</w:t>
+      </w:r>
+      <w:proofErr w:type="gramEnd"/>
+      <w:r>
+        <w:rPr>
+          <w:rFonts w:ascii="Times New Roman" w:hAnsi="Times New Roman" w:cs="Times New Roman"/>
+          <w:sz w:val="28"/>
+          <w:szCs w:val="28"/>
+        </w:rPr>
+        <w:t>: Системное моделирование</w:t>
       </w:r>
     </w:p>
     <w:p>
@@ -237,6 +265,7 @@
           <w:lang w:eastAsia="en-US"/>
         </w:rPr>
       </w:pPr>
+      <w:proofErr w:type="gramStart"/>
       <w:r>
         <w:rPr>
           <w:rFonts w:ascii="Times New Roman" w:eastAsiaTheme="minorHAnsi" w:hAnsi="Times New Roman" w:cs="Times New Roman"/>
@@ -244,7 +273,17 @@
           <w:szCs w:val="28"/>
           <w:lang w:eastAsia="en-US"/>
         </w:rPr>
-        <w:t>тема: «</w:t>
+        <w:t>тема</w:t>
+      </w:r>
+      <w:proofErr w:type="gramEnd"/>
+      <w:r>
+        <w:rPr>
+          <w:rFonts w:ascii="Times New Roman" w:eastAsiaTheme="minorHAnsi" w:hAnsi="Times New Roman" w:cs="Times New Roman"/>
+          <w:sz w:val="28"/>
+          <w:szCs w:val="28"/>
+          <w:lang w:eastAsia="en-US"/>
+        </w:rPr>
+        <w:t>: «</w:t>
       </w:r>
       <w:r>
         <w:rPr>
@@ -405,7 +444,23 @@
           <w:sz w:val="28"/>
           <w:szCs w:val="28"/>
         </w:rPr>
-        <w:t xml:space="preserve">-22 </w:t>
+        <w:t>-2</w:t>
+      </w:r>
+      <w:r>
+        <w:rPr>
+          <w:rFonts w:ascii="Times New Roman" w:hAnsi="Times New Roman" w:cs="Times New Roman"/>
+          <w:sz w:val="28"/>
+          <w:szCs w:val="28"/>
+        </w:rPr>
+        <w:t>1</w:t>
+      </w:r>
+      <w:r>
+        <w:rPr>
+          <w:rFonts w:ascii="Times New Roman" w:hAnsi="Times New Roman" w:cs="Times New Roman"/>
+          <w:sz w:val="28"/>
+          <w:szCs w:val="28"/>
+        </w:rPr>
+        <w:t xml:space="preserve"> </w:t>
       </w:r>
     </w:p>
     <w:p>
@@ -749,7 +804,17 @@
           <w:szCs w:val="28"/>
           <w:lang w:val="en-US"/>
         </w:rPr>
-        <w:t>=10000, k</w:t>
+        <w:t xml:space="preserve">=10000, </w:t>
+      </w:r>
+      <w:proofErr w:type="gramStart"/>
+      <w:r>
+        <w:rPr>
+          <w:rFonts w:ascii="Times New Roman" w:hAnsi="Times New Roman" w:cs="Times New Roman"/>
+          <w:sz w:val="28"/>
+          <w:szCs w:val="28"/>
+          <w:lang w:val="en-US"/>
+        </w:rPr>
+        <w:t>k</w:t>
       </w:r>
       <w:r>
         <w:rPr>
@@ -768,7 +833,17 @@
           <w:szCs w:val="28"/>
           <w:lang w:val="en-US"/>
         </w:rPr>
-        <w:t>=15000,</w:t>
+        <w:t>=</w:t>
+      </w:r>
+      <w:proofErr w:type="gramEnd"/>
+      <w:r>
+        <w:rPr>
+          <w:rFonts w:ascii="Times New Roman" w:hAnsi="Times New Roman" w:cs="Times New Roman"/>
+          <w:sz w:val="28"/>
+          <w:szCs w:val="28"/>
+          <w:lang w:val="en-US"/>
+        </w:rPr>
+        <w:t>15000,</w:t>
       </w:r>
     </w:p>
     <w:p>
@@ -1017,6 +1092,7 @@
         </w:rPr>
         <w:t>=</w:t>
       </w:r>
+      <w:proofErr w:type="gramStart"/>
       <w:r>
         <w:rPr>
           <w:rFonts w:ascii="Times New Roman" w:hAnsi="Times New Roman" w:cs="Times New Roman"/>
@@ -1026,6 +1102,7 @@
         </w:rPr>
         <w:t>1</w:t>
       </w:r>
+      <w:proofErr w:type="gramEnd"/>
       <w:r>
         <w:rPr>
           <w:rFonts w:ascii="Times New Roman" w:hAnsi="Times New Roman" w:cs="Times New Roman"/>
@@ -1100,13 +1177,23 @@
           <w:szCs w:val="28"/>
         </w:rPr>
       </w:pPr>
-      <w:r>
-        <w:rPr>
-          <w:rFonts w:ascii="Times New Roman" w:hAnsi="Times New Roman" w:cs="Times New Roman"/>
-          <w:sz w:val="28"/>
-          <w:szCs w:val="28"/>
-        </w:rPr>
-        <w:t xml:space="preserve">1)Ось </w:t>
+      <w:proofErr w:type="gramStart"/>
+      <w:r>
+        <w:rPr>
+          <w:rFonts w:ascii="Times New Roman" w:hAnsi="Times New Roman" w:cs="Times New Roman"/>
+          <w:sz w:val="28"/>
+          <w:szCs w:val="28"/>
+        </w:rPr>
+        <w:t>1)Ось</w:t>
+      </w:r>
+      <w:proofErr w:type="gramEnd"/>
+      <w:r>
+        <w:rPr>
+          <w:rFonts w:ascii="Times New Roman" w:hAnsi="Times New Roman" w:cs="Times New Roman"/>
+          <w:sz w:val="28"/>
+          <w:szCs w:val="28"/>
+        </w:rPr>
+        <w:t xml:space="preserve"> </w:t>
       </w:r>
       <w:r>
         <w:rPr>
@@ -1131,7 +1218,26 @@
           <w:sz w:val="28"/>
           <w:szCs w:val="28"/>
         </w:rPr>
-        <w:t xml:space="preserve">– ось движения бруска; начало координат точки в которой брусок в покое. Коорд. </w:t>
+        <w:t xml:space="preserve">– ось движения бруска; начало координат точки в которой брусок в покое. </w:t>
+      </w:r>
+      <w:proofErr w:type="spellStart"/>
+      <w:r>
+        <w:rPr>
+          <w:rFonts w:ascii="Times New Roman" w:hAnsi="Times New Roman" w:cs="Times New Roman"/>
+          <w:sz w:val="28"/>
+          <w:szCs w:val="28"/>
+        </w:rPr>
+        <w:t>Коорд</w:t>
+      </w:r>
+      <w:proofErr w:type="spellEnd"/>
+      <w:proofErr w:type="gramStart"/>
+      <w:r>
+        <w:rPr>
+          <w:rFonts w:ascii="Times New Roman" w:hAnsi="Times New Roman" w:cs="Times New Roman"/>
+          <w:sz w:val="28"/>
+          <w:szCs w:val="28"/>
+        </w:rPr>
+        <w:t xml:space="preserve">. </w:t>
       </w:r>
       <w:r>
         <w:rPr>
@@ -1142,6 +1248,7 @@
         </w:rPr>
         <w:t>x</w:t>
       </w:r>
+      <w:proofErr w:type="gramEnd"/>
       <w:r>
         <w:rPr>
           <w:rFonts w:ascii="Times New Roman" w:hAnsi="Times New Roman" w:cs="Times New Roman"/>
@@ -1161,6 +1268,7 @@
           <w:szCs w:val="28"/>
         </w:rPr>
       </w:pPr>
+      <w:proofErr w:type="gramStart"/>
       <w:r>
         <w:rPr>
           <w:rFonts w:ascii="Times New Roman" w:hAnsi="Times New Roman" w:cs="Times New Roman"/>
@@ -1175,7 +1283,16 @@
           <w:sz w:val="28"/>
           <w:szCs w:val="28"/>
         </w:rPr>
-        <w:t xml:space="preserve">Угол поворота маятника почасовой стрелке </w:t>
+        <w:t>Угол</w:t>
+      </w:r>
+      <w:proofErr w:type="gramEnd"/>
+      <w:r>
+        <w:rPr>
+          <w:rFonts w:ascii="Times New Roman" w:hAnsi="Times New Roman" w:cs="Times New Roman"/>
+          <w:sz w:val="28"/>
+          <w:szCs w:val="28"/>
+        </w:rPr>
+        <w:t xml:space="preserve"> поворота маятника почасовой стрелке </w:t>
       </w:r>
       <m:oMath>
         <m:r>
@@ -1838,7 +1955,17 @@
           <w:sz w:val="28"/>
           <w:szCs w:val="28"/>
         </w:rPr>
-        <w:t xml:space="preserve"> равен </w:t>
+        <w:t xml:space="preserve"> </w:t>
+      </w:r>
+      <w:proofErr w:type="gramStart"/>
+      <w:r>
+        <w:rPr>
+          <w:rFonts w:ascii="Times New Roman" w:hAnsi="Times New Roman" w:cs="Times New Roman"/>
+          <w:color w:val="000000"/>
+          <w:sz w:val="28"/>
+          <w:szCs w:val="28"/>
+        </w:rPr>
+        <w:t xml:space="preserve">равен </w:t>
       </w:r>
       <w:r>
         <w:rPr>
@@ -1856,7 +1983,17 @@
           <w:sz w:val="28"/>
           <w:szCs w:val="28"/>
         </w:rPr>
-        <w:t xml:space="preserve">, тогда </w:t>
+        <w:t>,</w:t>
+      </w:r>
+      <w:proofErr w:type="gramEnd"/>
+      <w:r>
+        <w:rPr>
+          <w:rFonts w:ascii="Times New Roman" w:hAnsi="Times New Roman" w:cs="Times New Roman"/>
+          <w:color w:val="000000"/>
+          <w:sz w:val="28"/>
+          <w:szCs w:val="28"/>
+        </w:rPr>
+        <w:t xml:space="preserve"> тогда </w:t>
       </w:r>
       <w:r>
         <w:rPr>
@@ -2150,8 +2287,19 @@
           <w:sz w:val="28"/>
           <w:szCs w:val="28"/>
         </w:rPr>
-        <w:t>верхняя пружиа</w:t>
-      </w:r>
+        <w:t xml:space="preserve">верхняя </w:t>
+      </w:r>
+      <w:proofErr w:type="spellStart"/>
+      <w:r>
+        <w:rPr>
+          <w:rFonts w:ascii="Times New Roman" w:hAnsi="Times New Roman" w:cs="Times New Roman"/>
+          <w:color w:val="000000"/>
+          <w:sz w:val="28"/>
+          <w:szCs w:val="28"/>
+        </w:rPr>
+        <w:t>пружиа</w:t>
+      </w:r>
+      <w:proofErr w:type="spellEnd"/>
       <w:r>
         <w:rPr>
           <w:rFonts w:ascii="Times New Roman" w:hAnsi="Times New Roman" w:cs="Times New Roman"/>
@@ -2337,7 +2485,27 @@
           <w:sz w:val="28"/>
           <w:szCs w:val="28"/>
         </w:rPr>
-        <w:t xml:space="preserve"> Крепления пружины к маятнику в сост.покоя.</w:t>
+        <w:t xml:space="preserve"> Крепления пружины к маятнику в </w:t>
+      </w:r>
+      <w:proofErr w:type="spellStart"/>
+      <w:r>
+        <w:rPr>
+          <w:rFonts w:ascii="Times New Roman" w:hAnsi="Times New Roman" w:cs="Times New Roman"/>
+          <w:color w:val="000000"/>
+          <w:sz w:val="28"/>
+          <w:szCs w:val="28"/>
+        </w:rPr>
+        <w:t>сост.покоя</w:t>
+      </w:r>
+      <w:proofErr w:type="spellEnd"/>
+      <w:r>
+        <w:rPr>
+          <w:rFonts w:ascii="Times New Roman" w:hAnsi="Times New Roman" w:cs="Times New Roman"/>
+          <w:color w:val="000000"/>
+          <w:sz w:val="28"/>
+          <w:szCs w:val="28"/>
+        </w:rPr>
+        <w:t>.</w:t>
       </w:r>
     </w:p>
     <w:p>
@@ -2360,6 +2528,7 @@
         </w:rPr>
         <w:t xml:space="preserve">Запишем координат точек </w:t>
       </w:r>
+      <w:proofErr w:type="gramStart"/>
       <w:r>
         <w:rPr>
           <w:rFonts w:ascii="Times New Roman" w:hAnsi="Times New Roman" w:cs="Times New Roman"/>
@@ -2389,6 +2558,7 @@
         </w:rPr>
         <w:t>B</w:t>
       </w:r>
+      <w:proofErr w:type="gramEnd"/>
       <w:r>
         <w:rPr>
           <w:rFonts w:ascii="Times New Roman" w:hAnsi="Times New Roman" w:cs="Times New Roman"/>
@@ -2421,15 +2591,27 @@
           <w:lang w:val="en-US"/>
         </w:rPr>
       </w:pPr>
-      <w:r>
-        <w:rPr>
-          <w:rFonts w:ascii="Times New Roman" w:hAnsi="Times New Roman" w:cs="Times New Roman"/>
-          <w:color w:val="000000"/>
-          <w:sz w:val="28"/>
-          <w:szCs w:val="28"/>
-          <w:lang w:val="en-US"/>
-        </w:rPr>
-        <w:t>A(0;-l</w:t>
+      <w:proofErr w:type="gramStart"/>
+      <w:r>
+        <w:rPr>
+          <w:rFonts w:ascii="Times New Roman" w:hAnsi="Times New Roman" w:cs="Times New Roman"/>
+          <w:color w:val="000000"/>
+          <w:sz w:val="28"/>
+          <w:szCs w:val="28"/>
+          <w:lang w:val="en-US"/>
+        </w:rPr>
+        <w:t>A(</w:t>
+      </w:r>
+      <w:proofErr w:type="gramEnd"/>
+      <w:r>
+        <w:rPr>
+          <w:rFonts w:ascii="Times New Roman" w:hAnsi="Times New Roman" w:cs="Times New Roman"/>
+          <w:color w:val="000000"/>
+          <w:sz w:val="28"/>
+          <w:szCs w:val="28"/>
+          <w:lang w:val="en-US"/>
+        </w:rPr>
+        <w:t>0;-l</w:t>
       </w:r>
       <w:r>
         <w:rPr>
@@ -2442,6 +2624,8 @@
         </w:rPr>
         <w:t>1</w:t>
       </w:r>
+      <w:bookmarkStart w:id="0" w:name="_GoBack"/>
+      <w:bookmarkEnd w:id="0"/>
       <w:r>
         <w:rPr>
           <w:rFonts w:ascii="Times New Roman" w:hAnsi="Times New Roman" w:cs="Times New Roman"/>
@@ -2465,15 +2649,27 @@
           <w:lang w:val="en-US"/>
         </w:rPr>
       </w:pPr>
-      <w:r>
-        <w:rPr>
-          <w:rFonts w:ascii="Times New Roman" w:hAnsi="Times New Roman" w:cs="Times New Roman"/>
-          <w:color w:val="000000"/>
-          <w:sz w:val="28"/>
-          <w:szCs w:val="28"/>
-          <w:lang w:val="en-US"/>
-        </w:rPr>
-        <w:t>C(n</w:t>
+      <w:proofErr w:type="gramStart"/>
+      <w:r>
+        <w:rPr>
+          <w:rFonts w:ascii="Times New Roman" w:hAnsi="Times New Roman" w:cs="Times New Roman"/>
+          <w:color w:val="000000"/>
+          <w:sz w:val="28"/>
+          <w:szCs w:val="28"/>
+          <w:lang w:val="en-US"/>
+        </w:rPr>
+        <w:t>C(</w:t>
+      </w:r>
+      <w:proofErr w:type="gramEnd"/>
+      <w:r>
+        <w:rPr>
+          <w:rFonts w:ascii="Times New Roman" w:hAnsi="Times New Roman" w:cs="Times New Roman"/>
+          <w:color w:val="000000"/>
+          <w:sz w:val="28"/>
+          <w:szCs w:val="28"/>
+          <w:lang w:val="en-US"/>
+        </w:rPr>
+        <w:t>n</w:t>
       </w:r>
       <w:r>
         <w:rPr>
@@ -2509,15 +2705,27 @@
           <w:lang w:val="en-US"/>
         </w:rPr>
       </w:pPr>
-      <w:r>
-        <w:rPr>
-          <w:rFonts w:ascii="Times New Roman" w:hAnsi="Times New Roman" w:cs="Times New Roman"/>
-          <w:color w:val="000000"/>
-          <w:sz w:val="28"/>
-          <w:szCs w:val="28"/>
-          <w:lang w:val="en-US"/>
-        </w:rPr>
-        <w:t>B(l</w:t>
+      <w:proofErr w:type="gramStart"/>
+      <w:r>
+        <w:rPr>
+          <w:rFonts w:ascii="Times New Roman" w:hAnsi="Times New Roman" w:cs="Times New Roman"/>
+          <w:color w:val="000000"/>
+          <w:sz w:val="28"/>
+          <w:szCs w:val="28"/>
+          <w:lang w:val="en-US"/>
+        </w:rPr>
+        <w:t>B(</w:t>
+      </w:r>
+      <w:proofErr w:type="gramEnd"/>
+      <w:r>
+        <w:rPr>
+          <w:rFonts w:ascii="Times New Roman" w:hAnsi="Times New Roman" w:cs="Times New Roman"/>
+          <w:color w:val="000000"/>
+          <w:sz w:val="28"/>
+          <w:szCs w:val="28"/>
+          <w:lang w:val="en-US"/>
+        </w:rPr>
+        <w:t>l</w:t>
       </w:r>
       <w:r>
         <w:rPr>
@@ -2600,6 +2808,7 @@
         </w:rPr>
         <w:t>(</w:t>
       </w:r>
+      <w:proofErr w:type="spellStart"/>
       <w:r>
         <w:rPr>
           <w:rFonts w:ascii="Times New Roman" w:hAnsi="Times New Roman" w:cs="Times New Roman"/>
@@ -2610,6 +2819,7 @@
         </w:rPr>
         <w:t>cos</w:t>
       </w:r>
+      <w:proofErr w:type="spellEnd"/>
       <m:oMath>
         <m:r>
           <w:rPr>
@@ -5163,6 +5373,7 @@
         </w:rPr>
         <w:t>1</w:t>
       </w:r>
+      <w:proofErr w:type="spellStart"/>
       <w:r>
         <w:rPr>
           <w:color w:val="000000"/>
@@ -5172,6 +5383,7 @@
         </w:rPr>
         <w:t>sinABC</w:t>
       </w:r>
+      <w:proofErr w:type="spellEnd"/>
     </w:p>
     <w:p>
       <w:pPr>
@@ -5228,7 +5440,17 @@
           <w:szCs w:val="27"/>
           <w:lang w:val="en-US"/>
         </w:rPr>
-        <w:t>FG=l</w:t>
+        <w:t>FG=</w:t>
+      </w:r>
+      <w:proofErr w:type="gramStart"/>
+      <w:r>
+        <w:rPr>
+          <w:color w:val="000000"/>
+          <w:sz w:val="27"/>
+          <w:szCs w:val="27"/>
+          <w:lang w:val="en-US"/>
+        </w:rPr>
+        <w:t>l</w:t>
       </w:r>
       <w:r>
         <w:rPr>
@@ -5284,7 +5506,17 @@
           <w:szCs w:val="27"/>
           <w:lang w:val="en-US"/>
         </w:rPr>
-        <w:t>;EG=l</w:t>
+        <w:t>;EG</w:t>
+      </w:r>
+      <w:proofErr w:type="gramEnd"/>
+      <w:r>
+        <w:rPr>
+          <w:color w:val="000000"/>
+          <w:sz w:val="27"/>
+          <w:szCs w:val="27"/>
+          <w:lang w:val="en-US"/>
+        </w:rPr>
+        <w:t>=l</w:t>
       </w:r>
       <w:r>
         <w:rPr>
@@ -7496,6 +7728,7 @@
         </w:rPr>
         <w:t>=F</w:t>
       </w:r>
+      <w:proofErr w:type="spellStart"/>
       <w:r>
         <w:rPr>
           <w:color w:val="000000"/>
@@ -7503,17 +7736,9 @@
           <w:szCs w:val="27"/>
           <w:vertAlign w:val="subscript"/>
         </w:rPr>
-        <w:t>упр2</w:t>
-      </w:r>
-      <w:r>
-        <w:rPr>
-          <w:color w:val="000000"/>
-          <w:sz w:val="27"/>
-          <w:szCs w:val="27"/>
-          <w:lang w:val="en-US"/>
-        </w:rPr>
-        <w:t>l</w:t>
-      </w:r>
+        <w:t>упр</w:t>
+      </w:r>
+      <w:proofErr w:type="spellEnd"/>
       <w:r>
         <w:rPr>
           <w:color w:val="000000"/>
@@ -7531,13 +7756,32 @@
           <w:szCs w:val="27"/>
           <w:lang w:val="en-US"/>
         </w:rPr>
-        <w:t>sinFEH</w:t>
+        <w:t>l</w:t>
       </w:r>
       <w:r>
         <w:rPr>
           <w:color w:val="000000"/>
           <w:sz w:val="27"/>
           <w:szCs w:val="27"/>
+          <w:vertAlign w:val="subscript"/>
+          <w:lang w:val="en-US"/>
+        </w:rPr>
+        <w:t>2</w:t>
+      </w:r>
+      <w:r>
+        <w:rPr>
+          <w:color w:val="000000"/>
+          <w:sz w:val="27"/>
+          <w:szCs w:val="27"/>
+          <w:lang w:val="en-US"/>
+        </w:rPr>
+        <w:t>sinFEH</w:t>
+      </w:r>
+      <w:r>
+        <w:rPr>
+          <w:color w:val="000000"/>
+          <w:sz w:val="27"/>
+          <w:szCs w:val="27"/>
           <w:lang w:val="en-US"/>
         </w:rPr>
         <w:br w:type="page"/>
@@ -7555,6 +7799,7 @@
           <w:lang w:val="en-US"/>
         </w:rPr>
       </w:pPr>
+      <w:proofErr w:type="gramStart"/>
       <w:r>
         <w:rPr>
           <w:rFonts w:ascii="Courier New" w:hAnsi="Courier New" w:cs="Courier New"/>
@@ -7567,6 +7812,7 @@
         <w:lastRenderedPageBreak/>
         <w:t>import</w:t>
       </w:r>
+      <w:proofErr w:type="gramEnd"/>
       <w:r>
         <w:rPr>
           <w:rFonts w:ascii="Courier New" w:hAnsi="Courier New" w:cs="Courier New"/>
@@ -7578,6 +7824,7 @@
         </w:rPr>
         <w:t xml:space="preserve"> </w:t>
       </w:r>
+      <w:proofErr w:type="spellStart"/>
       <w:r>
         <w:rPr>
           <w:rFonts w:ascii="Courier New" w:hAnsi="Courier New" w:cs="Courier New"/>
@@ -7589,6 +7836,7 @@
         </w:rPr>
         <w:t>numpy</w:t>
       </w:r>
+      <w:proofErr w:type="spellEnd"/>
       <w:r>
         <w:rPr>
           <w:rFonts w:ascii="Courier New" w:hAnsi="Courier New" w:cs="Courier New"/>
@@ -7622,6 +7870,7 @@
         </w:rPr>
         <w:t xml:space="preserve"> </w:t>
       </w:r>
+      <w:proofErr w:type="spellStart"/>
       <w:r>
         <w:rPr>
           <w:rFonts w:ascii="Courier New" w:hAnsi="Courier New" w:cs="Courier New"/>
@@ -7633,6 +7882,7 @@
         </w:rPr>
         <w:t>np</w:t>
       </w:r>
+      <w:proofErr w:type="spellEnd"/>
     </w:p>
     <w:p>
       <w:pPr>
@@ -7646,6 +7896,7 @@
           <w:lang w:val="en-US"/>
         </w:rPr>
       </w:pPr>
+      <w:proofErr w:type="gramStart"/>
       <w:r>
         <w:rPr>
           <w:rFonts w:ascii="Courier New" w:hAnsi="Courier New" w:cs="Courier New"/>
@@ -7657,6 +7908,7 @@
         </w:rPr>
         <w:t>from</w:t>
       </w:r>
+      <w:proofErr w:type="gramEnd"/>
       <w:r>
         <w:rPr>
           <w:rFonts w:ascii="Courier New" w:hAnsi="Courier New" w:cs="Courier New"/>
@@ -7736,6 +7988,7 @@
           <w:lang w:val="en-US"/>
         </w:rPr>
       </w:pPr>
+      <w:proofErr w:type="gramStart"/>
       <w:r>
         <w:rPr>
           <w:rFonts w:ascii="Courier New" w:hAnsi="Courier New" w:cs="Courier New"/>
@@ -7747,6 +8000,7 @@
         </w:rPr>
         <w:t>from</w:t>
       </w:r>
+      <w:proofErr w:type="gramEnd"/>
       <w:r>
         <w:rPr>
           <w:rFonts w:ascii="Courier New" w:hAnsi="Courier New" w:cs="Courier New"/>
@@ -7802,6 +8056,7 @@
         </w:rPr>
         <w:t xml:space="preserve"> </w:t>
       </w:r>
+      <w:proofErr w:type="spellStart"/>
       <w:r>
         <w:rPr>
           <w:rFonts w:ascii="Courier New" w:hAnsi="Courier New" w:cs="Courier New"/>
@@ -7813,6 +8068,7 @@
         </w:rPr>
         <w:t>cos</w:t>
       </w:r>
+      <w:proofErr w:type="spellEnd"/>
     </w:p>
     <w:p>
       <w:pPr>
@@ -7826,6 +8082,7 @@
           <w:lang w:val="en-US"/>
         </w:rPr>
       </w:pPr>
+      <w:proofErr w:type="gramStart"/>
       <w:r>
         <w:rPr>
           <w:rFonts w:ascii="Courier New" w:hAnsi="Courier New" w:cs="Courier New"/>
@@ -7837,6 +8094,7 @@
         </w:rPr>
         <w:t>import</w:t>
       </w:r>
+      <w:proofErr w:type="gramEnd"/>
       <w:r>
         <w:rPr>
           <w:rFonts w:ascii="Courier New" w:hAnsi="Courier New" w:cs="Courier New"/>
@@ -7848,6 +8106,7 @@
         </w:rPr>
         <w:t xml:space="preserve"> </w:t>
       </w:r>
+      <w:proofErr w:type="spellStart"/>
       <w:r>
         <w:rPr>
           <w:rFonts w:ascii="Courier New" w:hAnsi="Courier New" w:cs="Courier New"/>
@@ -7881,6 +8140,7 @@
         </w:rPr>
         <w:t>integrate</w:t>
       </w:r>
+      <w:proofErr w:type="spellEnd"/>
       <w:r>
         <w:rPr>
           <w:rFonts w:ascii="Courier New" w:hAnsi="Courier New" w:cs="Courier New"/>
@@ -7914,6 +8174,7 @@
         </w:rPr>
         <w:t xml:space="preserve"> </w:t>
       </w:r>
+      <w:proofErr w:type="spellStart"/>
       <w:r>
         <w:rPr>
           <w:rFonts w:ascii="Courier New" w:hAnsi="Courier New" w:cs="Courier New"/>
@@ -7925,6 +8186,7 @@
         </w:rPr>
         <w:t>si</w:t>
       </w:r>
+      <w:proofErr w:type="spellEnd"/>
     </w:p>
     <w:p>
       <w:pPr>
@@ -7938,6 +8200,7 @@
           <w:lang w:val="en-US"/>
         </w:rPr>
       </w:pPr>
+      <w:proofErr w:type="gramStart"/>
       <w:r>
         <w:rPr>
           <w:rFonts w:ascii="Courier New" w:hAnsi="Courier New" w:cs="Courier New"/>
@@ -7949,6 +8212,7 @@
         </w:rPr>
         <w:t>import</w:t>
       </w:r>
+      <w:proofErr w:type="gramEnd"/>
       <w:r>
         <w:rPr>
           <w:rFonts w:ascii="Courier New" w:hAnsi="Courier New" w:cs="Courier New"/>
@@ -7960,17 +8224,43 @@
         </w:rPr>
         <w:t xml:space="preserve"> </w:t>
       </w:r>
-      <w:r>
-        <w:rPr>
-          <w:rFonts w:ascii="Courier New" w:hAnsi="Courier New" w:cs="Courier New"/>
-          <w:b/>
-          <w:color w:val="000000"/>
-          <w:sz w:val="20"/>
-          <w:szCs w:val="20"/>
-          <w:lang w:val="en-US"/>
-        </w:rPr>
-        <w:t>matplotlib.pyplot as plt</w:t>
-      </w:r>
+      <w:proofErr w:type="spellStart"/>
+      <w:r>
+        <w:rPr>
+          <w:rFonts w:ascii="Courier New" w:hAnsi="Courier New" w:cs="Courier New"/>
+          <w:b/>
+          <w:color w:val="000000"/>
+          <w:sz w:val="20"/>
+          <w:szCs w:val="20"/>
+          <w:lang w:val="en-US"/>
+        </w:rPr>
+        <w:t>matplotlib.pyplot</w:t>
+      </w:r>
+      <w:proofErr w:type="spellEnd"/>
+      <w:r>
+        <w:rPr>
+          <w:rFonts w:ascii="Courier New" w:hAnsi="Courier New" w:cs="Courier New"/>
+          <w:b/>
+          <w:color w:val="000000"/>
+          <w:sz w:val="20"/>
+          <w:szCs w:val="20"/>
+          <w:lang w:val="en-US"/>
+        </w:rPr>
+        <w:t xml:space="preserve"> as </w:t>
+      </w:r>
+      <w:proofErr w:type="spellStart"/>
+      <w:r>
+        <w:rPr>
+          <w:rFonts w:ascii="Courier New" w:hAnsi="Courier New" w:cs="Courier New"/>
+          <w:b/>
+          <w:color w:val="000000"/>
+          <w:sz w:val="20"/>
+          <w:szCs w:val="20"/>
+          <w:lang w:val="en-US"/>
+        </w:rPr>
+        <w:t>plt</w:t>
+      </w:r>
+      <w:proofErr w:type="spellEnd"/>
     </w:p>
     <w:p>
       <w:pPr>
@@ -8007,17 +8297,15 @@
           <w:color w:val="000000"/>
           <w:sz w:val="20"/>
           <w:szCs w:val="20"/>
-          <w:lang w:val="en-US"/>
-        </w:rPr>
-      </w:pPr>
-      <w:r>
-        <w:rPr>
-          <w:rFonts w:ascii="Courier New" w:hAnsi="Courier New" w:cs="Courier New"/>
-          <w:b/>
-          <w:color w:val="000000"/>
-          <w:sz w:val="20"/>
-          <w:szCs w:val="20"/>
-          <w:lang w:val="en-US"/>
+        </w:rPr>
+      </w:pPr>
+      <w:r>
+        <w:rPr>
+          <w:rFonts w:ascii="Courier New" w:hAnsi="Courier New" w:cs="Courier New"/>
+          <w:b/>
+          <w:color w:val="000000"/>
+          <w:sz w:val="20"/>
+          <w:szCs w:val="20"/>
         </w:rPr>
         <w:t xml:space="preserve"># </w:t>
       </w:r>
@@ -8038,7 +8326,6 @@
           <w:color w:val="000000"/>
           <w:sz w:val="20"/>
           <w:szCs w:val="20"/>
-          <w:lang w:val="en-US"/>
         </w:rPr>
         <w:t xml:space="preserve"> </w:t>
       </w:r>
@@ -8059,7 +8346,6 @@
           <w:color w:val="000000"/>
           <w:sz w:val="20"/>
           <w:szCs w:val="20"/>
-          <w:lang w:val="en-US"/>
         </w:rPr>
         <w:t xml:space="preserve"> </w:t>
       </w:r>
@@ -8083,19 +8369,97 @@
           <w:color w:val="000000"/>
           <w:sz w:val="20"/>
           <w:szCs w:val="20"/>
-          <w:lang w:val="en-US"/>
-        </w:rPr>
-      </w:pPr>
-      <w:r>
-        <w:rPr>
-          <w:rFonts w:ascii="Courier New" w:hAnsi="Courier New" w:cs="Courier New"/>
-          <w:b/>
-          <w:color w:val="000000"/>
-          <w:sz w:val="20"/>
-          <w:szCs w:val="20"/>
-          <w:lang w:val="en-US"/>
-        </w:rPr>
-        <w:t>def function(args, t):</w:t>
+        </w:rPr>
+      </w:pPr>
+      <w:proofErr w:type="spellStart"/>
+      <w:proofErr w:type="gramStart"/>
+      <w:r>
+        <w:rPr>
+          <w:rFonts w:ascii="Courier New" w:hAnsi="Courier New" w:cs="Courier New"/>
+          <w:b/>
+          <w:color w:val="000000"/>
+          <w:sz w:val="20"/>
+          <w:szCs w:val="20"/>
+          <w:lang w:val="en-US"/>
+        </w:rPr>
+        <w:t>def</w:t>
+      </w:r>
+      <w:proofErr w:type="spellEnd"/>
+      <w:proofErr w:type="gramEnd"/>
+      <w:r>
+        <w:rPr>
+          <w:rFonts w:ascii="Courier New" w:hAnsi="Courier New" w:cs="Courier New"/>
+          <w:b/>
+          <w:color w:val="000000"/>
+          <w:sz w:val="20"/>
+          <w:szCs w:val="20"/>
+        </w:rPr>
+        <w:t xml:space="preserve"> </w:t>
+      </w:r>
+      <w:r>
+        <w:rPr>
+          <w:rFonts w:ascii="Courier New" w:hAnsi="Courier New" w:cs="Courier New"/>
+          <w:b/>
+          <w:color w:val="000000"/>
+          <w:sz w:val="20"/>
+          <w:szCs w:val="20"/>
+          <w:lang w:val="en-US"/>
+        </w:rPr>
+        <w:t>function</w:t>
+      </w:r>
+      <w:r>
+        <w:rPr>
+          <w:rFonts w:ascii="Courier New" w:hAnsi="Courier New" w:cs="Courier New"/>
+          <w:b/>
+          <w:color w:val="000000"/>
+          <w:sz w:val="20"/>
+          <w:szCs w:val="20"/>
+        </w:rPr>
+        <w:t>(</w:t>
+      </w:r>
+      <w:proofErr w:type="spellStart"/>
+      <w:r>
+        <w:rPr>
+          <w:rFonts w:ascii="Courier New" w:hAnsi="Courier New" w:cs="Courier New"/>
+          <w:b/>
+          <w:color w:val="000000"/>
+          <w:sz w:val="20"/>
+          <w:szCs w:val="20"/>
+          <w:lang w:val="en-US"/>
+        </w:rPr>
+        <w:t>args</w:t>
+      </w:r>
+      <w:proofErr w:type="spellEnd"/>
+      <w:r>
+        <w:rPr>
+          <w:rFonts w:ascii="Courier New" w:hAnsi="Courier New" w:cs="Courier New"/>
+          <w:b/>
+          <w:color w:val="000000"/>
+          <w:sz w:val="20"/>
+          <w:szCs w:val="20"/>
+        </w:rPr>
+        <w:t xml:space="preserve">, </w:t>
+      </w:r>
+      <w:r>
+        <w:rPr>
+          <w:rFonts w:ascii="Courier New" w:hAnsi="Courier New" w:cs="Courier New"/>
+          <w:b/>
+          <w:color w:val="000000"/>
+          <w:sz w:val="20"/>
+          <w:szCs w:val="20"/>
+          <w:lang w:val="en-US"/>
+        </w:rPr>
+        <w:t>t</w:t>
+      </w:r>
+      <w:r>
+        <w:rPr>
+          <w:rFonts w:ascii="Courier New" w:hAnsi="Courier New" w:cs="Courier New"/>
+          <w:b/>
+          <w:color w:val="000000"/>
+          <w:sz w:val="20"/>
+          <w:szCs w:val="20"/>
+        </w:rPr>
+        <w:t>):</w:t>
       </w:r>
     </w:p>
     <w:p>
@@ -8107,17 +8471,15 @@
           <w:color w:val="000000"/>
           <w:sz w:val="20"/>
           <w:szCs w:val="20"/>
-          <w:lang w:val="en-US"/>
-        </w:rPr>
-      </w:pPr>
-      <w:r>
-        <w:rPr>
-          <w:rFonts w:ascii="Courier New" w:hAnsi="Courier New" w:cs="Courier New"/>
-          <w:b/>
-          <w:color w:val="000000"/>
-          <w:sz w:val="20"/>
-          <w:szCs w:val="20"/>
-          <w:lang w:val="en-US"/>
+        </w:rPr>
+      </w:pPr>
+      <w:r>
+        <w:rPr>
+          <w:rFonts w:ascii="Courier New" w:hAnsi="Courier New" w:cs="Courier New"/>
+          <w:b/>
+          <w:color w:val="000000"/>
+          <w:sz w:val="20"/>
+          <w:szCs w:val="20"/>
         </w:rPr>
         <w:t xml:space="preserve">    # </w:t>
       </w:r>
@@ -8141,19 +8503,38 @@
           <w:color w:val="000000"/>
           <w:sz w:val="20"/>
           <w:szCs w:val="20"/>
-          <w:lang w:val="en-US"/>
-        </w:rPr>
-      </w:pPr>
-      <w:r>
-        <w:rPr>
-          <w:rFonts w:ascii="Courier New" w:hAnsi="Courier New" w:cs="Courier New"/>
-          <w:b/>
-          <w:color w:val="000000"/>
-          <w:sz w:val="20"/>
-          <w:szCs w:val="20"/>
-          <w:lang w:val="en-US"/>
-        </w:rPr>
-        <w:t xml:space="preserve">    I = 1</w:t>
+        </w:rPr>
+      </w:pPr>
+      <w:r>
+        <w:rPr>
+          <w:rFonts w:ascii="Courier New" w:hAnsi="Courier New" w:cs="Courier New"/>
+          <w:b/>
+          <w:color w:val="000000"/>
+          <w:sz w:val="20"/>
+          <w:szCs w:val="20"/>
+        </w:rPr>
+        <w:t xml:space="preserve">    </w:t>
+      </w:r>
+      <w:r>
+        <w:rPr>
+          <w:rFonts w:ascii="Courier New" w:hAnsi="Courier New" w:cs="Courier New"/>
+          <w:b/>
+          <w:color w:val="000000"/>
+          <w:sz w:val="20"/>
+          <w:szCs w:val="20"/>
+          <w:lang w:val="en-US"/>
+        </w:rPr>
+        <w:t>I</w:t>
+      </w:r>
+      <w:r>
+        <w:rPr>
+          <w:rFonts w:ascii="Courier New" w:hAnsi="Courier New" w:cs="Courier New"/>
+          <w:b/>
+          <w:color w:val="000000"/>
+          <w:sz w:val="20"/>
+          <w:szCs w:val="20"/>
+        </w:rPr>
+        <w:t xml:space="preserve"> = 1</w:t>
       </w:r>
     </w:p>
     <w:p>
@@ -8174,19 +8555,30 @@
           <w:color w:val="000000"/>
           <w:sz w:val="20"/>
           <w:szCs w:val="20"/>
-          <w:lang w:val="en-US"/>
         </w:rPr>
         <w:t xml:space="preserve">    </w:t>
       </w:r>
-      <w:r>
-        <w:rPr>
-          <w:rFonts w:ascii="Courier New" w:hAnsi="Courier New" w:cs="Courier New"/>
-          <w:b/>
-          <w:color w:val="000000"/>
-          <w:sz w:val="20"/>
-          <w:szCs w:val="20"/>
-        </w:rPr>
-        <w:t>l_1 = 0.5</w:t>
+      <w:proofErr w:type="gramStart"/>
+      <w:r>
+        <w:rPr>
+          <w:rFonts w:ascii="Courier New" w:hAnsi="Courier New" w:cs="Courier New"/>
+          <w:b/>
+          <w:color w:val="000000"/>
+          <w:sz w:val="20"/>
+          <w:szCs w:val="20"/>
+        </w:rPr>
+        <w:t>l</w:t>
+      </w:r>
+      <w:proofErr w:type="gramEnd"/>
+      <w:r>
+        <w:rPr>
+          <w:rFonts w:ascii="Courier New" w:hAnsi="Courier New" w:cs="Courier New"/>
+          <w:b/>
+          <w:color w:val="000000"/>
+          <w:sz w:val="20"/>
+          <w:szCs w:val="20"/>
+        </w:rPr>
+        <w:t>_1 = 0.5</w:t>
       </w:r>
     </w:p>
     <w:p>
@@ -8208,7 +8600,29 @@
           <w:sz w:val="20"/>
           <w:szCs w:val="20"/>
         </w:rPr>
-        <w:t xml:space="preserve">    l_2 = 1</w:t>
+        <w:t xml:space="preserve">    </w:t>
+      </w:r>
+      <w:proofErr w:type="gramStart"/>
+      <w:r>
+        <w:rPr>
+          <w:rFonts w:ascii="Courier New" w:hAnsi="Courier New" w:cs="Courier New"/>
+          <w:b/>
+          <w:color w:val="000000"/>
+          <w:sz w:val="20"/>
+          <w:szCs w:val="20"/>
+        </w:rPr>
+        <w:t>l</w:t>
+      </w:r>
+      <w:proofErr w:type="gramEnd"/>
+      <w:r>
+        <w:rPr>
+          <w:rFonts w:ascii="Courier New" w:hAnsi="Courier New" w:cs="Courier New"/>
+          <w:b/>
+          <w:color w:val="000000"/>
+          <w:sz w:val="20"/>
+          <w:szCs w:val="20"/>
+        </w:rPr>
+        <w:t>_2 = 1</w:t>
       </w:r>
     </w:p>
     <w:p>
@@ -8230,7 +8644,29 @@
           <w:sz w:val="20"/>
           <w:szCs w:val="20"/>
         </w:rPr>
-        <w:t xml:space="preserve">    k_1 = 10000</w:t>
+        <w:t xml:space="preserve">    </w:t>
+      </w:r>
+      <w:proofErr w:type="gramStart"/>
+      <w:r>
+        <w:rPr>
+          <w:rFonts w:ascii="Courier New" w:hAnsi="Courier New" w:cs="Courier New"/>
+          <w:b/>
+          <w:color w:val="000000"/>
+          <w:sz w:val="20"/>
+          <w:szCs w:val="20"/>
+        </w:rPr>
+        <w:t>k</w:t>
+      </w:r>
+      <w:proofErr w:type="gramEnd"/>
+      <w:r>
+        <w:rPr>
+          <w:rFonts w:ascii="Courier New" w:hAnsi="Courier New" w:cs="Courier New"/>
+          <w:b/>
+          <w:color w:val="000000"/>
+          <w:sz w:val="20"/>
+          <w:szCs w:val="20"/>
+        </w:rPr>
+        <w:t>_1 = 10000</w:t>
       </w:r>
     </w:p>
     <w:p>
@@ -8252,7 +8688,29 @@
           <w:sz w:val="20"/>
           <w:szCs w:val="20"/>
         </w:rPr>
-        <w:t xml:space="preserve">    k_2 = 15000   </w:t>
+        <w:t xml:space="preserve">    </w:t>
+      </w:r>
+      <w:proofErr w:type="gramStart"/>
+      <w:r>
+        <w:rPr>
+          <w:rFonts w:ascii="Courier New" w:hAnsi="Courier New" w:cs="Courier New"/>
+          <w:b/>
+          <w:color w:val="000000"/>
+          <w:sz w:val="20"/>
+          <w:szCs w:val="20"/>
+        </w:rPr>
+        <w:t>k</w:t>
+      </w:r>
+      <w:proofErr w:type="gramEnd"/>
+      <w:r>
+        <w:rPr>
+          <w:rFonts w:ascii="Courier New" w:hAnsi="Courier New" w:cs="Courier New"/>
+          <w:b/>
+          <w:color w:val="000000"/>
+          <w:sz w:val="20"/>
+          <w:szCs w:val="20"/>
+        </w:rPr>
+        <w:t xml:space="preserve">_2 = 15000   </w:t>
       </w:r>
     </w:p>
     <w:p>
@@ -8274,7 +8732,29 @@
           <w:sz w:val="20"/>
           <w:szCs w:val="20"/>
         </w:rPr>
-        <w:t xml:space="preserve">    m_1 = 5</w:t>
+        <w:t xml:space="preserve">    </w:t>
+      </w:r>
+      <w:proofErr w:type="gramStart"/>
+      <w:r>
+        <w:rPr>
+          <w:rFonts w:ascii="Courier New" w:hAnsi="Courier New" w:cs="Courier New"/>
+          <w:b/>
+          <w:color w:val="000000"/>
+          <w:sz w:val="20"/>
+          <w:szCs w:val="20"/>
+        </w:rPr>
+        <w:t>m</w:t>
+      </w:r>
+      <w:proofErr w:type="gramEnd"/>
+      <w:r>
+        <w:rPr>
+          <w:rFonts w:ascii="Courier New" w:hAnsi="Courier New" w:cs="Courier New"/>
+          <w:b/>
+          <w:color w:val="000000"/>
+          <w:sz w:val="20"/>
+          <w:szCs w:val="20"/>
+        </w:rPr>
+        <w:t>_1 = 5</w:t>
       </w:r>
     </w:p>
     <w:p>
@@ -8296,7 +8776,29 @@
           <w:sz w:val="20"/>
           <w:szCs w:val="20"/>
         </w:rPr>
-        <w:t xml:space="preserve">    m_2 = 1</w:t>
+        <w:t xml:space="preserve">    </w:t>
+      </w:r>
+      <w:proofErr w:type="gramStart"/>
+      <w:r>
+        <w:rPr>
+          <w:rFonts w:ascii="Courier New" w:hAnsi="Courier New" w:cs="Courier New"/>
+          <w:b/>
+          <w:color w:val="000000"/>
+          <w:sz w:val="20"/>
+          <w:szCs w:val="20"/>
+        </w:rPr>
+        <w:t>m</w:t>
+      </w:r>
+      <w:proofErr w:type="gramEnd"/>
+      <w:r>
+        <w:rPr>
+          <w:rFonts w:ascii="Courier New" w:hAnsi="Courier New" w:cs="Courier New"/>
+          <w:b/>
+          <w:color w:val="000000"/>
+          <w:sz w:val="20"/>
+          <w:szCs w:val="20"/>
+        </w:rPr>
+        <w:t>_2 = 1</w:t>
       </w:r>
     </w:p>
     <w:p>
@@ -8318,7 +8820,29 @@
           <w:sz w:val="20"/>
           <w:szCs w:val="20"/>
         </w:rPr>
-        <w:t xml:space="preserve">    n_1 = 1</w:t>
+        <w:t xml:space="preserve">    </w:t>
+      </w:r>
+      <w:proofErr w:type="gramStart"/>
+      <w:r>
+        <w:rPr>
+          <w:rFonts w:ascii="Courier New" w:hAnsi="Courier New" w:cs="Courier New"/>
+          <w:b/>
+          <w:color w:val="000000"/>
+          <w:sz w:val="20"/>
+          <w:szCs w:val="20"/>
+        </w:rPr>
+        <w:t>n</w:t>
+      </w:r>
+      <w:proofErr w:type="gramEnd"/>
+      <w:r>
+        <w:rPr>
+          <w:rFonts w:ascii="Courier New" w:hAnsi="Courier New" w:cs="Courier New"/>
+          <w:b/>
+          <w:color w:val="000000"/>
+          <w:sz w:val="20"/>
+          <w:szCs w:val="20"/>
+        </w:rPr>
+        <w:t>_1 = 1</w:t>
       </w:r>
     </w:p>
     <w:p>
@@ -8340,7 +8864,29 @@
           <w:sz w:val="20"/>
           <w:szCs w:val="20"/>
         </w:rPr>
-        <w:t xml:space="preserve">    n_2 = 0.8</w:t>
+        <w:t xml:space="preserve">    </w:t>
+      </w:r>
+      <w:proofErr w:type="gramStart"/>
+      <w:r>
+        <w:rPr>
+          <w:rFonts w:ascii="Courier New" w:hAnsi="Courier New" w:cs="Courier New"/>
+          <w:b/>
+          <w:color w:val="000000"/>
+          <w:sz w:val="20"/>
+          <w:szCs w:val="20"/>
+        </w:rPr>
+        <w:t>n</w:t>
+      </w:r>
+      <w:proofErr w:type="gramEnd"/>
+      <w:r>
+        <w:rPr>
+          <w:rFonts w:ascii="Courier New" w:hAnsi="Courier New" w:cs="Courier New"/>
+          <w:b/>
+          <w:color w:val="000000"/>
+          <w:sz w:val="20"/>
+          <w:szCs w:val="20"/>
+        </w:rPr>
+        <w:t>_2 = 0.8</w:t>
       </w:r>
     </w:p>
     <w:p>
@@ -8387,17 +8933,43 @@
         </w:rPr>
         <w:t xml:space="preserve">    </w:t>
       </w:r>
-      <w:r>
-        <w:rPr>
-          <w:rFonts w:ascii="Courier New" w:hAnsi="Courier New" w:cs="Courier New"/>
-          <w:b/>
-          <w:color w:val="000000"/>
-          <w:sz w:val="20"/>
-          <w:szCs w:val="20"/>
-          <w:lang w:val="en-US"/>
-        </w:rPr>
-        <w:t>x, fi, v, w = args</w:t>
-      </w:r>
+      <w:proofErr w:type="gramStart"/>
+      <w:r>
+        <w:rPr>
+          <w:rFonts w:ascii="Courier New" w:hAnsi="Courier New" w:cs="Courier New"/>
+          <w:b/>
+          <w:color w:val="000000"/>
+          <w:sz w:val="20"/>
+          <w:szCs w:val="20"/>
+          <w:lang w:val="en-US"/>
+        </w:rPr>
+        <w:t>x</w:t>
+      </w:r>
+      <w:proofErr w:type="gramEnd"/>
+      <w:r>
+        <w:rPr>
+          <w:rFonts w:ascii="Courier New" w:hAnsi="Courier New" w:cs="Courier New"/>
+          <w:b/>
+          <w:color w:val="000000"/>
+          <w:sz w:val="20"/>
+          <w:szCs w:val="20"/>
+          <w:lang w:val="en-US"/>
+        </w:rPr>
+        <w:t xml:space="preserve">, fi, v, w = </w:t>
+      </w:r>
+      <w:proofErr w:type="spellStart"/>
+      <w:r>
+        <w:rPr>
+          <w:rFonts w:ascii="Courier New" w:hAnsi="Courier New" w:cs="Courier New"/>
+          <w:b/>
+          <w:color w:val="000000"/>
+          <w:sz w:val="20"/>
+          <w:szCs w:val="20"/>
+          <w:lang w:val="en-US"/>
+        </w:rPr>
+        <w:t>args</w:t>
+      </w:r>
+      <w:proofErr w:type="spellEnd"/>
     </w:p>
     <w:p>
       <w:pPr>
@@ -8444,7 +9016,31 @@
           <w:szCs w:val="20"/>
           <w:lang w:val="en-US"/>
         </w:rPr>
-        <w:t xml:space="preserve">    return [v,</w:t>
+        <w:t xml:space="preserve">    </w:t>
+      </w:r>
+      <w:proofErr w:type="gramStart"/>
+      <w:r>
+        <w:rPr>
+          <w:rFonts w:ascii="Courier New" w:hAnsi="Courier New" w:cs="Courier New"/>
+          <w:b/>
+          <w:color w:val="000000"/>
+          <w:sz w:val="20"/>
+          <w:szCs w:val="20"/>
+          <w:lang w:val="en-US"/>
+        </w:rPr>
+        <w:t>return</w:t>
+      </w:r>
+      <w:proofErr w:type="gramEnd"/>
+      <w:r>
+        <w:rPr>
+          <w:rFonts w:ascii="Courier New" w:hAnsi="Courier New" w:cs="Courier New"/>
+          <w:b/>
+          <w:color w:val="000000"/>
+          <w:sz w:val="20"/>
+          <w:szCs w:val="20"/>
+          <w:lang w:val="en-US"/>
+        </w:rPr>
+        <w:t xml:space="preserve"> [v,</w:t>
       </w:r>
     </w:p>
     <w:p>
@@ -8468,7 +9064,31 @@
           <w:szCs w:val="20"/>
           <w:lang w:val="en-US"/>
         </w:rPr>
-        <w:t xml:space="preserve">            w,</w:t>
+        <w:t xml:space="preserve">            </w:t>
+      </w:r>
+      <w:proofErr w:type="gramStart"/>
+      <w:r>
+        <w:rPr>
+          <w:rFonts w:ascii="Courier New" w:hAnsi="Courier New" w:cs="Courier New"/>
+          <w:b/>
+          <w:color w:val="000000"/>
+          <w:sz w:val="20"/>
+          <w:szCs w:val="20"/>
+          <w:lang w:val="en-US"/>
+        </w:rPr>
+        <w:t>w</w:t>
+      </w:r>
+      <w:proofErr w:type="gramEnd"/>
+      <w:r>
+        <w:rPr>
+          <w:rFonts w:ascii="Courier New" w:hAnsi="Courier New" w:cs="Courier New"/>
+          <w:b/>
+          <w:color w:val="000000"/>
+          <w:sz w:val="20"/>
+          <w:szCs w:val="20"/>
+          <w:lang w:val="en-US"/>
+        </w:rPr>
+        <w:t>,</w:t>
       </w:r>
     </w:p>
     <w:p>
@@ -8492,7 +9112,31 @@
           <w:szCs w:val="20"/>
           <w:lang w:val="en-US"/>
         </w:rPr>
-        <w:t xml:space="preserve">            (-k_1*(x-l_1*sin(fi))) / m_1,</w:t>
+        <w:t xml:space="preserve">            (-k_1*(x-l_1*</w:t>
+      </w:r>
+      <w:proofErr w:type="gramStart"/>
+      <w:r>
+        <w:rPr>
+          <w:rFonts w:ascii="Courier New" w:hAnsi="Courier New" w:cs="Courier New"/>
+          <w:b/>
+          <w:color w:val="000000"/>
+          <w:sz w:val="20"/>
+          <w:szCs w:val="20"/>
+          <w:lang w:val="en-US"/>
+        </w:rPr>
+        <w:t>sin(</w:t>
+      </w:r>
+      <w:proofErr w:type="gramEnd"/>
+      <w:r>
+        <w:rPr>
+          <w:rFonts w:ascii="Courier New" w:hAnsi="Courier New" w:cs="Courier New"/>
+          <w:b/>
+          <w:color w:val="000000"/>
+          <w:sz w:val="20"/>
+          <w:szCs w:val="20"/>
+          <w:lang w:val="en-US"/>
+        </w:rPr>
+        <w:t>fi))) / m_1,</w:t>
       </w:r>
     </w:p>
     <w:p>
@@ -8516,7 +9160,31 @@
           <w:szCs w:val="20"/>
           <w:lang w:val="en-US"/>
         </w:rPr>
-        <w:t xml:space="preserve">            ((l_1*k_1*(x-l_1*sin(fi)))-k_2*l_2*sin(fi)) /I]</w:t>
+        <w:t xml:space="preserve">            ((l_1*k_1*(x-l_1*</w:t>
+      </w:r>
+      <w:proofErr w:type="gramStart"/>
+      <w:r>
+        <w:rPr>
+          <w:rFonts w:ascii="Courier New" w:hAnsi="Courier New" w:cs="Courier New"/>
+          <w:b/>
+          <w:color w:val="000000"/>
+          <w:sz w:val="20"/>
+          <w:szCs w:val="20"/>
+          <w:lang w:val="en-US"/>
+        </w:rPr>
+        <w:t>sin(</w:t>
+      </w:r>
+      <w:proofErr w:type="gramEnd"/>
+      <w:r>
+        <w:rPr>
+          <w:rFonts w:ascii="Courier New" w:hAnsi="Courier New" w:cs="Courier New"/>
+          <w:b/>
+          <w:color w:val="000000"/>
+          <w:sz w:val="20"/>
+          <w:szCs w:val="20"/>
+          <w:lang w:val="en-US"/>
+        </w:rPr>
+        <w:t>fi)))-k_2*l_2*sin(fi)) /I]</w:t>
       </w:r>
     </w:p>
     <w:p>
@@ -8530,15 +9198,51 @@
           <w:szCs w:val="20"/>
         </w:rPr>
       </w:pPr>
-      <w:r>
-        <w:rPr>
-          <w:rFonts w:ascii="Courier New" w:hAnsi="Courier New" w:cs="Courier New"/>
-          <w:b/>
-          <w:color w:val="000000"/>
-          <w:sz w:val="20"/>
-          <w:szCs w:val="20"/>
-        </w:rPr>
-        <w:t>def main():</w:t>
+      <w:proofErr w:type="spellStart"/>
+      <w:proofErr w:type="gramStart"/>
+      <w:r>
+        <w:rPr>
+          <w:rFonts w:ascii="Courier New" w:hAnsi="Courier New" w:cs="Courier New"/>
+          <w:b/>
+          <w:color w:val="000000"/>
+          <w:sz w:val="20"/>
+          <w:szCs w:val="20"/>
+        </w:rPr>
+        <w:t>def</w:t>
+      </w:r>
+      <w:proofErr w:type="spellEnd"/>
+      <w:proofErr w:type="gramEnd"/>
+      <w:r>
+        <w:rPr>
+          <w:rFonts w:ascii="Courier New" w:hAnsi="Courier New" w:cs="Courier New"/>
+          <w:b/>
+          <w:color w:val="000000"/>
+          <w:sz w:val="20"/>
+          <w:szCs w:val="20"/>
+        </w:rPr>
+        <w:t xml:space="preserve"> </w:t>
+      </w:r>
+      <w:proofErr w:type="spellStart"/>
+      <w:r>
+        <w:rPr>
+          <w:rFonts w:ascii="Courier New" w:hAnsi="Courier New" w:cs="Courier New"/>
+          <w:b/>
+          <w:color w:val="000000"/>
+          <w:sz w:val="20"/>
+          <w:szCs w:val="20"/>
+        </w:rPr>
+        <w:t>main</w:t>
+      </w:r>
+      <w:proofErr w:type="spellEnd"/>
+      <w:r>
+        <w:rPr>
+          <w:rFonts w:ascii="Courier New" w:hAnsi="Courier New" w:cs="Courier New"/>
+          <w:b/>
+          <w:color w:val="000000"/>
+          <w:sz w:val="20"/>
+          <w:szCs w:val="20"/>
+        </w:rPr>
+        <w:t>():</w:t>
       </w:r>
     </w:p>
     <w:p>
@@ -8582,7 +9286,31 @@
           <w:sz w:val="20"/>
           <w:szCs w:val="20"/>
         </w:rPr>
-        <w:t xml:space="preserve">    first = 0.0</w:t>
+        <w:t xml:space="preserve">    </w:t>
+      </w:r>
+      <w:proofErr w:type="spellStart"/>
+      <w:proofErr w:type="gramStart"/>
+      <w:r>
+        <w:rPr>
+          <w:rFonts w:ascii="Courier New" w:hAnsi="Courier New" w:cs="Courier New"/>
+          <w:b/>
+          <w:color w:val="000000"/>
+          <w:sz w:val="20"/>
+          <w:szCs w:val="20"/>
+        </w:rPr>
+        <w:t>first</w:t>
+      </w:r>
+      <w:proofErr w:type="spellEnd"/>
+      <w:proofErr w:type="gramEnd"/>
+      <w:r>
+        <w:rPr>
+          <w:rFonts w:ascii="Courier New" w:hAnsi="Courier New" w:cs="Courier New"/>
+          <w:b/>
+          <w:color w:val="000000"/>
+          <w:sz w:val="20"/>
+          <w:szCs w:val="20"/>
+        </w:rPr>
+        <w:t xml:space="preserve"> = 0.0</w:t>
       </w:r>
     </w:p>
     <w:p>
@@ -8604,7 +9332,31 @@
           <w:sz w:val="20"/>
           <w:szCs w:val="20"/>
         </w:rPr>
-        <w:t xml:space="preserve">    last = 5</w:t>
+        <w:t xml:space="preserve">    </w:t>
+      </w:r>
+      <w:proofErr w:type="spellStart"/>
+      <w:proofErr w:type="gramStart"/>
+      <w:r>
+        <w:rPr>
+          <w:rFonts w:ascii="Courier New" w:hAnsi="Courier New" w:cs="Courier New"/>
+          <w:b/>
+          <w:color w:val="000000"/>
+          <w:sz w:val="20"/>
+          <w:szCs w:val="20"/>
+        </w:rPr>
+        <w:t>last</w:t>
+      </w:r>
+      <w:proofErr w:type="spellEnd"/>
+      <w:proofErr w:type="gramEnd"/>
+      <w:r>
+        <w:rPr>
+          <w:rFonts w:ascii="Courier New" w:hAnsi="Courier New" w:cs="Courier New"/>
+          <w:b/>
+          <w:color w:val="000000"/>
+          <w:sz w:val="20"/>
+          <w:szCs w:val="20"/>
+        </w:rPr>
+        <w:t xml:space="preserve"> = 5</w:t>
       </w:r>
     </w:p>
     <w:p>
@@ -8626,7 +9378,31 @@
           <w:sz w:val="20"/>
           <w:szCs w:val="20"/>
         </w:rPr>
-        <w:t xml:space="preserve">    step = 0.05</w:t>
+        <w:t xml:space="preserve">    </w:t>
+      </w:r>
+      <w:proofErr w:type="spellStart"/>
+      <w:proofErr w:type="gramStart"/>
+      <w:r>
+        <w:rPr>
+          <w:rFonts w:ascii="Courier New" w:hAnsi="Courier New" w:cs="Courier New"/>
+          <w:b/>
+          <w:color w:val="000000"/>
+          <w:sz w:val="20"/>
+          <w:szCs w:val="20"/>
+        </w:rPr>
+        <w:t>step</w:t>
+      </w:r>
+      <w:proofErr w:type="spellEnd"/>
+      <w:proofErr w:type="gramEnd"/>
+      <w:r>
+        <w:rPr>
+          <w:rFonts w:ascii="Courier New" w:hAnsi="Courier New" w:cs="Courier New"/>
+          <w:b/>
+          <w:color w:val="000000"/>
+          <w:sz w:val="20"/>
+          <w:szCs w:val="20"/>
+        </w:rPr>
+        <w:t xml:space="preserve"> = 0.05</w:t>
       </w:r>
     </w:p>
     <w:p>
@@ -8682,7 +9458,44 @@
           <w:szCs w:val="20"/>
           <w:lang w:val="en-US"/>
         </w:rPr>
-        <w:t>t = np.arange(first, last, step)</w:t>
+        <w:t xml:space="preserve">t = </w:t>
+      </w:r>
+      <w:proofErr w:type="spellStart"/>
+      <w:proofErr w:type="gramStart"/>
+      <w:r>
+        <w:rPr>
+          <w:rFonts w:ascii="Courier New" w:hAnsi="Courier New" w:cs="Courier New"/>
+          <w:b/>
+          <w:color w:val="000000"/>
+          <w:sz w:val="20"/>
+          <w:szCs w:val="20"/>
+          <w:lang w:val="en-US"/>
+        </w:rPr>
+        <w:t>np.arange</w:t>
+      </w:r>
+      <w:proofErr w:type="spellEnd"/>
+      <w:r>
+        <w:rPr>
+          <w:rFonts w:ascii="Courier New" w:hAnsi="Courier New" w:cs="Courier New"/>
+          <w:b/>
+          <w:color w:val="000000"/>
+          <w:sz w:val="20"/>
+          <w:szCs w:val="20"/>
+          <w:lang w:val="en-US"/>
+        </w:rPr>
+        <w:t>(</w:t>
+      </w:r>
+      <w:proofErr w:type="gramEnd"/>
+      <w:r>
+        <w:rPr>
+          <w:rFonts w:ascii="Courier New" w:hAnsi="Courier New" w:cs="Courier New"/>
+          <w:b/>
+          <w:color w:val="000000"/>
+          <w:sz w:val="20"/>
+          <w:szCs w:val="20"/>
+          <w:lang w:val="en-US"/>
+        </w:rPr>
+        <w:t>first, last, step)</w:t>
       </w:r>
     </w:p>
     <w:p>
@@ -8715,8 +9528,42 @@
           <w:sz w:val="20"/>
           <w:szCs w:val="20"/>
         </w:rPr>
-        <w:t># Начальное условие, массив, каждый элемент которого - началье значение параметра в точке first</w:t>
-      </w:r>
+        <w:t xml:space="preserve"># Начальное условие, массив, каждый элемент которого - </w:t>
+      </w:r>
+      <w:proofErr w:type="spellStart"/>
+      <w:r>
+        <w:rPr>
+          <w:rFonts w:ascii="Courier New" w:hAnsi="Courier New" w:cs="Courier New"/>
+          <w:b/>
+          <w:color w:val="000000"/>
+          <w:sz w:val="20"/>
+          <w:szCs w:val="20"/>
+        </w:rPr>
+        <w:t>началье</w:t>
+      </w:r>
+      <w:proofErr w:type="spellEnd"/>
+      <w:r>
+        <w:rPr>
+          <w:rFonts w:ascii="Courier New" w:hAnsi="Courier New" w:cs="Courier New"/>
+          <w:b/>
+          <w:color w:val="000000"/>
+          <w:sz w:val="20"/>
+          <w:szCs w:val="20"/>
+        </w:rPr>
+        <w:t xml:space="preserve"> значение параметра в точке </w:t>
+      </w:r>
+      <w:proofErr w:type="spellStart"/>
+      <w:r>
+        <w:rPr>
+          <w:rFonts w:ascii="Courier New" w:hAnsi="Courier New" w:cs="Courier New"/>
+          <w:b/>
+          <w:color w:val="000000"/>
+          <w:sz w:val="20"/>
+          <w:szCs w:val="20"/>
+        </w:rPr>
+        <w:t>first</w:t>
+      </w:r>
+      <w:proofErr w:type="spellEnd"/>
     </w:p>
     <w:p>
       <w:pPr>
@@ -8797,7 +9644,55 @@
           <w:szCs w:val="20"/>
           <w:lang w:val="en-US"/>
         </w:rPr>
-        <w:t xml:space="preserve">    solution = si.odeint(function, y0, t)</w:t>
+        <w:t xml:space="preserve">    </w:t>
+      </w:r>
+      <w:proofErr w:type="gramStart"/>
+      <w:r>
+        <w:rPr>
+          <w:rFonts w:ascii="Courier New" w:hAnsi="Courier New" w:cs="Courier New"/>
+          <w:b/>
+          <w:color w:val="000000"/>
+          <w:sz w:val="20"/>
+          <w:szCs w:val="20"/>
+          <w:lang w:val="en-US"/>
+        </w:rPr>
+        <w:t>solution</w:t>
+      </w:r>
+      <w:proofErr w:type="gramEnd"/>
+      <w:r>
+        <w:rPr>
+          <w:rFonts w:ascii="Courier New" w:hAnsi="Courier New" w:cs="Courier New"/>
+          <w:b/>
+          <w:color w:val="000000"/>
+          <w:sz w:val="20"/>
+          <w:szCs w:val="20"/>
+          <w:lang w:val="en-US"/>
+        </w:rPr>
+        <w:t xml:space="preserve"> = </w:t>
+      </w:r>
+      <w:proofErr w:type="spellStart"/>
+      <w:r>
+        <w:rPr>
+          <w:rFonts w:ascii="Courier New" w:hAnsi="Courier New" w:cs="Courier New"/>
+          <w:b/>
+          <w:color w:val="000000"/>
+          <w:sz w:val="20"/>
+          <w:szCs w:val="20"/>
+          <w:lang w:val="en-US"/>
+        </w:rPr>
+        <w:t>si.odeint</w:t>
+      </w:r>
+      <w:proofErr w:type="spellEnd"/>
+      <w:r>
+        <w:rPr>
+          <w:rFonts w:ascii="Courier New" w:hAnsi="Courier New" w:cs="Courier New"/>
+          <w:b/>
+          <w:color w:val="000000"/>
+          <w:sz w:val="20"/>
+          <w:szCs w:val="20"/>
+          <w:lang w:val="en-US"/>
+        </w:rPr>
+        <w:t>(function, y0, t)</w:t>
       </w:r>
     </w:p>
     <w:p>
@@ -8821,7 +9716,31 @@
           <w:szCs w:val="20"/>
           <w:lang w:val="en-US"/>
         </w:rPr>
-        <w:t xml:space="preserve">    print(solution)</w:t>
+        <w:t xml:space="preserve">    </w:t>
+      </w:r>
+      <w:proofErr w:type="gramStart"/>
+      <w:r>
+        <w:rPr>
+          <w:rFonts w:ascii="Courier New" w:hAnsi="Courier New" w:cs="Courier New"/>
+          <w:b/>
+          <w:color w:val="000000"/>
+          <w:sz w:val="20"/>
+          <w:szCs w:val="20"/>
+          <w:lang w:val="en-US"/>
+        </w:rPr>
+        <w:t>print(</w:t>
+      </w:r>
+      <w:proofErr w:type="gramEnd"/>
+      <w:r>
+        <w:rPr>
+          <w:rFonts w:ascii="Courier New" w:hAnsi="Courier New" w:cs="Courier New"/>
+          <w:b/>
+          <w:color w:val="000000"/>
+          <w:sz w:val="20"/>
+          <w:szCs w:val="20"/>
+          <w:lang w:val="en-US"/>
+        </w:rPr>
+        <w:t>solution)</w:t>
       </w:r>
     </w:p>
     <w:p>
@@ -8858,7 +9777,44 @@
           <w:szCs w:val="20"/>
           <w:lang w:val="en-US"/>
         </w:rPr>
-        <w:t xml:space="preserve">    plt.plot(t, solution[:, :2])</w:t>
+        <w:t xml:space="preserve">    </w:t>
+      </w:r>
+      <w:proofErr w:type="spellStart"/>
+      <w:proofErr w:type="gramStart"/>
+      <w:r>
+        <w:rPr>
+          <w:rFonts w:ascii="Courier New" w:hAnsi="Courier New" w:cs="Courier New"/>
+          <w:b/>
+          <w:color w:val="000000"/>
+          <w:sz w:val="20"/>
+          <w:szCs w:val="20"/>
+          <w:lang w:val="en-US"/>
+        </w:rPr>
+        <w:t>plt.plot</w:t>
+      </w:r>
+      <w:proofErr w:type="spellEnd"/>
+      <w:r>
+        <w:rPr>
+          <w:rFonts w:ascii="Courier New" w:hAnsi="Courier New" w:cs="Courier New"/>
+          <w:b/>
+          <w:color w:val="000000"/>
+          <w:sz w:val="20"/>
+          <w:szCs w:val="20"/>
+          <w:lang w:val="en-US"/>
+        </w:rPr>
+        <w:t>(</w:t>
+      </w:r>
+      <w:proofErr w:type="gramEnd"/>
+      <w:r>
+        <w:rPr>
+          <w:rFonts w:ascii="Courier New" w:hAnsi="Courier New" w:cs="Courier New"/>
+          <w:b/>
+          <w:color w:val="000000"/>
+          <w:sz w:val="20"/>
+          <w:szCs w:val="20"/>
+          <w:lang w:val="en-US"/>
+        </w:rPr>
+        <w:t>t, solution[:, :2])</w:t>
       </w:r>
     </w:p>
     <w:p>
@@ -8895,7 +9851,44 @@
           <w:szCs w:val="20"/>
           <w:lang w:val="en-US"/>
         </w:rPr>
-        <w:t xml:space="preserve">    plt.plot(t, solution[:, 0], 'g', label='FI_1(t)')</w:t>
+        <w:t xml:space="preserve">    </w:t>
+      </w:r>
+      <w:proofErr w:type="spellStart"/>
+      <w:proofErr w:type="gramStart"/>
+      <w:r>
+        <w:rPr>
+          <w:rFonts w:ascii="Courier New" w:hAnsi="Courier New" w:cs="Courier New"/>
+          <w:b/>
+          <w:color w:val="000000"/>
+          <w:sz w:val="20"/>
+          <w:szCs w:val="20"/>
+          <w:lang w:val="en-US"/>
+        </w:rPr>
+        <w:t>plt.plot</w:t>
+      </w:r>
+      <w:proofErr w:type="spellEnd"/>
+      <w:r>
+        <w:rPr>
+          <w:rFonts w:ascii="Courier New" w:hAnsi="Courier New" w:cs="Courier New"/>
+          <w:b/>
+          <w:color w:val="000000"/>
+          <w:sz w:val="20"/>
+          <w:szCs w:val="20"/>
+          <w:lang w:val="en-US"/>
+        </w:rPr>
+        <w:t>(</w:t>
+      </w:r>
+      <w:proofErr w:type="gramEnd"/>
+      <w:r>
+        <w:rPr>
+          <w:rFonts w:ascii="Courier New" w:hAnsi="Courier New" w:cs="Courier New"/>
+          <w:b/>
+          <w:color w:val="000000"/>
+          <w:sz w:val="20"/>
+          <w:szCs w:val="20"/>
+          <w:lang w:val="en-US"/>
+        </w:rPr>
+        <w:t>t, solution[:, 0], 'g', label='FI_1(t)')</w:t>
       </w:r>
     </w:p>
     <w:p>
@@ -8919,7 +9912,44 @@
           <w:szCs w:val="20"/>
           <w:lang w:val="en-US"/>
         </w:rPr>
-        <w:t xml:space="preserve">    plt.plot(t, solution[:, 1], 'r', label='FI_2(t)')</w:t>
+        <w:t xml:space="preserve">    </w:t>
+      </w:r>
+      <w:proofErr w:type="spellStart"/>
+      <w:proofErr w:type="gramStart"/>
+      <w:r>
+        <w:rPr>
+          <w:rFonts w:ascii="Courier New" w:hAnsi="Courier New" w:cs="Courier New"/>
+          <w:b/>
+          <w:color w:val="000000"/>
+          <w:sz w:val="20"/>
+          <w:szCs w:val="20"/>
+          <w:lang w:val="en-US"/>
+        </w:rPr>
+        <w:t>plt.plot</w:t>
+      </w:r>
+      <w:proofErr w:type="spellEnd"/>
+      <w:r>
+        <w:rPr>
+          <w:rFonts w:ascii="Courier New" w:hAnsi="Courier New" w:cs="Courier New"/>
+          <w:b/>
+          <w:color w:val="000000"/>
+          <w:sz w:val="20"/>
+          <w:szCs w:val="20"/>
+          <w:lang w:val="en-US"/>
+        </w:rPr>
+        <w:t>(</w:t>
+      </w:r>
+      <w:proofErr w:type="gramEnd"/>
+      <w:r>
+        <w:rPr>
+          <w:rFonts w:ascii="Courier New" w:hAnsi="Courier New" w:cs="Courier New"/>
+          <w:b/>
+          <w:color w:val="000000"/>
+          <w:sz w:val="20"/>
+          <w:szCs w:val="20"/>
+          <w:lang w:val="en-US"/>
+        </w:rPr>
+        <w:t>t, solution[:, 1], 'r', label='FI_2(t)')</w:t>
       </w:r>
     </w:p>
     <w:p>
@@ -8943,7 +9973,44 @@
           <w:szCs w:val="20"/>
           <w:lang w:val="en-US"/>
         </w:rPr>
-        <w:t xml:space="preserve">    # plt.plot(t, solution[:, 2], 'g', label='V(t)')</w:t>
+        <w:t xml:space="preserve">    # </w:t>
+      </w:r>
+      <w:proofErr w:type="spellStart"/>
+      <w:proofErr w:type="gramStart"/>
+      <w:r>
+        <w:rPr>
+          <w:rFonts w:ascii="Courier New" w:hAnsi="Courier New" w:cs="Courier New"/>
+          <w:b/>
+          <w:color w:val="000000"/>
+          <w:sz w:val="20"/>
+          <w:szCs w:val="20"/>
+          <w:lang w:val="en-US"/>
+        </w:rPr>
+        <w:t>plt.plot</w:t>
+      </w:r>
+      <w:proofErr w:type="spellEnd"/>
+      <w:r>
+        <w:rPr>
+          <w:rFonts w:ascii="Courier New" w:hAnsi="Courier New" w:cs="Courier New"/>
+          <w:b/>
+          <w:color w:val="000000"/>
+          <w:sz w:val="20"/>
+          <w:szCs w:val="20"/>
+          <w:lang w:val="en-US"/>
+        </w:rPr>
+        <w:t>(</w:t>
+      </w:r>
+      <w:proofErr w:type="gramEnd"/>
+      <w:r>
+        <w:rPr>
+          <w:rFonts w:ascii="Courier New" w:hAnsi="Courier New" w:cs="Courier New"/>
+          <w:b/>
+          <w:color w:val="000000"/>
+          <w:sz w:val="20"/>
+          <w:szCs w:val="20"/>
+          <w:lang w:val="en-US"/>
+        </w:rPr>
+        <w:t>t, solution[:, 2], 'g', label='V(t)')</w:t>
       </w:r>
     </w:p>
     <w:p>
@@ -8967,7 +10034,44 @@
           <w:szCs w:val="20"/>
           <w:lang w:val="en-US"/>
         </w:rPr>
-        <w:t xml:space="preserve">    # plt.plot(t, solution[:, 3], 'b', label='W(t)')</w:t>
+        <w:t xml:space="preserve">    # </w:t>
+      </w:r>
+      <w:proofErr w:type="spellStart"/>
+      <w:proofErr w:type="gramStart"/>
+      <w:r>
+        <w:rPr>
+          <w:rFonts w:ascii="Courier New" w:hAnsi="Courier New" w:cs="Courier New"/>
+          <w:b/>
+          <w:color w:val="000000"/>
+          <w:sz w:val="20"/>
+          <w:szCs w:val="20"/>
+          <w:lang w:val="en-US"/>
+        </w:rPr>
+        <w:t>plt.plot</w:t>
+      </w:r>
+      <w:proofErr w:type="spellEnd"/>
+      <w:r>
+        <w:rPr>
+          <w:rFonts w:ascii="Courier New" w:hAnsi="Courier New" w:cs="Courier New"/>
+          <w:b/>
+          <w:color w:val="000000"/>
+          <w:sz w:val="20"/>
+          <w:szCs w:val="20"/>
+          <w:lang w:val="en-US"/>
+        </w:rPr>
+        <w:t>(</w:t>
+      </w:r>
+      <w:proofErr w:type="gramEnd"/>
+      <w:r>
+        <w:rPr>
+          <w:rFonts w:ascii="Courier New" w:hAnsi="Courier New" w:cs="Courier New"/>
+          <w:b/>
+          <w:color w:val="000000"/>
+          <w:sz w:val="20"/>
+          <w:szCs w:val="20"/>
+          <w:lang w:val="en-US"/>
+        </w:rPr>
+        <w:t>t, solution[:, 3], 'b', label='W(t)')</w:t>
       </w:r>
     </w:p>
     <w:p>
@@ -8991,7 +10095,57 @@
           <w:szCs w:val="20"/>
           <w:lang w:val="en-US"/>
         </w:rPr>
-        <w:t xml:space="preserve">    plt.legend(loc='best')</w:t>
+        <w:t xml:space="preserve">    </w:t>
+      </w:r>
+      <w:proofErr w:type="spellStart"/>
+      <w:proofErr w:type="gramStart"/>
+      <w:r>
+        <w:rPr>
+          <w:rFonts w:ascii="Courier New" w:hAnsi="Courier New" w:cs="Courier New"/>
+          <w:b/>
+          <w:color w:val="000000"/>
+          <w:sz w:val="20"/>
+          <w:szCs w:val="20"/>
+          <w:lang w:val="en-US"/>
+        </w:rPr>
+        <w:t>plt.legend</w:t>
+      </w:r>
+      <w:proofErr w:type="spellEnd"/>
+      <w:r>
+        <w:rPr>
+          <w:rFonts w:ascii="Courier New" w:hAnsi="Courier New" w:cs="Courier New"/>
+          <w:b/>
+          <w:color w:val="000000"/>
+          <w:sz w:val="20"/>
+          <w:szCs w:val="20"/>
+          <w:lang w:val="en-US"/>
+        </w:rPr>
+        <w:t>(</w:t>
+      </w:r>
+      <w:proofErr w:type="spellStart"/>
+      <w:proofErr w:type="gramEnd"/>
+      <w:r>
+        <w:rPr>
+          <w:rFonts w:ascii="Courier New" w:hAnsi="Courier New" w:cs="Courier New"/>
+          <w:b/>
+          <w:color w:val="000000"/>
+          <w:sz w:val="20"/>
+          <w:szCs w:val="20"/>
+          <w:lang w:val="en-US"/>
+        </w:rPr>
+        <w:t>loc</w:t>
+      </w:r>
+      <w:proofErr w:type="spellEnd"/>
+      <w:r>
+        <w:rPr>
+          <w:rFonts w:ascii="Courier New" w:hAnsi="Courier New" w:cs="Courier New"/>
+          <w:b/>
+          <w:color w:val="000000"/>
+          <w:sz w:val="20"/>
+          <w:szCs w:val="20"/>
+          <w:lang w:val="en-US"/>
+        </w:rPr>
+        <w:t>='best')</w:t>
       </w:r>
     </w:p>
     <w:p>
@@ -9015,7 +10169,44 @@
           <w:szCs w:val="20"/>
           <w:lang w:val="en-US"/>
         </w:rPr>
-        <w:t xml:space="preserve">    plt.xlabel('t')</w:t>
+        <w:t xml:space="preserve">    </w:t>
+      </w:r>
+      <w:proofErr w:type="spellStart"/>
+      <w:proofErr w:type="gramStart"/>
+      <w:r>
+        <w:rPr>
+          <w:rFonts w:ascii="Courier New" w:hAnsi="Courier New" w:cs="Courier New"/>
+          <w:b/>
+          <w:color w:val="000000"/>
+          <w:sz w:val="20"/>
+          <w:szCs w:val="20"/>
+          <w:lang w:val="en-US"/>
+        </w:rPr>
+        <w:t>plt.xlabel</w:t>
+      </w:r>
+      <w:proofErr w:type="spellEnd"/>
+      <w:r>
+        <w:rPr>
+          <w:rFonts w:ascii="Courier New" w:hAnsi="Courier New" w:cs="Courier New"/>
+          <w:b/>
+          <w:color w:val="000000"/>
+          <w:sz w:val="20"/>
+          <w:szCs w:val="20"/>
+          <w:lang w:val="en-US"/>
+        </w:rPr>
+        <w:t>(</w:t>
+      </w:r>
+      <w:proofErr w:type="gramEnd"/>
+      <w:r>
+        <w:rPr>
+          <w:rFonts w:ascii="Courier New" w:hAnsi="Courier New" w:cs="Courier New"/>
+          <w:b/>
+          <w:color w:val="000000"/>
+          <w:sz w:val="20"/>
+          <w:szCs w:val="20"/>
+          <w:lang w:val="en-US"/>
+        </w:rPr>
+        <w:t>'t')</w:t>
       </w:r>
     </w:p>
     <w:p>
@@ -9039,8 +10230,34 @@
           <w:szCs w:val="20"/>
           <w:lang w:val="en-US"/>
         </w:rPr>
-        <w:t xml:space="preserve">    plt.grid()</w:t>
-      </w:r>
+        <w:t xml:space="preserve">    </w:t>
+      </w:r>
+      <w:proofErr w:type="spellStart"/>
+      <w:proofErr w:type="gramStart"/>
+      <w:r>
+        <w:rPr>
+          <w:rFonts w:ascii="Courier New" w:hAnsi="Courier New" w:cs="Courier New"/>
+          <w:b/>
+          <w:color w:val="000000"/>
+          <w:sz w:val="20"/>
+          <w:szCs w:val="20"/>
+          <w:lang w:val="en-US"/>
+        </w:rPr>
+        <w:t>plt.grid</w:t>
+      </w:r>
+      <w:proofErr w:type="spellEnd"/>
+      <w:r>
+        <w:rPr>
+          <w:rFonts w:ascii="Courier New" w:hAnsi="Courier New" w:cs="Courier New"/>
+          <w:b/>
+          <w:color w:val="000000"/>
+          <w:sz w:val="20"/>
+          <w:szCs w:val="20"/>
+          <w:lang w:val="en-US"/>
+        </w:rPr>
+        <w:t>()</w:t>
+      </w:r>
+      <w:proofErr w:type="gramEnd"/>
     </w:p>
     <w:p>
       <w:pPr>
@@ -9063,8 +10280,34 @@
           <w:szCs w:val="20"/>
           <w:lang w:val="en-US"/>
         </w:rPr>
-        <w:t xml:space="preserve">    plt.show()</w:t>
-      </w:r>
+        <w:t xml:space="preserve">    </w:t>
+      </w:r>
+      <w:proofErr w:type="spellStart"/>
+      <w:proofErr w:type="gramStart"/>
+      <w:r>
+        <w:rPr>
+          <w:rFonts w:ascii="Courier New" w:hAnsi="Courier New" w:cs="Courier New"/>
+          <w:b/>
+          <w:color w:val="000000"/>
+          <w:sz w:val="20"/>
+          <w:szCs w:val="20"/>
+          <w:lang w:val="en-US"/>
+        </w:rPr>
+        <w:t>plt.show</w:t>
+      </w:r>
+      <w:proofErr w:type="spellEnd"/>
+      <w:r>
+        <w:rPr>
+          <w:rFonts w:ascii="Courier New" w:hAnsi="Courier New" w:cs="Courier New"/>
+          <w:b/>
+          <w:color w:val="000000"/>
+          <w:sz w:val="20"/>
+          <w:szCs w:val="20"/>
+          <w:lang w:val="en-US"/>
+        </w:rPr>
+        <w:t>()</w:t>
+      </w:r>
+      <w:proofErr w:type="gramEnd"/>
     </w:p>
     <w:p>
       <w:pPr>
@@ -9104,16 +10347,29 @@
           <w:lang w:val="en-US"/>
         </w:rPr>
       </w:pPr>
-      <w:r>
-        <w:rPr>
-          <w:rFonts w:ascii="Courier New" w:hAnsi="Courier New" w:cs="Courier New"/>
-          <w:b/>
-          <w:color w:val="000000"/>
-          <w:sz w:val="20"/>
-          <w:szCs w:val="20"/>
-          <w:lang w:val="en-US"/>
-        </w:rPr>
-        <w:t>if __name__ == "__main__":</w:t>
+      <w:proofErr w:type="gramStart"/>
+      <w:r>
+        <w:rPr>
+          <w:rFonts w:ascii="Courier New" w:hAnsi="Courier New" w:cs="Courier New"/>
+          <w:b/>
+          <w:color w:val="000000"/>
+          <w:sz w:val="20"/>
+          <w:szCs w:val="20"/>
+          <w:lang w:val="en-US"/>
+        </w:rPr>
+        <w:t>if</w:t>
+      </w:r>
+      <w:proofErr w:type="gramEnd"/>
+      <w:r>
+        <w:rPr>
+          <w:rFonts w:ascii="Courier New" w:hAnsi="Courier New" w:cs="Courier New"/>
+          <w:b/>
+          <w:color w:val="000000"/>
+          <w:sz w:val="20"/>
+          <w:szCs w:val="20"/>
+          <w:lang w:val="en-US"/>
+        </w:rPr>
+        <w:t xml:space="preserve"> __name__ == "__main__":</w:t>
       </w:r>
     </w:p>
     <w:p>
@@ -9138,15 +10394,39 @@
         </w:rPr>
         <w:t xml:space="preserve">    </w:t>
       </w:r>
-      <w:r>
-        <w:rPr>
-          <w:rFonts w:ascii="Courier New" w:hAnsi="Courier New" w:cs="Courier New"/>
-          <w:b/>
-          <w:color w:val="000000"/>
-          <w:sz w:val="20"/>
-          <w:szCs w:val="20"/>
-        </w:rPr>
-        <w:t>main()</w:t>
+      <w:proofErr w:type="spellStart"/>
+      <w:proofErr w:type="gramStart"/>
+      <w:r>
+        <w:rPr>
+          <w:rFonts w:ascii="Courier New" w:hAnsi="Courier New" w:cs="Courier New"/>
+          <w:b/>
+          <w:color w:val="000000"/>
+          <w:sz w:val="20"/>
+          <w:szCs w:val="20"/>
+        </w:rPr>
+        <w:t>main</w:t>
+      </w:r>
+      <w:proofErr w:type="spellEnd"/>
+      <w:r>
+        <w:rPr>
+          <w:rFonts w:ascii="Courier New" w:hAnsi="Courier New" w:cs="Courier New"/>
+          <w:b/>
+          <w:color w:val="000000"/>
+          <w:sz w:val="20"/>
+          <w:szCs w:val="20"/>
+        </w:rPr>
+        <w:t>(</w:t>
+      </w:r>
+      <w:proofErr w:type="gramEnd"/>
+      <w:r>
+        <w:rPr>
+          <w:rFonts w:ascii="Courier New" w:hAnsi="Courier New" w:cs="Courier New"/>
+          <w:b/>
+          <w:color w:val="000000"/>
+          <w:sz w:val="20"/>
+          <w:szCs w:val="20"/>
+        </w:rPr>
+        <w:t>)</w:t>
       </w:r>
     </w:p>
     <w:p>
@@ -9477,6 +10757,7 @@
         </w:rPr>
         <w:t>𝑥</w:t>
       </w:r>
+      <w:proofErr w:type="gramStart"/>
       <w:r>
         <w:rPr>
           <w:color w:val="000000"/>
@@ -9494,6 +10775,7 @@
         </w:rPr>
         <w:t>𝑦</w:t>
       </w:r>
+      <w:proofErr w:type="gramEnd"/>
       <w:r>
         <w:rPr>
           <w:color w:val="000000"/>
@@ -10151,6 +11433,7 @@
         </w:rPr>
         <w:t>𝑥</w:t>
       </w:r>
+      <w:proofErr w:type="gramStart"/>
       <w:r>
         <w:rPr>
           <w:color w:val="000000"/>
@@ -10159,6 +11442,7 @@
         </w:rPr>
         <w:t>0)=</w:t>
       </w:r>
+      <w:proofErr w:type="gramEnd"/>
       <w:r>
         <w:rPr>
           <w:rFonts w:ascii="Cambria Math" w:hAnsi="Cambria Math" w:cs="Cambria Math"/>
@@ -10417,6 +11701,7 @@
         </w:rPr>
         <w:t>𝑥</w:t>
       </w:r>
+      <w:proofErr w:type="gramStart"/>
       <w:r>
         <w:rPr>
           <w:color w:val="000000"/>
@@ -10425,6 +11710,7 @@
         </w:rPr>
         <w:t>0)+</w:t>
       </w:r>
+      <w:proofErr w:type="gramEnd"/>
       <w:r>
         <w:rPr>
           <w:rFonts w:ascii="Cambria Math" w:hAnsi="Cambria Math" w:cs="Cambria Math"/>
